--- a/SPRINT 3/7-Implantacion/Manual de Usuario.docx
+++ b/SPRINT 3/7-Implantacion/Manual de Usuario.docx
@@ -215,24 +215,6 @@
     </w:p>
     <w:p>
       <w:pPr>
-        <w:rPr>
-          <w:rFonts w:ascii="Arial" w:hAnsi="Arial" w:cs="Arial"/>
-          <w:sz w:val="24"/>
-          <w:szCs w:val="24"/>
-        </w:rPr>
-      </w:pPr>
-    </w:p>
-    <w:p>
-      <w:pPr>
-        <w:rPr>
-          <w:rFonts w:ascii="Arial" w:hAnsi="Arial" w:cs="Arial"/>
-          <w:sz w:val="24"/>
-          <w:szCs w:val="24"/>
-        </w:rPr>
-      </w:pPr>
-    </w:p>
-    <w:p>
-      <w:pPr>
         <w:jc w:val="right"/>
         <w:rPr>
           <w:rFonts w:ascii="Arial" w:hAnsi="Arial" w:cs="Arial"/>
@@ -308,7 +290,6 @@
           <w:sz w:val="24"/>
           <w:szCs w:val="24"/>
         </w:rPr>
-        <w:lastRenderedPageBreak/>
         <w:t>Tabla de Contenido</w:t>
       </w:r>
     </w:p>
@@ -337,7 +318,7 @@
       <w:r>
         <w:fldChar w:fldCharType="separate"/>
       </w:r>
-      <w:hyperlink w:anchor="_Toc491360614" w:history="1">
+      <w:hyperlink w:anchor="_Toc494016381" w:history="1">
         <w:r>
           <w:rPr>
             <w:rStyle w:val="Hipervnculo"/>
@@ -384,7 +365,7 @@
             <w:noProof/>
             <w:webHidden/>
           </w:rPr>
-          <w:instrText xml:space="preserve"> PAGEREF _Toc491360614 \h </w:instrText>
+          <w:instrText xml:space="preserve"> PAGEREF _Toc494016381 \h </w:instrText>
         </w:r>
         <w:r>
           <w:rPr>
@@ -431,7 +412,7 @@
           <w:lang w:eastAsia="es-CO"/>
         </w:rPr>
       </w:pPr>
-      <w:hyperlink w:anchor="_Toc491360615" w:history="1">
+      <w:hyperlink w:anchor="_Toc494016382" w:history="1">
         <w:r>
           <w:rPr>
             <w:rStyle w:val="Hipervnculo"/>
@@ -457,7 +438,7 @@
             <w:rFonts w:cs="Arial"/>
             <w:noProof/>
           </w:rPr>
-          <w:t>Registro de Usuarios</w:t>
+          <w:t>¿Qué hacer si quieres tener una cuenta en FiMe?</w:t>
         </w:r>
         <w:r>
           <w:rPr>
@@ -478,7 +459,7 @@
             <w:noProof/>
             <w:webHidden/>
           </w:rPr>
-          <w:instrText xml:space="preserve"> PAGEREF _Toc491360615 \h </w:instrText>
+          <w:instrText xml:space="preserve"> PAGEREF _Toc494016382 \h </w:instrText>
         </w:r>
         <w:r>
           <w:rPr>
@@ -525,7 +506,7 @@
           <w:lang w:eastAsia="es-CO"/>
         </w:rPr>
       </w:pPr>
-      <w:hyperlink w:anchor="_Toc491360616" w:history="1">
+      <w:hyperlink w:anchor="_Toc494016383" w:history="1">
         <w:r>
           <w:rPr>
             <w:rStyle w:val="Hipervnculo"/>
@@ -551,7 +532,7 @@
             <w:rFonts w:cs="Arial"/>
             <w:noProof/>
           </w:rPr>
-          <w:t>Inicio de Sesión de Usuarios</w:t>
+          <w:t>¿Cómo puedes iniciar sesión en FiMe?</w:t>
         </w:r>
         <w:r>
           <w:rPr>
@@ -572,7 +553,7 @@
             <w:noProof/>
             <w:webHidden/>
           </w:rPr>
-          <w:instrText xml:space="preserve"> PAGEREF _Toc491360616 \h </w:instrText>
+          <w:instrText xml:space="preserve"> PAGEREF _Toc494016383 \h </w:instrText>
         </w:r>
         <w:r>
           <w:rPr>
@@ -604,6 +585,248 @@
       </w:hyperlink>
     </w:p>
     <w:p>
+      <w:pPr>
+        <w:pStyle w:val="TDC1"/>
+        <w:tabs>
+          <w:tab w:val="left" w:pos="440"/>
+          <w:tab w:val="right" w:leader="dot" w:pos="8828"/>
+        </w:tabs>
+        <w:rPr>
+          <w:rFonts w:asciiTheme="minorHAnsi" w:eastAsiaTheme="minorEastAsia" w:hAnsiTheme="minorHAnsi" w:cstheme="minorBidi"/>
+          <w:b w:val="0"/>
+          <w:noProof/>
+          <w:sz w:val="22"/>
+          <w:szCs w:val="22"/>
+          <w:lang w:eastAsia="es-CO"/>
+        </w:rPr>
+      </w:pPr>
+      <w:hyperlink w:anchor="_Toc494016384" w:history="1">
+        <w:r>
+          <w:rPr>
+            <w:rStyle w:val="Hipervnculo"/>
+            <w:rFonts w:cs="Arial"/>
+            <w:noProof/>
+          </w:rPr>
+          <w:t>4.</w:t>
+        </w:r>
+        <w:r>
+          <w:rPr>
+            <w:rFonts w:asciiTheme="minorHAnsi" w:eastAsiaTheme="minorEastAsia" w:hAnsiTheme="minorHAnsi" w:cstheme="minorBidi"/>
+            <w:b w:val="0"/>
+            <w:noProof/>
+            <w:sz w:val="22"/>
+            <w:szCs w:val="22"/>
+            <w:lang w:eastAsia="es-CO"/>
+          </w:rPr>
+          <w:tab/>
+        </w:r>
+        <w:r>
+          <w:rPr>
+            <w:rStyle w:val="Hipervnculo"/>
+            <w:rFonts w:cs="Arial"/>
+            <w:noProof/>
+          </w:rPr>
+          <w:t>¿Qué hacer si quieres ver tu perfil?</w:t>
+        </w:r>
+        <w:r>
+          <w:rPr>
+            <w:noProof/>
+            <w:webHidden/>
+          </w:rPr>
+          <w:tab/>
+        </w:r>
+        <w:r>
+          <w:rPr>
+            <w:noProof/>
+            <w:webHidden/>
+          </w:rPr>
+          <w:fldChar w:fldCharType="begin"/>
+        </w:r>
+        <w:r>
+          <w:rPr>
+            <w:noProof/>
+            <w:webHidden/>
+          </w:rPr>
+          <w:instrText xml:space="preserve"> PAGEREF _Toc494016384 \h </w:instrText>
+        </w:r>
+        <w:r>
+          <w:rPr>
+            <w:noProof/>
+            <w:webHidden/>
+          </w:rPr>
+        </w:r>
+        <w:r>
+          <w:rPr>
+            <w:noProof/>
+            <w:webHidden/>
+          </w:rPr>
+          <w:fldChar w:fldCharType="separate"/>
+        </w:r>
+        <w:r>
+          <w:rPr>
+            <w:noProof/>
+            <w:webHidden/>
+          </w:rPr>
+          <w:t>10</w:t>
+        </w:r>
+        <w:r>
+          <w:rPr>
+            <w:noProof/>
+            <w:webHidden/>
+          </w:rPr>
+          <w:fldChar w:fldCharType="end"/>
+        </w:r>
+      </w:hyperlink>
+    </w:p>
+    <w:p>
+      <w:pPr>
+        <w:pStyle w:val="TDC1"/>
+        <w:tabs>
+          <w:tab w:val="right" w:leader="dot" w:pos="8828"/>
+        </w:tabs>
+        <w:rPr>
+          <w:rFonts w:asciiTheme="minorHAnsi" w:eastAsiaTheme="minorEastAsia" w:hAnsiTheme="minorHAnsi" w:cstheme="minorBidi"/>
+          <w:b w:val="0"/>
+          <w:noProof/>
+          <w:sz w:val="22"/>
+          <w:szCs w:val="22"/>
+          <w:lang w:eastAsia="es-CO"/>
+        </w:rPr>
+      </w:pPr>
+      <w:hyperlink w:anchor="_Toc494016385" w:history="1">
+        <w:r>
+          <w:rPr>
+            <w:rStyle w:val="Hipervnculo"/>
+            <w:rFonts w:cs="Arial"/>
+            <w:noProof/>
+          </w:rPr>
+          <w:t>5. ¿Qué hacer si quieres ver las publicaciones de otros usuarios?</w:t>
+        </w:r>
+        <w:r>
+          <w:rPr>
+            <w:noProof/>
+            <w:webHidden/>
+          </w:rPr>
+          <w:tab/>
+        </w:r>
+        <w:r>
+          <w:rPr>
+            <w:noProof/>
+            <w:webHidden/>
+          </w:rPr>
+          <w:fldChar w:fldCharType="begin"/>
+        </w:r>
+        <w:r>
+          <w:rPr>
+            <w:noProof/>
+            <w:webHidden/>
+          </w:rPr>
+          <w:instrText xml:space="preserve"> PAGEREF _Toc494016385 \h </w:instrText>
+        </w:r>
+        <w:r>
+          <w:rPr>
+            <w:noProof/>
+            <w:webHidden/>
+          </w:rPr>
+        </w:r>
+        <w:r>
+          <w:rPr>
+            <w:noProof/>
+            <w:webHidden/>
+          </w:rPr>
+          <w:fldChar w:fldCharType="separate"/>
+        </w:r>
+        <w:r>
+          <w:rPr>
+            <w:noProof/>
+            <w:webHidden/>
+          </w:rPr>
+          <w:t>14</w:t>
+        </w:r>
+        <w:r>
+          <w:rPr>
+            <w:noProof/>
+            <w:webHidden/>
+          </w:rPr>
+          <w:fldChar w:fldCharType="end"/>
+        </w:r>
+      </w:hyperlink>
+    </w:p>
+    <w:p>
+      <w:pPr>
+        <w:pStyle w:val="TDC1"/>
+        <w:tabs>
+          <w:tab w:val="right" w:leader="dot" w:pos="8828"/>
+        </w:tabs>
+        <w:rPr>
+          <w:rFonts w:asciiTheme="minorHAnsi" w:eastAsiaTheme="minorEastAsia" w:hAnsiTheme="minorHAnsi" w:cstheme="minorBidi"/>
+          <w:b w:val="0"/>
+          <w:noProof/>
+          <w:sz w:val="22"/>
+          <w:szCs w:val="22"/>
+          <w:lang w:eastAsia="es-CO"/>
+        </w:rPr>
+      </w:pPr>
+      <w:hyperlink w:anchor="_Toc494016386" w:history="1">
+        <w:r>
+          <w:rPr>
+            <w:rStyle w:val="Hipervnculo"/>
+            <w:rFonts w:cs="Arial"/>
+            <w:noProof/>
+          </w:rPr>
+          <w:t>6. ¿Qué hacer si perdiste o encontraste un objeto?</w:t>
+        </w:r>
+        <w:r>
+          <w:rPr>
+            <w:noProof/>
+            <w:webHidden/>
+          </w:rPr>
+          <w:tab/>
+        </w:r>
+        <w:r>
+          <w:rPr>
+            <w:noProof/>
+            <w:webHidden/>
+          </w:rPr>
+          <w:fldChar w:fldCharType="begin"/>
+        </w:r>
+        <w:r>
+          <w:rPr>
+            <w:noProof/>
+            <w:webHidden/>
+          </w:rPr>
+          <w:instrText xml:space="preserve"> PAGEREF _Toc494016386 \h </w:instrText>
+        </w:r>
+        <w:r>
+          <w:rPr>
+            <w:noProof/>
+            <w:webHidden/>
+          </w:rPr>
+        </w:r>
+        <w:r>
+          <w:rPr>
+            <w:noProof/>
+            <w:webHidden/>
+          </w:rPr>
+          <w:fldChar w:fldCharType="separate"/>
+        </w:r>
+        <w:r>
+          <w:rPr>
+            <w:noProof/>
+            <w:webHidden/>
+          </w:rPr>
+          <w:t>15</w:t>
+        </w:r>
+        <w:r>
+          <w:rPr>
+            <w:noProof/>
+            <w:webHidden/>
+          </w:rPr>
+          <w:fldChar w:fldCharType="end"/>
+        </w:r>
+      </w:hyperlink>
+    </w:p>
+    <w:p>
       <w:r>
         <w:fldChar w:fldCharType="end"/>
       </w:r>
@@ -626,15 +849,6 @@
     <w:p/>
     <w:p/>
     <w:p/>
-    <w:p/>
-    <w:p/>
-    <w:p/>
-    <w:p/>
-    <w:p/>
-    <w:p/>
-    <w:p/>
-    <w:p/>
-    <w:p/>
     <w:p>
       <w:pPr>
         <w:pStyle w:val="Prrafodelista"/>
@@ -651,7 +865,7 @@
           <w:szCs w:val="24"/>
         </w:rPr>
       </w:pPr>
-      <w:bookmarkStart w:id="0" w:name="_Toc491360614"/>
+      <w:bookmarkStart w:id="0" w:name="_Toc494016381"/>
       <w:r>
         <w:rPr>
           <w:rFonts w:ascii="Arial" w:hAnsi="Arial" w:cs="Arial"/>
@@ -699,7 +913,41 @@
           <w:sz w:val="24"/>
           <w:szCs w:val="24"/>
         </w:rPr>
-        <w:t>una herramienta que permita el hallazgo de artículos perdidos mediante la colaboración entre los pertensientes al campus promoviendo así la colaboración</w:t>
+        <w:t xml:space="preserve">una herramienta que permita el hallazgo de artículos perdidos mediante la colaboración entre los </w:t>
+      </w:r>
+      <w:proofErr w:type="spellStart"/>
+      <w:r>
+        <w:rPr>
+          <w:rFonts w:ascii="Arial" w:hAnsi="Arial" w:cs="Arial"/>
+          <w:sz w:val="24"/>
+          <w:szCs w:val="24"/>
+        </w:rPr>
+        <w:t>perten</w:t>
+      </w:r>
+      <w:r>
+        <w:rPr>
+          <w:rFonts w:ascii="Arial" w:hAnsi="Arial" w:cs="Arial"/>
+          <w:sz w:val="24"/>
+          <w:szCs w:val="24"/>
+        </w:rPr>
+        <w:t>c</w:t>
+      </w:r>
+      <w:r>
+        <w:rPr>
+          <w:rFonts w:ascii="Arial" w:hAnsi="Arial" w:cs="Arial"/>
+          <w:sz w:val="24"/>
+          <w:szCs w:val="24"/>
+        </w:rPr>
+        <w:t>ientes</w:t>
+      </w:r>
+      <w:proofErr w:type="spellEnd"/>
+      <w:r>
+        <w:rPr>
+          <w:rFonts w:ascii="Arial" w:hAnsi="Arial" w:cs="Arial"/>
+          <w:sz w:val="24"/>
+          <w:szCs w:val="24"/>
+        </w:rPr>
+        <w:t xml:space="preserve"> al campus promoviendo así la colaboración</w:t>
       </w:r>
       <w:r>
         <w:rPr>
@@ -753,18 +1001,58 @@
         <w:outlineLvl w:val="0"/>
         <w:rPr>
           <w:rFonts w:ascii="Arial" w:hAnsi="Arial" w:cs="Arial"/>
-          <w:sz w:val="24"/>
-          <w:szCs w:val="24"/>
-        </w:rPr>
-      </w:pPr>
-      <w:bookmarkStart w:id="1" w:name="_Toc491360615"/>
-      <w:r>
-        <w:rPr>
-          <w:rFonts w:ascii="Arial" w:hAnsi="Arial" w:cs="Arial"/>
-          <w:sz w:val="24"/>
-          <w:szCs w:val="24"/>
-        </w:rPr>
-        <w:t>Registro de Usuarios</w:t>
+          <w:b/>
+          <w:sz w:val="24"/>
+          <w:szCs w:val="24"/>
+        </w:rPr>
+      </w:pPr>
+      <w:bookmarkStart w:id="1" w:name="_Toc494016382"/>
+      <w:r>
+        <w:rPr>
+          <w:rFonts w:ascii="Arial" w:hAnsi="Arial" w:cs="Arial"/>
+          <w:b/>
+          <w:sz w:val="24"/>
+          <w:szCs w:val="24"/>
+        </w:rPr>
+        <w:t xml:space="preserve">¿Qué </w:t>
+      </w:r>
+      <w:r>
+        <w:rPr>
+          <w:rFonts w:ascii="Arial" w:hAnsi="Arial" w:cs="Arial"/>
+          <w:b/>
+          <w:sz w:val="24"/>
+          <w:szCs w:val="24"/>
+        </w:rPr>
+        <w:t>hacer</w:t>
+      </w:r>
+      <w:r>
+        <w:rPr>
+          <w:rFonts w:ascii="Arial" w:hAnsi="Arial" w:cs="Arial"/>
+          <w:b/>
+          <w:sz w:val="24"/>
+          <w:szCs w:val="24"/>
+        </w:rPr>
+        <w:t xml:space="preserve"> si quieres tener una cuenta en </w:t>
+      </w:r>
+      <w:proofErr w:type="spellStart"/>
+      <w:r>
+        <w:rPr>
+          <w:rFonts w:ascii="Arial" w:hAnsi="Arial" w:cs="Arial"/>
+          <w:b/>
+          <w:sz w:val="24"/>
+          <w:szCs w:val="24"/>
+        </w:rPr>
+        <w:t>FiMe</w:t>
+      </w:r>
+      <w:proofErr w:type="spellEnd"/>
+      <w:r>
+        <w:rPr>
+          <w:rFonts w:ascii="Arial" w:hAnsi="Arial" w:cs="Arial"/>
+          <w:b/>
+          <w:sz w:val="24"/>
+          <w:szCs w:val="24"/>
+        </w:rPr>
+        <w:t>?</w:t>
       </w:r>
       <w:bookmarkEnd w:id="1"/>
     </w:p>
@@ -800,7 +1088,15 @@
           <w:sz w:val="24"/>
           <w:szCs w:val="24"/>
         </w:rPr>
-        <w:t>El usuario deberá ingresar al aplicativo por medio de la ruta proyecto.procartera.co y seleccionar la opción regístrate.</w:t>
+        <w:t>Debes</w:t>
+      </w:r>
+      <w:r>
+        <w:rPr>
+          <w:rFonts w:ascii="Arial" w:hAnsi="Arial" w:cs="Arial"/>
+          <w:sz w:val="24"/>
+          <w:szCs w:val="24"/>
+        </w:rPr>
+        <w:t xml:space="preserve"> ingresar al aplicativo por medio de la ruta proyecto.procartera.co y seleccionar la opción regístrate.</w:t>
       </w:r>
     </w:p>
     <w:p>
@@ -836,10 +1132,10 @@
               <wp:anchor distT="0" distB="0" distL="114300" distR="114300" simplePos="0" relativeHeight="251659264" behindDoc="0" locked="0" layoutInCell="1" allowOverlap="1">
                 <wp:simplePos x="0" y="0"/>
                 <wp:positionH relativeFrom="column">
-                  <wp:posOffset>2648299</wp:posOffset>
+                  <wp:posOffset>2416381</wp:posOffset>
                 </wp:positionH>
                 <wp:positionV relativeFrom="paragraph">
-                  <wp:posOffset>492644</wp:posOffset>
+                  <wp:posOffset>486187</wp:posOffset>
                 </wp:positionV>
                 <wp:extent cx="463639" cy="212501"/>
                 <wp:effectExtent l="0" t="0" r="12700" b="16510"/>
@@ -895,7 +1191,7 @@
           </mc:Choice>
           <mc:Fallback>
             <w:pict>
-              <v:oval w14:anchorId="3D721C2C" id="Elipse 2" o:spid="_x0000_s1026" style="position:absolute;margin-left:208.55pt;margin-top:38.8pt;width:36.5pt;height:16.75pt;z-index:251659264;visibility:visible;mso-wrap-style:square;mso-wrap-distance-left:9pt;mso-wrap-distance-top:0;mso-wrap-distance-right:9pt;mso-wrap-distance-bottom:0;mso-position-horizontal:absolute;mso-position-horizontal-relative:text;mso-position-vertical:absolute;mso-position-vertical-relative:text;v-text-anchor:middle" o:gfxdata="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" filled="f" strokecolor="red" strokeweight="1pt">
+              <v:oval w14:anchorId="2DA6B199" id="Elipse 2" o:spid="_x0000_s1026" style="position:absolute;margin-left:190.25pt;margin-top:38.3pt;width:36.5pt;height:16.75pt;z-index:251659264;visibility:visible;mso-wrap-style:square;mso-wrap-distance-left:9pt;mso-wrap-distance-top:0;mso-wrap-distance-right:9pt;mso-wrap-distance-bottom:0;mso-position-horizontal:absolute;mso-position-horizontal-relative:text;mso-position-vertical:absolute;mso-position-vertical-relative:text;v-text-anchor:middle" o:gfxdata="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" filled="f" strokecolor="red" strokeweight="1pt">
                 <v:stroke joinstyle="miter"/>
               </v:oval>
             </w:pict>
@@ -908,8 +1204,8 @@
         </w:rPr>
         <w:drawing>
           <wp:inline distT="0" distB="0" distL="0" distR="0" wp14:anchorId="0094771D" wp14:editId="01793D41">
-            <wp:extent cx="5612130" cy="3155315"/>
-            <wp:effectExtent l="0" t="0" r="7620" b="6985"/>
+            <wp:extent cx="5365115" cy="3155315"/>
+            <wp:effectExtent l="0" t="0" r="6985" b="6985"/>
             <wp:docPr id="1" name="Imagen 1"/>
             <wp:cNvGraphicFramePr>
               <a:graphicFrameLocks xmlns:a="http://schemas.openxmlformats.org/drawingml/2006/main" noChangeAspect="1"/>
@@ -930,7 +1226,7 @@
                   <pic:spPr>
                     <a:xfrm>
                       <a:off x="0" y="0"/>
-                      <a:ext cx="5612130" cy="3155315"/>
+                      <a:ext cx="5365632" cy="3155619"/>
                     </a:xfrm>
                     <a:prstGeom prst="rect">
                       <a:avLst/>
@@ -972,25 +1268,55 @@
         </w:numPr>
         <w:jc w:val="both"/>
         <w:rPr>
+          <w:rFonts w:ascii="Arial" w:hAnsi="Arial" w:cs="Arial"/>
+          <w:sz w:val="24"/>
+          <w:szCs w:val="24"/>
+        </w:rPr>
+      </w:pPr>
+      <w:r>
+        <w:rPr>
+          <w:rFonts w:ascii="Arial" w:hAnsi="Arial" w:cs="Arial"/>
+          <w:sz w:val="24"/>
+          <w:szCs w:val="24"/>
+        </w:rPr>
+        <w:t>Una vez selecciones</w:t>
+      </w:r>
+      <w:r>
+        <w:rPr>
+          <w:rFonts w:ascii="Arial" w:hAnsi="Arial" w:cs="Arial"/>
+          <w:sz w:val="24"/>
+          <w:szCs w:val="24"/>
+        </w:rPr>
+        <w:t xml:space="preserve"> la opción regístrate deberá aparecer una ventana emergente con un formulario el cual </w:t>
+      </w:r>
+      <w:r>
+        <w:rPr>
+          <w:rFonts w:ascii="Arial" w:hAnsi="Arial" w:cs="Arial"/>
+          <w:sz w:val="24"/>
+          <w:szCs w:val="24"/>
+        </w:rPr>
+        <w:t>debes</w:t>
+      </w:r>
+      <w:r>
+        <w:rPr>
+          <w:rFonts w:ascii="Arial" w:hAnsi="Arial" w:cs="Arial"/>
+          <w:sz w:val="24"/>
+          <w:szCs w:val="24"/>
+        </w:rPr>
+        <w:t xml:space="preserve"> diligenciar.</w:t>
+      </w:r>
+    </w:p>
+    <w:p>
+      <w:pPr>
+        <w:pStyle w:val="Prrafodelista"/>
+        <w:ind w:left="1800"/>
+        <w:jc w:val="both"/>
+        <w:rPr>
           <w:rFonts w:ascii="Verdana" w:hAnsi="Verdana"/>
         </w:rPr>
       </w:pPr>
-      <w:r>
-        <w:rPr>
-          <w:rFonts w:ascii="Verdana" w:hAnsi="Verdana"/>
-        </w:rPr>
-        <w:t>Una vez seleccionada la opción regístrate deberá aparecer una ventana emergente con un formulario el cual se debe diligenciar.</w:t>
-      </w:r>
-    </w:p>
-    <w:p>
-      <w:pPr>
-        <w:pStyle w:val="Prrafodelista"/>
-        <w:ind w:left="1800"/>
-        <w:jc w:val="both"/>
-        <w:rPr>
-          <w:rFonts w:ascii="Verdana" w:hAnsi="Verdana"/>
-        </w:rPr>
-      </w:pPr>
+      <w:bookmarkStart w:id="2" w:name="_GoBack"/>
+      <w:bookmarkEnd w:id="2"/>
     </w:p>
     <w:p>
       <w:pPr>
@@ -1086,8 +1412,8 @@
         </w:rPr>
         <w:drawing>
           <wp:inline distT="0" distB="0" distL="0" distR="0" wp14:anchorId="4EEF14FD" wp14:editId="104682DF">
-            <wp:extent cx="5589431" cy="2980654"/>
-            <wp:effectExtent l="0" t="0" r="0" b="0"/>
+            <wp:extent cx="5365630" cy="2980055"/>
+            <wp:effectExtent l="0" t="0" r="6985" b="0"/>
             <wp:docPr id="3" name="Imagen 3"/>
             <wp:cNvGraphicFramePr>
               <a:graphicFrameLocks xmlns:a="http://schemas.openxmlformats.org/drawingml/2006/main" noChangeAspect="1"/>
@@ -1108,7 +1434,7 @@
                   <pic:spPr>
                     <a:xfrm>
                       <a:off x="0" y="0"/>
-                      <a:ext cx="5599627" cy="2986091"/>
+                      <a:ext cx="5377373" cy="2986577"/>
                     </a:xfrm>
                     <a:prstGeom prst="rect">
                       <a:avLst/>
@@ -1165,7 +1491,23 @@
           <w:sz w:val="24"/>
           <w:szCs w:val="24"/>
         </w:rPr>
-        <w:t>Ahora procedemos a diligenciar los campos del formulario los cuales son: Nombres del usuario, Correo electrónico UTP, contraseña para la plataforma y verificación de la contraseña.</w:t>
+        <w:t xml:space="preserve">Ahora </w:t>
+      </w:r>
+      <w:r>
+        <w:rPr>
+          <w:rFonts w:ascii="Arial" w:hAnsi="Arial" w:cs="Arial"/>
+          <w:sz w:val="24"/>
+          <w:szCs w:val="24"/>
+        </w:rPr>
+        <w:t>diligencias</w:t>
+      </w:r>
+      <w:r>
+        <w:rPr>
+          <w:rFonts w:ascii="Arial" w:hAnsi="Arial" w:cs="Arial"/>
+          <w:sz w:val="24"/>
+          <w:szCs w:val="24"/>
+        </w:rPr>
+        <w:t xml:space="preserve"> los campos del formulario los cuales son: Nombres del usuario, Correo electrónico UTP, contraseña para la plataforma y verificación de la contraseña.</w:t>
       </w:r>
     </w:p>
     <w:p>
@@ -1477,8 +1819,8 @@
         </w:rPr>
         <w:drawing>
           <wp:inline distT="0" distB="0" distL="0" distR="0" wp14:anchorId="2B33B997" wp14:editId="1F773F7F">
-            <wp:extent cx="5612130" cy="3155315"/>
-            <wp:effectExtent l="0" t="0" r="7620" b="6985"/>
+            <wp:extent cx="5382883" cy="3088005"/>
+            <wp:effectExtent l="0" t="0" r="8890" b="0"/>
             <wp:docPr id="5" name="Imagen 5"/>
             <wp:cNvGraphicFramePr>
               <a:graphicFrameLocks xmlns:a="http://schemas.openxmlformats.org/drawingml/2006/main" noChangeAspect="1"/>
@@ -1499,7 +1841,7 @@
                   <pic:spPr>
                     <a:xfrm>
                       <a:off x="0" y="0"/>
-                      <a:ext cx="5612130" cy="3155315"/>
+                      <a:ext cx="5386665" cy="3090175"/>
                     </a:xfrm>
                     <a:prstGeom prst="rect">
                       <a:avLst/>
@@ -1544,7 +1886,39 @@
           <w:sz w:val="24"/>
           <w:szCs w:val="24"/>
         </w:rPr>
-        <w:t>Una vez diligenciado el formulario procedemos a seleccionar el botón de registrarse.</w:t>
+        <w:t>Una vez</w:t>
+      </w:r>
+      <w:r>
+        <w:rPr>
+          <w:rFonts w:ascii="Arial" w:hAnsi="Arial" w:cs="Arial"/>
+          <w:sz w:val="24"/>
+          <w:szCs w:val="24"/>
+        </w:rPr>
+        <w:t xml:space="preserve"> hayas</w:t>
+      </w:r>
+      <w:r>
+        <w:rPr>
+          <w:rFonts w:ascii="Arial" w:hAnsi="Arial" w:cs="Arial"/>
+          <w:sz w:val="24"/>
+          <w:szCs w:val="24"/>
+        </w:rPr>
+        <w:t xml:space="preserve"> diligenciado el formulario </w:t>
+      </w:r>
+      <w:r>
+        <w:rPr>
+          <w:rFonts w:ascii="Arial" w:hAnsi="Arial" w:cs="Arial"/>
+          <w:sz w:val="24"/>
+          <w:szCs w:val="24"/>
+        </w:rPr>
+        <w:t xml:space="preserve">seleccionas </w:t>
+      </w:r>
+      <w:r>
+        <w:rPr>
+          <w:rFonts w:ascii="Arial" w:hAnsi="Arial" w:cs="Arial"/>
+          <w:sz w:val="24"/>
+          <w:szCs w:val="24"/>
+        </w:rPr>
+        <w:t>el botón de registrarse.</w:t>
       </w:r>
     </w:p>
     <w:p>
@@ -1574,17 +1948,16 @@
         <w:rPr>
           <w:noProof/>
         </w:rPr>
-        <w:lastRenderedPageBreak/>
         <mc:AlternateContent>
           <mc:Choice Requires="wps">
             <w:drawing>
               <wp:anchor distT="0" distB="0" distL="114300" distR="114300" simplePos="0" relativeHeight="251668480" behindDoc="0" locked="0" layoutInCell="1" allowOverlap="1">
                 <wp:simplePos x="0" y="0"/>
                 <wp:positionH relativeFrom="column">
-                  <wp:posOffset>2100947</wp:posOffset>
+                  <wp:posOffset>2040195</wp:posOffset>
                 </wp:positionH>
                 <wp:positionV relativeFrom="paragraph">
-                  <wp:posOffset>2178256</wp:posOffset>
+                  <wp:posOffset>2074533</wp:posOffset>
                 </wp:positionV>
                 <wp:extent cx="740535" cy="354169"/>
                 <wp:effectExtent l="0" t="0" r="21590" b="27305"/>
@@ -1640,7 +2013,7 @@
           </mc:Choice>
           <mc:Fallback>
             <w:pict>
-              <v:oval w14:anchorId="122B3B6B" id="Elipse 15" o:spid="_x0000_s1026" style="position:absolute;margin-left:165.45pt;margin-top:171.5pt;width:58.3pt;height:27.9pt;z-index:251668480;visibility:visible;mso-wrap-style:square;mso-wrap-distance-left:9pt;mso-wrap-distance-top:0;mso-wrap-distance-right:9pt;mso-wrap-distance-bottom:0;mso-position-horizontal:absolute;mso-position-horizontal-relative:text;mso-position-vertical:absolute;mso-position-vertical-relative:text;v-text-anchor:middle" o:gfxdata="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" filled="f" strokecolor="red" strokeweight="1pt">
+              <v:oval w14:anchorId="3A891C42" id="Elipse 15" o:spid="_x0000_s1026" style="position:absolute;margin-left:160.65pt;margin-top:163.35pt;width:58.3pt;height:27.9pt;z-index:251668480;visibility:visible;mso-wrap-style:square;mso-wrap-distance-left:9pt;mso-wrap-distance-top:0;mso-wrap-distance-right:9pt;mso-wrap-distance-bottom:0;mso-position-horizontal:absolute;mso-position-horizontal-relative:text;mso-position-vertical:absolute;mso-position-vertical-relative:text;v-text-anchor:middle" o:gfxdata="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" filled="f" strokecolor="red" strokeweight="1pt">
                 <v:stroke joinstyle="miter"/>
               </v:oval>
             </w:pict>
@@ -1653,8 +2026,8 @@
         </w:rPr>
         <w:drawing>
           <wp:inline distT="0" distB="0" distL="0" distR="0" wp14:anchorId="3B73700C" wp14:editId="1AC8697E">
-            <wp:extent cx="5612130" cy="3155315"/>
-            <wp:effectExtent l="0" t="0" r="7620" b="6985"/>
+            <wp:extent cx="5416141" cy="3045124"/>
+            <wp:effectExtent l="0" t="0" r="0" b="3175"/>
             <wp:docPr id="13" name="Imagen 13"/>
             <wp:cNvGraphicFramePr>
               <a:graphicFrameLocks xmlns:a="http://schemas.openxmlformats.org/drawingml/2006/main" noChangeAspect="1"/>
@@ -1675,7 +2048,7 @@
                   <pic:spPr>
                     <a:xfrm>
                       <a:off x="0" y="0"/>
-                      <a:ext cx="5612130" cy="3155315"/>
+                      <a:ext cx="5418204" cy="3046284"/>
                     </a:xfrm>
                     <a:prstGeom prst="rect">
                       <a:avLst/>
@@ -1720,15 +2093,55 @@
           <w:sz w:val="24"/>
           <w:szCs w:val="24"/>
         </w:rPr>
-        <w:t xml:space="preserve">Una vez seleccionado el botón de registrarse, el sistema enviara un correo de verificación para continuar con el registro </w:t>
-      </w:r>
-      <w:r>
-        <w:rPr>
-          <w:rFonts w:ascii="Arial" w:hAnsi="Arial" w:cs="Arial"/>
-          <w:sz w:val="24"/>
-          <w:szCs w:val="24"/>
-        </w:rPr>
-        <w:t>y aparecerá un mensaje en la parte superior de la pantalla, el cual indicara a cual correo se envió el mensaje de verificacion.</w:t>
+        <w:t>Cuando selecciones</w:t>
+      </w:r>
+      <w:r>
+        <w:rPr>
+          <w:rFonts w:ascii="Arial" w:hAnsi="Arial" w:cs="Arial"/>
+          <w:sz w:val="24"/>
+          <w:szCs w:val="24"/>
+        </w:rPr>
+        <w:t xml:space="preserve"> el botón de registrarse, el sistema enviara un correo de verificación para continuar con el registro </w:t>
+      </w:r>
+      <w:r>
+        <w:rPr>
+          <w:rFonts w:ascii="Arial" w:hAnsi="Arial" w:cs="Arial"/>
+          <w:sz w:val="24"/>
+          <w:szCs w:val="24"/>
+        </w:rPr>
+        <w:t xml:space="preserve">y aparecerá un mensaje en la parte superior de la pantalla, el cual indicara a </w:t>
+      </w:r>
+      <w:r>
+        <w:rPr>
+          <w:rFonts w:ascii="Arial" w:hAnsi="Arial" w:cs="Arial"/>
+          <w:sz w:val="24"/>
+          <w:szCs w:val="24"/>
+        </w:rPr>
+        <w:t>cuál</w:t>
+      </w:r>
+      <w:r>
+        <w:rPr>
+          <w:rFonts w:ascii="Arial" w:hAnsi="Arial" w:cs="Arial"/>
+          <w:sz w:val="24"/>
+          <w:szCs w:val="24"/>
+        </w:rPr>
+        <w:t xml:space="preserve"> correo se envió el mensaje de </w:t>
+      </w:r>
+      <w:r>
+        <w:rPr>
+          <w:rFonts w:ascii="Arial" w:hAnsi="Arial" w:cs="Arial"/>
+          <w:sz w:val="24"/>
+          <w:szCs w:val="24"/>
+        </w:rPr>
+        <w:t>verificación</w:t>
+      </w:r>
+      <w:r>
+        <w:rPr>
+          <w:rFonts w:ascii="Arial" w:hAnsi="Arial" w:cs="Arial"/>
+          <w:sz w:val="24"/>
+          <w:szCs w:val="24"/>
+        </w:rPr>
+        <w:t>.</w:t>
       </w:r>
     </w:p>
     <w:p>
@@ -1764,10 +2177,10 @@
               <wp:anchor distT="0" distB="0" distL="114300" distR="114300" simplePos="0" relativeHeight="251669504" behindDoc="0" locked="0" layoutInCell="1" allowOverlap="1">
                 <wp:simplePos x="0" y="0"/>
                 <wp:positionH relativeFrom="column">
-                  <wp:posOffset>471769</wp:posOffset>
+                  <wp:posOffset>341774</wp:posOffset>
                 </wp:positionH>
                 <wp:positionV relativeFrom="paragraph">
-                  <wp:posOffset>394854</wp:posOffset>
+                  <wp:posOffset>377082</wp:posOffset>
                 </wp:positionV>
                 <wp:extent cx="5473521" cy="199622"/>
                 <wp:effectExtent l="0" t="0" r="13335" b="10160"/>
@@ -1823,7 +2236,7 @@
           </mc:Choice>
           <mc:Fallback>
             <w:pict>
-              <v:roundrect w14:anchorId="7C61347F" id="Rectángulo: esquinas redondeadas 16" o:spid="_x0000_s1026" style="position:absolute;margin-left:37.15pt;margin-top:31.1pt;width:431pt;height:15.7pt;z-index:251669504;visibility:visible;mso-wrap-style:square;mso-wrap-distance-left:9pt;mso-wrap-distance-top:0;mso-wrap-distance-right:9pt;mso-wrap-distance-bottom:0;mso-position-horizontal:absolute;mso-position-horizontal-relative:text;mso-position-vertical:absolute;mso-position-vertical-relative:text;v-text-anchor:middle" arcsize="10923f" o:gfxdata="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" filled="f" strokecolor="red" strokeweight="1pt">
+              <v:roundrect w14:anchorId="5C9D899C" id="Rectángulo: esquinas redondeadas 16" o:spid="_x0000_s1026" style="position:absolute;margin-left:26.9pt;margin-top:29.7pt;width:431pt;height:15.7pt;z-index:251669504;visibility:visible;mso-wrap-style:square;mso-wrap-distance-left:9pt;mso-wrap-distance-top:0;mso-wrap-distance-right:9pt;mso-wrap-distance-bottom:0;mso-position-horizontal:absolute;mso-position-horizontal-relative:text;mso-position-vertical:absolute;mso-position-vertical-relative:text;v-text-anchor:middle" arcsize="10923f" o:gfxdata="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" filled="f" strokecolor="red" strokeweight="1pt">
                 <v:stroke joinstyle="miter"/>
               </v:roundrect>
             </w:pict>
@@ -1836,8 +2249,8 @@
         </w:rPr>
         <w:drawing>
           <wp:inline distT="0" distB="0" distL="0" distR="0" wp14:anchorId="04CE4ACB" wp14:editId="4071B413">
-            <wp:extent cx="5612130" cy="3155315"/>
-            <wp:effectExtent l="0" t="0" r="7620" b="6985"/>
+            <wp:extent cx="5305245" cy="2982775"/>
+            <wp:effectExtent l="0" t="0" r="0" b="8255"/>
             <wp:docPr id="14" name="Imagen 14"/>
             <wp:cNvGraphicFramePr>
               <a:graphicFrameLocks xmlns:a="http://schemas.openxmlformats.org/drawingml/2006/main" noChangeAspect="1"/>
@@ -1858,7 +2271,7 @@
                   <pic:spPr>
                     <a:xfrm>
                       <a:off x="0" y="0"/>
-                      <a:ext cx="5612130" cy="3155315"/>
+                      <a:ext cx="5305700" cy="2983031"/>
                     </a:xfrm>
                     <a:prstGeom prst="rect">
                       <a:avLst/>
@@ -1898,30 +2311,6 @@
     <w:p>
       <w:pPr>
         <w:pStyle w:val="Prrafodelista"/>
-        <w:ind w:left="708"/>
-        <w:jc w:val="both"/>
-        <w:rPr>
-          <w:rFonts w:ascii="Arial" w:hAnsi="Arial" w:cs="Arial"/>
-          <w:sz w:val="24"/>
-          <w:szCs w:val="24"/>
-        </w:rPr>
-      </w:pPr>
-    </w:p>
-    <w:p>
-      <w:pPr>
-        <w:pStyle w:val="Prrafodelista"/>
-        <w:ind w:left="708"/>
-        <w:jc w:val="both"/>
-        <w:rPr>
-          <w:rFonts w:ascii="Arial" w:hAnsi="Arial" w:cs="Arial"/>
-          <w:sz w:val="24"/>
-          <w:szCs w:val="24"/>
-        </w:rPr>
-      </w:pPr>
-    </w:p>
-    <w:p>
-      <w:pPr>
-        <w:pStyle w:val="Prrafodelista"/>
         <w:numPr>
           <w:ilvl w:val="0"/>
           <w:numId w:val="3"/>
@@ -1939,8 +2328,89 @@
           <w:sz w:val="24"/>
           <w:szCs w:val="24"/>
         </w:rPr>
-        <w:lastRenderedPageBreak/>
-        <w:t>Posteriormente se debe ingresar al correo electrónico en el cual encontraremos un mensaje de confirmación, procedemos a hacer clic sobre el link que indica que el correo y el usuario quedara registrado de manera correcta.</w:t>
+        <w:t>Posteriormente</w:t>
+      </w:r>
+      <w:r>
+        <w:rPr>
+          <w:rFonts w:ascii="Arial" w:hAnsi="Arial" w:cs="Arial"/>
+          <w:sz w:val="24"/>
+          <w:szCs w:val="24"/>
+        </w:rPr>
+        <w:t xml:space="preserve"> debe</w:t>
+      </w:r>
+      <w:r>
+        <w:rPr>
+          <w:rFonts w:ascii="Arial" w:hAnsi="Arial" w:cs="Arial"/>
+          <w:sz w:val="24"/>
+          <w:szCs w:val="24"/>
+        </w:rPr>
+        <w:t>s</w:t>
+      </w:r>
+      <w:r>
+        <w:rPr>
+          <w:rFonts w:ascii="Arial" w:hAnsi="Arial" w:cs="Arial"/>
+          <w:sz w:val="24"/>
+          <w:szCs w:val="24"/>
+        </w:rPr>
+        <w:t xml:space="preserve"> ingresar al correo electrónico en el cual encontrar</w:t>
+      </w:r>
+      <w:r>
+        <w:rPr>
+          <w:rFonts w:ascii="Arial" w:hAnsi="Arial" w:cs="Arial"/>
+          <w:sz w:val="24"/>
+          <w:szCs w:val="24"/>
+        </w:rPr>
+        <w:t>as</w:t>
+      </w:r>
+      <w:r>
+        <w:rPr>
+          <w:rFonts w:ascii="Arial" w:hAnsi="Arial" w:cs="Arial"/>
+          <w:sz w:val="24"/>
+          <w:szCs w:val="24"/>
+        </w:rPr>
+        <w:t xml:space="preserve"> un mensaje de confirmación, </w:t>
+      </w:r>
+      <w:r>
+        <w:rPr>
+          <w:rFonts w:ascii="Arial" w:hAnsi="Arial" w:cs="Arial"/>
+          <w:sz w:val="24"/>
+          <w:szCs w:val="24"/>
+        </w:rPr>
+        <w:t>debes</w:t>
+      </w:r>
+      <w:r>
+        <w:rPr>
+          <w:rFonts w:ascii="Arial" w:hAnsi="Arial" w:cs="Arial"/>
+          <w:sz w:val="24"/>
+          <w:szCs w:val="24"/>
+        </w:rPr>
+        <w:t xml:space="preserve"> hacer clic sobre el link que indica que el correo y </w:t>
+      </w:r>
+      <w:r>
+        <w:rPr>
+          <w:rFonts w:ascii="Arial" w:hAnsi="Arial" w:cs="Arial"/>
+          <w:sz w:val="24"/>
+          <w:szCs w:val="24"/>
+        </w:rPr>
+        <w:t xml:space="preserve">ya tendrás una cuenta en </w:t>
+      </w:r>
+      <w:proofErr w:type="spellStart"/>
+      <w:r>
+        <w:rPr>
+          <w:rFonts w:ascii="Arial" w:hAnsi="Arial" w:cs="Arial"/>
+          <w:sz w:val="24"/>
+          <w:szCs w:val="24"/>
+        </w:rPr>
+        <w:t>FiMe</w:t>
+      </w:r>
+      <w:proofErr w:type="spellEnd"/>
+      <w:r>
+        <w:rPr>
+          <w:rFonts w:ascii="Arial" w:hAnsi="Arial" w:cs="Arial"/>
+          <w:sz w:val="24"/>
+          <w:szCs w:val="24"/>
+        </w:rPr>
+        <w:t>.</w:t>
       </w:r>
     </w:p>
     <w:p>
@@ -2115,6 +2585,42 @@
     <w:p>
       <w:pPr>
         <w:pStyle w:val="Prrafodelista"/>
+        <w:ind w:left="1800"/>
+        <w:jc w:val="both"/>
+        <w:rPr>
+          <w:rFonts w:ascii="Arial" w:hAnsi="Arial" w:cs="Arial"/>
+          <w:sz w:val="24"/>
+          <w:szCs w:val="24"/>
+        </w:rPr>
+      </w:pPr>
+    </w:p>
+    <w:p>
+      <w:pPr>
+        <w:pStyle w:val="Prrafodelista"/>
+        <w:ind w:left="1800"/>
+        <w:jc w:val="both"/>
+        <w:rPr>
+          <w:rFonts w:ascii="Arial" w:hAnsi="Arial" w:cs="Arial"/>
+          <w:sz w:val="24"/>
+          <w:szCs w:val="24"/>
+        </w:rPr>
+      </w:pPr>
+    </w:p>
+    <w:p>
+      <w:pPr>
+        <w:pStyle w:val="Prrafodelista"/>
+        <w:ind w:left="1800"/>
+        <w:jc w:val="both"/>
+        <w:rPr>
+          <w:rFonts w:ascii="Arial" w:hAnsi="Arial" w:cs="Arial"/>
+          <w:sz w:val="24"/>
+          <w:szCs w:val="24"/>
+        </w:rPr>
+      </w:pPr>
+    </w:p>
+    <w:p>
+      <w:pPr>
+        <w:pStyle w:val="Prrafodelista"/>
         <w:numPr>
           <w:ilvl w:val="0"/>
           <w:numId w:val="2"/>
@@ -2123,23 +2629,43 @@
         <w:outlineLvl w:val="0"/>
         <w:rPr>
           <w:rFonts w:ascii="Arial" w:hAnsi="Arial" w:cs="Arial"/>
-          <w:sz w:val="24"/>
-          <w:szCs w:val="24"/>
-        </w:rPr>
-      </w:pPr>
-      <w:bookmarkStart w:id="2" w:name="_Toc491360616"/>
-      <w:bookmarkStart w:id="3" w:name="_GoBack"/>
-      <w:r>
-        <w:rPr>
-          <w:rFonts w:ascii="Arial" w:hAnsi="Arial" w:cs="Arial"/>
-          <w:sz w:val="24"/>
-          <w:szCs w:val="24"/>
-        </w:rPr>
-        <w:t>Inicio de Sesión de Usuarios</w:t>
-      </w:r>
-      <w:bookmarkEnd w:id="2"/>
-    </w:p>
-    <w:bookmarkEnd w:id="3"/>
+          <w:b/>
+          <w:sz w:val="24"/>
+          <w:szCs w:val="24"/>
+        </w:rPr>
+      </w:pPr>
+      <w:bookmarkStart w:id="3" w:name="_Toc494016383"/>
+      <w:r>
+        <w:rPr>
+          <w:rFonts w:ascii="Arial" w:hAnsi="Arial" w:cs="Arial"/>
+          <w:b/>
+          <w:sz w:val="24"/>
+          <w:szCs w:val="24"/>
+        </w:rPr>
+        <w:t xml:space="preserve">¿Cómo puedes iniciar sesión en </w:t>
+      </w:r>
+      <w:proofErr w:type="spellStart"/>
+      <w:r>
+        <w:rPr>
+          <w:rFonts w:ascii="Arial" w:hAnsi="Arial" w:cs="Arial"/>
+          <w:b/>
+          <w:sz w:val="24"/>
+          <w:szCs w:val="24"/>
+        </w:rPr>
+        <w:t>FiMe</w:t>
+      </w:r>
+      <w:proofErr w:type="spellEnd"/>
+      <w:r>
+        <w:rPr>
+          <w:rFonts w:ascii="Arial" w:hAnsi="Arial" w:cs="Arial"/>
+          <w:b/>
+          <w:sz w:val="24"/>
+          <w:szCs w:val="24"/>
+        </w:rPr>
+        <w:t>?</w:t>
+      </w:r>
+      <w:bookmarkEnd w:id="3"/>
+    </w:p>
     <w:p>
       <w:pPr>
         <w:pStyle w:val="Prrafodelista"/>
@@ -2155,21 +2681,88 @@
     <w:p>
       <w:pPr>
         <w:pStyle w:val="Prrafodelista"/>
-        <w:ind w:left="1080"/>
-        <w:jc w:val="both"/>
-        <w:rPr>
-          <w:rFonts w:ascii="Arial" w:hAnsi="Arial" w:cs="Arial"/>
-          <w:sz w:val="24"/>
-          <w:szCs w:val="24"/>
-        </w:rPr>
-      </w:pPr>
-      <w:r>
-        <w:rPr>
-          <w:rFonts w:ascii="Arial" w:hAnsi="Arial" w:cs="Arial"/>
-          <w:sz w:val="24"/>
-          <w:szCs w:val="24"/>
-        </w:rPr>
-        <w:t>Una vez registrado el usuario de manera correcta se procede a iniciar sesión en el aplicativo, para ello se ingresa nuevamente a la pagina principal y se selecciona la opción de inicia sesión</w:t>
+        <w:numPr>
+          <w:ilvl w:val="0"/>
+          <w:numId w:val="3"/>
+        </w:numPr>
+        <w:jc w:val="both"/>
+        <w:rPr>
+          <w:rFonts w:ascii="Arial" w:hAnsi="Arial" w:cs="Arial"/>
+          <w:sz w:val="24"/>
+          <w:szCs w:val="24"/>
+        </w:rPr>
+      </w:pPr>
+      <w:r>
+        <w:rPr>
+          <w:rFonts w:ascii="Arial" w:hAnsi="Arial" w:cs="Arial"/>
+          <w:sz w:val="24"/>
+          <w:szCs w:val="24"/>
+        </w:rPr>
+        <w:t>Para</w:t>
+      </w:r>
+      <w:r>
+        <w:rPr>
+          <w:rFonts w:ascii="Arial" w:hAnsi="Arial" w:cs="Arial"/>
+          <w:sz w:val="24"/>
+          <w:szCs w:val="24"/>
+        </w:rPr>
+        <w:t xml:space="preserve"> iniciar sesión en el aplicativo, </w:t>
+      </w:r>
+      <w:r>
+        <w:rPr>
+          <w:rFonts w:ascii="Arial" w:hAnsi="Arial" w:cs="Arial"/>
+          <w:sz w:val="24"/>
+          <w:szCs w:val="24"/>
+        </w:rPr>
+        <w:t>ingresas</w:t>
+      </w:r>
+      <w:r>
+        <w:rPr>
+          <w:rFonts w:ascii="Arial" w:hAnsi="Arial" w:cs="Arial"/>
+          <w:sz w:val="24"/>
+          <w:szCs w:val="24"/>
+        </w:rPr>
+        <w:t xml:space="preserve"> nuevamente a la </w:t>
+      </w:r>
+      <w:r>
+        <w:rPr>
+          <w:rFonts w:ascii="Arial" w:hAnsi="Arial" w:cs="Arial"/>
+          <w:sz w:val="24"/>
+          <w:szCs w:val="24"/>
+        </w:rPr>
+        <w:t>página</w:t>
+      </w:r>
+      <w:r>
+        <w:rPr>
+          <w:rFonts w:ascii="Arial" w:hAnsi="Arial" w:cs="Arial"/>
+          <w:sz w:val="24"/>
+          <w:szCs w:val="24"/>
+        </w:rPr>
+        <w:t xml:space="preserve"> principal y se selecciona</w:t>
+      </w:r>
+      <w:r>
+        <w:rPr>
+          <w:rFonts w:ascii="Arial" w:hAnsi="Arial" w:cs="Arial"/>
+          <w:sz w:val="24"/>
+          <w:szCs w:val="24"/>
+        </w:rPr>
+        <w:t>s</w:t>
+      </w:r>
+      <w:r>
+        <w:rPr>
+          <w:rFonts w:ascii="Arial" w:hAnsi="Arial" w:cs="Arial"/>
+          <w:sz w:val="24"/>
+          <w:szCs w:val="24"/>
+        </w:rPr>
+        <w:t xml:space="preserve"> la opción de inicia sesión</w:t>
+      </w:r>
+      <w:r>
+        <w:rPr>
+          <w:rFonts w:ascii="Arial" w:hAnsi="Arial" w:cs="Arial"/>
+          <w:sz w:val="24"/>
+          <w:szCs w:val="24"/>
+        </w:rPr>
+        <w:t>.</w:t>
       </w:r>
     </w:p>
     <w:p>
@@ -2280,8 +2873,8 @@
         </w:rPr>
         <w:drawing>
           <wp:inline distT="0" distB="0" distL="0" distR="0" wp14:anchorId="50207C5B" wp14:editId="6B3D7961">
-            <wp:extent cx="5612130" cy="3155315"/>
-            <wp:effectExtent l="0" t="0" r="7620" b="6985"/>
+            <wp:extent cx="5322498" cy="2992475"/>
+            <wp:effectExtent l="0" t="0" r="0" b="0"/>
             <wp:docPr id="19" name="Imagen 19"/>
             <wp:cNvGraphicFramePr>
               <a:graphicFrameLocks xmlns:a="http://schemas.openxmlformats.org/drawingml/2006/main" noChangeAspect="1"/>
@@ -2302,7 +2895,7 @@
                   <pic:spPr>
                     <a:xfrm>
                       <a:off x="0" y="0"/>
-                      <a:ext cx="5612130" cy="3155315"/>
+                      <a:ext cx="5325753" cy="2994305"/>
                     </a:xfrm>
                     <a:prstGeom prst="rect">
                       <a:avLst/>
@@ -2355,7 +2948,15 @@
           <w:sz w:val="24"/>
           <w:szCs w:val="24"/>
         </w:rPr>
-        <w:t>Una vez seleccionada la opción Inicia Sesión, el aplicativo deberá generar automáticamente una ventana con el formulario correspondiente para iniciar sesión.</w:t>
+        <w:t>Después de que selecciones</w:t>
+      </w:r>
+      <w:r>
+        <w:rPr>
+          <w:rFonts w:ascii="Arial" w:hAnsi="Arial" w:cs="Arial"/>
+          <w:sz w:val="24"/>
+          <w:szCs w:val="24"/>
+        </w:rPr>
+        <w:t xml:space="preserve"> Inicia Sesión, el aplicativo deberá generar automáticamente una ventana con el formulario correspondiente para iniciar sesión.</w:t>
       </w:r>
     </w:p>
     <w:p>
@@ -2385,17 +2986,16 @@
         <w:rPr>
           <w:noProof/>
         </w:rPr>
-        <w:lastRenderedPageBreak/>
         <mc:AlternateContent>
           <mc:Choice Requires="wps">
             <w:drawing>
               <wp:anchor distT="0" distB="0" distL="114300" distR="114300" simplePos="0" relativeHeight="251672576" behindDoc="0" locked="0" layoutInCell="1" allowOverlap="1">
                 <wp:simplePos x="0" y="0"/>
                 <wp:positionH relativeFrom="column">
-                  <wp:posOffset>1714580</wp:posOffset>
+                  <wp:posOffset>1619610</wp:posOffset>
                 </wp:positionH>
                 <wp:positionV relativeFrom="paragraph">
-                  <wp:posOffset>613473</wp:posOffset>
+                  <wp:posOffset>509893</wp:posOffset>
                 </wp:positionV>
                 <wp:extent cx="3058733" cy="2247363"/>
                 <wp:effectExtent l="0" t="0" r="27940" b="19685"/>
@@ -2451,7 +3051,7 @@
           </mc:Choice>
           <mc:Fallback>
             <w:pict>
-              <v:oval w14:anchorId="63090C04" id="Elipse 22" o:spid="_x0000_s1026" style="position:absolute;margin-left:135pt;margin-top:48.3pt;width:240.85pt;height:176.95pt;z-index:251672576;visibility:visible;mso-wrap-style:square;mso-wrap-distance-left:9pt;mso-wrap-distance-top:0;mso-wrap-distance-right:9pt;mso-wrap-distance-bottom:0;mso-position-horizontal:absolute;mso-position-horizontal-relative:text;mso-position-vertical:absolute;mso-position-vertical-relative:text;v-text-anchor:middle" o:gfxdata="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" filled="f" strokecolor="red" strokeweight="1pt">
+              <v:oval w14:anchorId="1AC0EDC9" id="Elipse 22" o:spid="_x0000_s1026" style="position:absolute;margin-left:127.55pt;margin-top:40.15pt;width:240.85pt;height:176.95pt;z-index:251672576;visibility:visible;mso-wrap-style:square;mso-wrap-distance-left:9pt;mso-wrap-distance-top:0;mso-wrap-distance-right:9pt;mso-wrap-distance-bottom:0;mso-position-horizontal:absolute;mso-position-horizontal-relative:text;mso-position-vertical:absolute;mso-position-vertical-relative:text;v-text-anchor:middle" o:gfxdata="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" filled="f" strokecolor="red" strokeweight="1pt">
                 <v:stroke joinstyle="miter"/>
               </v:oval>
             </w:pict>
@@ -2464,8 +3064,8 @@
         </w:rPr>
         <w:drawing>
           <wp:inline distT="0" distB="0" distL="0" distR="0" wp14:anchorId="6F6B991C" wp14:editId="11FDD4A6">
-            <wp:extent cx="5612130" cy="3155315"/>
-            <wp:effectExtent l="0" t="0" r="7620" b="6985"/>
+            <wp:extent cx="5305245" cy="2919095"/>
+            <wp:effectExtent l="0" t="0" r="0" b="0"/>
             <wp:docPr id="21" name="Imagen 21"/>
             <wp:cNvGraphicFramePr>
               <a:graphicFrameLocks xmlns:a="http://schemas.openxmlformats.org/drawingml/2006/main" noChangeAspect="1"/>
@@ -2486,7 +3086,7 @@
                   <pic:spPr>
                     <a:xfrm>
                       <a:off x="0" y="0"/>
-                      <a:ext cx="5612130" cy="3155315"/>
+                      <a:ext cx="5309450" cy="2921409"/>
                     </a:xfrm>
                     <a:prstGeom prst="rect">
                       <a:avLst/>
@@ -2531,7 +3131,23 @@
           <w:sz w:val="24"/>
           <w:szCs w:val="24"/>
         </w:rPr>
-        <w:t>Cuando la ventana de inicio de sesión haya emergido se procede a diligenciar el formulario el cual consta de: Correo electrónico ya registrado y contraseña que se eligió para acceder a la página.</w:t>
+        <w:t xml:space="preserve">Cuando la ventana de inicio de sesión haya emergido </w:t>
+      </w:r>
+      <w:r>
+        <w:rPr>
+          <w:rFonts w:ascii="Arial" w:hAnsi="Arial" w:cs="Arial"/>
+          <w:sz w:val="24"/>
+          <w:szCs w:val="24"/>
+        </w:rPr>
+        <w:t>debes</w:t>
+      </w:r>
+      <w:r>
+        <w:rPr>
+          <w:rFonts w:ascii="Arial" w:hAnsi="Arial" w:cs="Arial"/>
+          <w:sz w:val="24"/>
+          <w:szCs w:val="24"/>
+        </w:rPr>
+        <w:t xml:space="preserve"> diligenciar el formulario el cual consta de: Correo electrónico ya registrado y contraseña que se eligió para acceder a la página.</w:t>
       </w:r>
     </w:p>
     <w:p>
@@ -2701,8 +3317,8 @@
         </w:rPr>
         <w:drawing>
           <wp:inline distT="0" distB="0" distL="0" distR="0" wp14:anchorId="2E7E02F7" wp14:editId="1FE608B7">
-            <wp:extent cx="5612130" cy="3155315"/>
-            <wp:effectExtent l="0" t="0" r="7620" b="6985"/>
+            <wp:extent cx="5400799" cy="3036498"/>
+            <wp:effectExtent l="0" t="0" r="0" b="0"/>
             <wp:docPr id="23" name="Imagen 23"/>
             <wp:cNvGraphicFramePr>
               <a:graphicFrameLocks xmlns:a="http://schemas.openxmlformats.org/drawingml/2006/main" noChangeAspect="1"/>
@@ -2723,7 +3339,7 @@
                   <pic:spPr>
                     <a:xfrm>
                       <a:off x="0" y="0"/>
-                      <a:ext cx="5612130" cy="3155315"/>
+                      <a:ext cx="5405106" cy="3038919"/>
                     </a:xfrm>
                     <a:prstGeom prst="rect">
                       <a:avLst/>
@@ -2768,7 +3384,39 @@
           <w:sz w:val="24"/>
           <w:szCs w:val="24"/>
         </w:rPr>
-        <w:t>Después de haberse diligenciado de manera correcta el formulario se procede a seleccionar la opción de Iniciar Sesión para acceder al aplicativo.</w:t>
+        <w:t xml:space="preserve">Después de </w:t>
+      </w:r>
+      <w:r>
+        <w:rPr>
+          <w:rFonts w:ascii="Arial" w:hAnsi="Arial" w:cs="Arial"/>
+          <w:sz w:val="24"/>
+          <w:szCs w:val="24"/>
+        </w:rPr>
+        <w:t>haberlo</w:t>
+      </w:r>
+      <w:r>
+        <w:rPr>
+          <w:rFonts w:ascii="Arial" w:hAnsi="Arial" w:cs="Arial"/>
+          <w:sz w:val="24"/>
+          <w:szCs w:val="24"/>
+        </w:rPr>
+        <w:t xml:space="preserve"> diligenciado de manera correcta el for</w:t>
+      </w:r>
+      <w:r>
+        <w:rPr>
+          <w:rFonts w:ascii="Arial" w:hAnsi="Arial" w:cs="Arial"/>
+          <w:sz w:val="24"/>
+          <w:szCs w:val="24"/>
+        </w:rPr>
+        <w:t>mulario seleccionas</w:t>
+      </w:r>
+      <w:r>
+        <w:rPr>
+          <w:rFonts w:ascii="Arial" w:hAnsi="Arial" w:cs="Arial"/>
+          <w:sz w:val="24"/>
+          <w:szCs w:val="24"/>
+        </w:rPr>
+        <w:t xml:space="preserve"> la opción de Iniciar Sesión para acceder al aplicativo.</w:t>
       </w:r>
     </w:p>
     <w:p>
@@ -2798,17 +3446,16 @@
         <w:rPr>
           <w:noProof/>
         </w:rPr>
-        <w:lastRenderedPageBreak/>
         <mc:AlternateContent>
           <mc:Choice Requires="wps">
             <w:drawing>
               <wp:anchor distT="0" distB="0" distL="114300" distR="114300" simplePos="0" relativeHeight="251676672" behindDoc="0" locked="0" layoutInCell="1" allowOverlap="1">
                 <wp:simplePos x="0" y="0"/>
-                <wp:positionH relativeFrom="column">
-                  <wp:posOffset>2107387</wp:posOffset>
+                <wp:positionH relativeFrom="page">
+                  <wp:align>center</wp:align>
                 </wp:positionH>
                 <wp:positionV relativeFrom="paragraph">
-                  <wp:posOffset>1798329</wp:posOffset>
+                  <wp:posOffset>1712056</wp:posOffset>
                 </wp:positionV>
                 <wp:extent cx="759630" cy="283335"/>
                 <wp:effectExtent l="0" t="0" r="21590" b="21590"/>
@@ -2867,8 +3514,9 @@
           </mc:Choice>
           <mc:Fallback>
             <w:pict>
-              <v:oval w14:anchorId="02ABA404" id="Elipse 27" o:spid="_x0000_s1026" style="position:absolute;margin-left:165.95pt;margin-top:141.6pt;width:59.8pt;height:22.3pt;z-index:251676672;visibility:visible;mso-wrap-style:square;mso-width-percent:0;mso-wrap-distance-left:9pt;mso-wrap-distance-top:0;mso-wrap-distance-right:9pt;mso-wrap-distance-bottom:0;mso-position-horizontal:absolute;mso-position-horizontal-relative:text;mso-position-vertical:absolute;mso-position-vertical-relative:text;mso-width-percent:0;mso-width-relative:margin;v-text-anchor:middle" o:gfxdata="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" filled="f" strokecolor="red" strokeweight="1pt">
+              <v:oval w14:anchorId="0839A8E4" id="Elipse 27" o:spid="_x0000_s1026" style="position:absolute;margin-left:0;margin-top:134.8pt;width:59.8pt;height:22.3pt;z-index:251676672;visibility:visible;mso-wrap-style:square;mso-width-percent:0;mso-wrap-distance-left:9pt;mso-wrap-distance-top:0;mso-wrap-distance-right:9pt;mso-wrap-distance-bottom:0;mso-position-horizontal:center;mso-position-horizontal-relative:page;mso-position-vertical:absolute;mso-position-vertical-relative:text;mso-width-percent:0;mso-width-relative:margin;v-text-anchor:middle" o:gfxdata="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" filled="f" strokecolor="red" strokeweight="1pt">
                 <v:stroke joinstyle="miter"/>
+                <w10:wrap anchorx="page"/>
               </v:oval>
             </w:pict>
           </mc:Fallback>
@@ -2880,8 +3528,8 @@
         </w:rPr>
         <w:drawing>
           <wp:inline distT="0" distB="0" distL="0" distR="0" wp14:anchorId="257C9531" wp14:editId="15E2A89A">
-            <wp:extent cx="5612130" cy="3155315"/>
-            <wp:effectExtent l="0" t="0" r="7620" b="6985"/>
+            <wp:extent cx="5339751" cy="3002175"/>
+            <wp:effectExtent l="0" t="0" r="0" b="8255"/>
             <wp:docPr id="26" name="Imagen 26"/>
             <wp:cNvGraphicFramePr>
               <a:graphicFrameLocks xmlns:a="http://schemas.openxmlformats.org/drawingml/2006/main" noChangeAspect="1"/>
@@ -2902,7 +3550,7 @@
                   <pic:spPr>
                     <a:xfrm>
                       <a:off x="0" y="0"/>
-                      <a:ext cx="5612130" cy="3155315"/>
+                      <a:ext cx="5340694" cy="3002705"/>
                     </a:xfrm>
                     <a:prstGeom prst="rect">
                       <a:avLst/>
@@ -2918,18 +3566,6 @@
     <w:p>
       <w:pPr>
         <w:pStyle w:val="Prrafodelista"/>
-        <w:ind w:left="708"/>
-        <w:jc w:val="both"/>
-        <w:rPr>
-          <w:rFonts w:ascii="Arial" w:hAnsi="Arial" w:cs="Arial"/>
-          <w:sz w:val="24"/>
-          <w:szCs w:val="24"/>
-        </w:rPr>
-      </w:pPr>
-    </w:p>
-    <w:p>
-      <w:pPr>
-        <w:pStyle w:val="Prrafodelista"/>
         <w:numPr>
           <w:ilvl w:val="0"/>
           <w:numId w:val="3"/>
@@ -2947,7 +3583,39 @@
           <w:sz w:val="24"/>
           <w:szCs w:val="24"/>
         </w:rPr>
-        <w:t>Si el usuario que desea ingresar aún no se ha registrado puede seleccionar la opción Regístrate para acceder a la ventana de registro de usuarios.</w:t>
+        <w:t xml:space="preserve">Si </w:t>
+      </w:r>
+      <w:r>
+        <w:rPr>
+          <w:rFonts w:ascii="Arial" w:hAnsi="Arial" w:cs="Arial"/>
+          <w:sz w:val="24"/>
+          <w:szCs w:val="24"/>
+        </w:rPr>
+        <w:t>aún no te has</w:t>
+      </w:r>
+      <w:r>
+        <w:rPr>
+          <w:rFonts w:ascii="Arial" w:hAnsi="Arial" w:cs="Arial"/>
+          <w:sz w:val="24"/>
+          <w:szCs w:val="24"/>
+        </w:rPr>
+        <w:t xml:space="preserve"> registrado puede</w:t>
+      </w:r>
+      <w:r>
+        <w:rPr>
+          <w:rFonts w:ascii="Arial" w:hAnsi="Arial" w:cs="Arial"/>
+          <w:sz w:val="24"/>
+          <w:szCs w:val="24"/>
+        </w:rPr>
+        <w:t>s</w:t>
+      </w:r>
+      <w:r>
+        <w:rPr>
+          <w:rFonts w:ascii="Arial" w:hAnsi="Arial" w:cs="Arial"/>
+          <w:sz w:val="24"/>
+          <w:szCs w:val="24"/>
+        </w:rPr>
+        <w:t xml:space="preserve"> seleccionar la opción Regístrate para acceder a la ventana de registro de usuarios.</w:t>
       </w:r>
     </w:p>
     <w:p>
@@ -2982,10 +3650,10 @@
               <wp:anchor distT="0" distB="0" distL="114300" distR="114300" simplePos="0" relativeHeight="251677696" behindDoc="0" locked="0" layoutInCell="1" allowOverlap="1">
                 <wp:simplePos x="0" y="0"/>
                 <wp:positionH relativeFrom="column">
-                  <wp:posOffset>2152462</wp:posOffset>
+                  <wp:posOffset>2065547</wp:posOffset>
                 </wp:positionH>
                 <wp:positionV relativeFrom="paragraph">
-                  <wp:posOffset>2199747</wp:posOffset>
+                  <wp:posOffset>2104654</wp:posOffset>
                 </wp:positionV>
                 <wp:extent cx="341290" cy="160986"/>
                 <wp:effectExtent l="0" t="0" r="20955" b="10795"/>
@@ -3041,7 +3709,7 @@
           </mc:Choice>
           <mc:Fallback>
             <w:pict>
-              <v:oval w14:anchorId="6048F39C" id="Elipse 29" o:spid="_x0000_s1026" style="position:absolute;margin-left:169.5pt;margin-top:173.2pt;width:26.85pt;height:12.7pt;z-index:251677696;visibility:visible;mso-wrap-style:square;mso-wrap-distance-left:9pt;mso-wrap-distance-top:0;mso-wrap-distance-right:9pt;mso-wrap-distance-bottom:0;mso-position-horizontal:absolute;mso-position-horizontal-relative:text;mso-position-vertical:absolute;mso-position-vertical-relative:text;v-text-anchor:middle" o:gfxdata="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" filled="f" strokecolor="red" strokeweight="1pt">
+              <v:oval w14:anchorId="4315D93E" id="Elipse 29" o:spid="_x0000_s1026" style="position:absolute;margin-left:162.65pt;margin-top:165.7pt;width:26.85pt;height:12.7pt;z-index:251677696;visibility:visible;mso-wrap-style:square;mso-wrap-distance-left:9pt;mso-wrap-distance-top:0;mso-wrap-distance-right:9pt;mso-wrap-distance-bottom:0;mso-position-horizontal:absolute;mso-position-horizontal-relative:text;mso-position-vertical:absolute;mso-position-vertical-relative:text;v-text-anchor:middle" o:gfxdata="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" filled="f" strokecolor="red" strokeweight="1pt">
                 <v:stroke joinstyle="miter"/>
               </v:oval>
             </w:pict>
@@ -3054,8 +3722,8 @@
         </w:rPr>
         <w:drawing>
           <wp:inline distT="0" distB="0" distL="0" distR="0" wp14:anchorId="4CF0ED93" wp14:editId="16AAEFFE">
-            <wp:extent cx="5612130" cy="3155315"/>
-            <wp:effectExtent l="0" t="0" r="7620" b="6985"/>
+            <wp:extent cx="5348377" cy="3007025"/>
+            <wp:effectExtent l="0" t="0" r="5080" b="3175"/>
             <wp:docPr id="28" name="Imagen 28"/>
             <wp:cNvGraphicFramePr>
               <a:graphicFrameLocks xmlns:a="http://schemas.openxmlformats.org/drawingml/2006/main" noChangeAspect="1"/>
@@ -3076,7 +3744,7 @@
                   <pic:spPr>
                     <a:xfrm>
                       <a:off x="0" y="0"/>
-                      <a:ext cx="5612130" cy="3155315"/>
+                      <a:ext cx="5351246" cy="3008638"/>
                     </a:xfrm>
                     <a:prstGeom prst="rect">
                       <a:avLst/>
@@ -3089,10 +3757,4546 @@
         </w:drawing>
       </w:r>
     </w:p>
+    <w:p>
+      <w:pPr>
+        <w:pStyle w:val="Prrafodelista"/>
+        <w:ind w:left="708"/>
+        <w:rPr>
+          <w:rFonts w:ascii="Arial" w:hAnsi="Arial" w:cs="Arial"/>
+          <w:sz w:val="24"/>
+          <w:szCs w:val="24"/>
+        </w:rPr>
+      </w:pPr>
+    </w:p>
+    <w:p>
+      <w:pPr>
+        <w:pStyle w:val="Prrafodelista"/>
+        <w:numPr>
+          <w:ilvl w:val="0"/>
+          <w:numId w:val="2"/>
+        </w:numPr>
+        <w:outlineLvl w:val="0"/>
+        <w:rPr>
+          <w:rFonts w:ascii="Arial" w:hAnsi="Arial" w:cs="Arial"/>
+          <w:b/>
+          <w:sz w:val="24"/>
+          <w:szCs w:val="24"/>
+        </w:rPr>
+      </w:pPr>
+      <w:bookmarkStart w:id="4" w:name="_Toc494016384"/>
+      <w:r>
+        <w:rPr>
+          <w:rFonts w:ascii="Arial" w:hAnsi="Arial" w:cs="Arial"/>
+          <w:b/>
+          <w:sz w:val="24"/>
+          <w:szCs w:val="24"/>
+        </w:rPr>
+        <w:t>¿Qué hacer si quieres ver tu perfil?</w:t>
+      </w:r>
+      <w:bookmarkEnd w:id="4"/>
+    </w:p>
+    <w:p>
+      <w:pPr>
+        <w:pStyle w:val="Prrafodelista"/>
+        <w:ind w:left="1080"/>
+        <w:rPr>
+          <w:rFonts w:ascii="Arial" w:hAnsi="Arial" w:cs="Arial"/>
+          <w:sz w:val="24"/>
+          <w:szCs w:val="24"/>
+        </w:rPr>
+      </w:pPr>
+    </w:p>
+    <w:p>
+      <w:pPr>
+        <w:pStyle w:val="Prrafodelista"/>
+        <w:numPr>
+          <w:ilvl w:val="0"/>
+          <w:numId w:val="3"/>
+        </w:numPr>
+        <w:jc w:val="both"/>
+        <w:rPr>
+          <w:rFonts w:ascii="Arial" w:hAnsi="Arial" w:cs="Arial"/>
+          <w:sz w:val="24"/>
+          <w:szCs w:val="24"/>
+        </w:rPr>
+      </w:pPr>
+      <w:r>
+        <w:rPr>
+          <w:rFonts w:ascii="Arial" w:hAnsi="Arial" w:cs="Arial"/>
+          <w:sz w:val="24"/>
+          <w:szCs w:val="24"/>
+        </w:rPr>
+        <w:t xml:space="preserve">Después de </w:t>
+      </w:r>
+      <w:r>
+        <w:rPr>
+          <w:rFonts w:ascii="Arial" w:hAnsi="Arial" w:cs="Arial"/>
+          <w:sz w:val="24"/>
+          <w:szCs w:val="24"/>
+        </w:rPr>
+        <w:t>que hayas</w:t>
+      </w:r>
+      <w:r>
+        <w:rPr>
+          <w:rFonts w:ascii="Arial" w:hAnsi="Arial" w:cs="Arial"/>
+          <w:sz w:val="24"/>
+          <w:szCs w:val="24"/>
+        </w:rPr>
+        <w:t xml:space="preserve"> ingresado exitosamente a </w:t>
+      </w:r>
+      <w:proofErr w:type="spellStart"/>
+      <w:r>
+        <w:rPr>
+          <w:rFonts w:ascii="Arial" w:hAnsi="Arial" w:cs="Arial"/>
+          <w:sz w:val="24"/>
+          <w:szCs w:val="24"/>
+        </w:rPr>
+        <w:t>FiMe</w:t>
+      </w:r>
+      <w:proofErr w:type="spellEnd"/>
+      <w:r>
+        <w:rPr>
+          <w:rFonts w:ascii="Arial" w:hAnsi="Arial" w:cs="Arial"/>
+          <w:sz w:val="24"/>
+          <w:szCs w:val="24"/>
+        </w:rPr>
+        <w:t xml:space="preserve"> </w:t>
+      </w:r>
+      <w:r>
+        <w:rPr>
+          <w:rFonts w:ascii="Arial" w:hAnsi="Arial" w:cs="Arial"/>
+          <w:sz w:val="24"/>
+          <w:szCs w:val="24"/>
+        </w:rPr>
+        <w:t>debes dirigirte</w:t>
+      </w:r>
+      <w:r>
+        <w:rPr>
+          <w:rFonts w:ascii="Arial" w:hAnsi="Arial" w:cs="Arial"/>
+          <w:sz w:val="24"/>
+          <w:szCs w:val="24"/>
+        </w:rPr>
+        <w:t xml:space="preserve"> a la ventana de mi perfil, en la parte derecha de la pantalla abra una opción que dice Mi Perfil </w:t>
+      </w:r>
+      <w:r>
+        <w:rPr>
+          <w:rFonts w:ascii="Arial" w:hAnsi="Arial" w:cs="Arial"/>
+          <w:sz w:val="24"/>
+          <w:szCs w:val="24"/>
+        </w:rPr>
+        <w:t>debes</w:t>
+      </w:r>
+      <w:r>
+        <w:rPr>
+          <w:rFonts w:ascii="Arial" w:hAnsi="Arial" w:cs="Arial"/>
+          <w:sz w:val="24"/>
+          <w:szCs w:val="24"/>
+        </w:rPr>
+        <w:t xml:space="preserve"> seleccionar</w:t>
+      </w:r>
+      <w:r>
+        <w:rPr>
+          <w:rFonts w:ascii="Arial" w:hAnsi="Arial" w:cs="Arial"/>
+          <w:sz w:val="24"/>
+          <w:szCs w:val="24"/>
+        </w:rPr>
+        <w:t>la</w:t>
+      </w:r>
+      <w:r>
+        <w:rPr>
+          <w:rFonts w:ascii="Arial" w:hAnsi="Arial" w:cs="Arial"/>
+          <w:sz w:val="24"/>
+          <w:szCs w:val="24"/>
+        </w:rPr>
+        <w:t>.</w:t>
+      </w:r>
+    </w:p>
+    <w:p>
+      <w:pPr>
+        <w:pStyle w:val="Prrafodelista"/>
+        <w:ind w:left="1800"/>
+        <w:rPr>
+          <w:rFonts w:ascii="Arial" w:hAnsi="Arial" w:cs="Arial"/>
+          <w:sz w:val="24"/>
+          <w:szCs w:val="24"/>
+        </w:rPr>
+      </w:pPr>
+    </w:p>
+    <w:p>
+      <w:pPr>
+        <w:pStyle w:val="Prrafodelista"/>
+        <w:ind w:left="708"/>
+        <w:rPr>
+          <w:rFonts w:ascii="Arial" w:hAnsi="Arial" w:cs="Arial"/>
+          <w:sz w:val="24"/>
+          <w:szCs w:val="24"/>
+        </w:rPr>
+      </w:pPr>
+      <w:r>
+        <w:rPr>
+          <w:noProof/>
+        </w:rPr>
+        <mc:AlternateContent>
+          <mc:Choice Requires="wps">
+            <w:drawing>
+              <wp:anchor distT="0" distB="0" distL="114300" distR="114300" simplePos="0" relativeHeight="251679744" behindDoc="0" locked="0" layoutInCell="1" allowOverlap="1" wp14:anchorId="4C5A3186" wp14:editId="3B2AB2FA">
+                <wp:simplePos x="0" y="0"/>
+                <wp:positionH relativeFrom="column">
+                  <wp:posOffset>528212</wp:posOffset>
+                </wp:positionH>
+                <wp:positionV relativeFrom="paragraph">
+                  <wp:posOffset>837074</wp:posOffset>
+                </wp:positionV>
+                <wp:extent cx="447040" cy="193040"/>
+                <wp:effectExtent l="0" t="0" r="10160" b="16510"/>
+                <wp:wrapNone/>
+                <wp:docPr id="7" name="Elipse 7"/>
+                <wp:cNvGraphicFramePr/>
+                <a:graphic xmlns:a="http://schemas.openxmlformats.org/drawingml/2006/main">
+                  <a:graphicData uri="http://schemas.microsoft.com/office/word/2010/wordprocessingShape">
+                    <wps:wsp>
+                      <wps:cNvSpPr/>
+                      <wps:spPr>
+                        <a:xfrm>
+                          <a:off x="0" y="0"/>
+                          <a:ext cx="447040" cy="193040"/>
+                        </a:xfrm>
+                        <a:prstGeom prst="ellipse">
+                          <a:avLst/>
+                        </a:prstGeom>
+                        <a:noFill/>
+                        <a:ln>
+                          <a:solidFill>
+                            <a:srgbClr val="FF0000"/>
+                          </a:solidFill>
+                        </a:ln>
+                      </wps:spPr>
+                      <wps:style>
+                        <a:lnRef idx="2">
+                          <a:schemeClr val="accent1">
+                            <a:shade val="50000"/>
+                          </a:schemeClr>
+                        </a:lnRef>
+                        <a:fillRef idx="1">
+                          <a:schemeClr val="accent1"/>
+                        </a:fillRef>
+                        <a:effectRef idx="0">
+                          <a:schemeClr val="accent1"/>
+                        </a:effectRef>
+                        <a:fontRef idx="minor">
+                          <a:schemeClr val="lt1"/>
+                        </a:fontRef>
+                      </wps:style>
+                      <wps:bodyPr rot="0" spcFirstLastPara="0" vertOverflow="overflow" horzOverflow="overflow" vert="horz" wrap="square" lIns="91440" tIns="45720" rIns="91440" bIns="45720" numCol="1" spcCol="0" rtlCol="0" fromWordArt="0" anchor="ctr" anchorCtr="0" forceAA="0" compatLnSpc="1">
+                        <a:prstTxWarp prst="textNoShape">
+                          <a:avLst/>
+                        </a:prstTxWarp>
+                        <a:noAutofit/>
+                      </wps:bodyPr>
+                    </wps:wsp>
+                  </a:graphicData>
+                </a:graphic>
+              </wp:anchor>
+            </w:drawing>
+          </mc:Choice>
+          <mc:Fallback>
+            <w:pict>
+              <v:oval w14:anchorId="525B9354" id="Elipse 7" o:spid="_x0000_s1026" style="position:absolute;margin-left:41.6pt;margin-top:65.9pt;width:35.2pt;height:15.2pt;z-index:251679744;visibility:visible;mso-wrap-style:square;mso-wrap-distance-left:9pt;mso-wrap-distance-top:0;mso-wrap-distance-right:9pt;mso-wrap-distance-bottom:0;mso-position-horizontal:absolute;mso-position-horizontal-relative:text;mso-position-vertical:absolute;mso-position-vertical-relative:text;v-text-anchor:middle" o:gfxdata="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" filled="f" strokecolor="red" strokeweight="1pt">
+                <v:stroke joinstyle="miter"/>
+              </v:oval>
+            </w:pict>
+          </mc:Fallback>
+        </mc:AlternateContent>
+      </w:r>
+      <w:r>
+        <w:rPr>
+          <w:noProof/>
+        </w:rPr>
+        <w:drawing>
+          <wp:inline distT="0" distB="0" distL="0" distR="0" wp14:anchorId="7020FDBB" wp14:editId="3CB2D1C4">
+            <wp:extent cx="5227607" cy="2805188"/>
+            <wp:effectExtent l="0" t="0" r="0" b="0"/>
+            <wp:docPr id="6" name="Imagen 6"/>
+            <wp:cNvGraphicFramePr>
+              <a:graphicFrameLocks xmlns:a="http://schemas.openxmlformats.org/drawingml/2006/main" noChangeAspect="1"/>
+            </wp:cNvGraphicFramePr>
+            <a:graphic xmlns:a="http://schemas.openxmlformats.org/drawingml/2006/main">
+              <a:graphicData uri="http://schemas.openxmlformats.org/drawingml/2006/picture">
+                <pic:pic xmlns:pic="http://schemas.openxmlformats.org/drawingml/2006/picture">
+                  <pic:nvPicPr>
+                    <pic:cNvPr id="1" name=""/>
+                    <pic:cNvPicPr/>
+                  </pic:nvPicPr>
+                  <pic:blipFill>
+                    <a:blip r:embed="rId17"/>
+                    <a:stretch>
+                      <a:fillRect/>
+                    </a:stretch>
+                  </pic:blipFill>
+                  <pic:spPr>
+                    <a:xfrm>
+                      <a:off x="0" y="0"/>
+                      <a:ext cx="5235180" cy="2809252"/>
+                    </a:xfrm>
+                    <a:prstGeom prst="rect">
+                      <a:avLst/>
+                    </a:prstGeom>
+                  </pic:spPr>
+                </pic:pic>
+              </a:graphicData>
+            </a:graphic>
+          </wp:inline>
+        </w:drawing>
+      </w:r>
+    </w:p>
+    <w:p>
+      <w:pPr>
+        <w:pStyle w:val="Prrafodelista"/>
+        <w:numPr>
+          <w:ilvl w:val="0"/>
+          <w:numId w:val="3"/>
+        </w:numPr>
+        <w:jc w:val="both"/>
+        <w:rPr>
+          <w:rFonts w:ascii="Arial" w:hAnsi="Arial" w:cs="Arial"/>
+          <w:sz w:val="24"/>
+          <w:szCs w:val="24"/>
+        </w:rPr>
+      </w:pPr>
+      <w:r>
+        <w:rPr>
+          <w:rFonts w:ascii="Arial" w:hAnsi="Arial" w:cs="Arial"/>
+          <w:sz w:val="24"/>
+          <w:szCs w:val="24"/>
+        </w:rPr>
+        <w:t>Cuando hayas seleccionado</w:t>
+      </w:r>
+      <w:r>
+        <w:rPr>
+          <w:rFonts w:ascii="Arial" w:hAnsi="Arial" w:cs="Arial"/>
+          <w:sz w:val="24"/>
+          <w:szCs w:val="24"/>
+        </w:rPr>
+        <w:t xml:space="preserve"> la opción Mi Perfil el sistema desplegará una ventana en la cual </w:t>
+      </w:r>
+      <w:r>
+        <w:rPr>
+          <w:rFonts w:ascii="Arial" w:hAnsi="Arial" w:cs="Arial"/>
+          <w:sz w:val="24"/>
+          <w:szCs w:val="24"/>
+        </w:rPr>
+        <w:t>podrás ver:</w:t>
+      </w:r>
+      <w:r>
+        <w:rPr>
+          <w:rFonts w:ascii="Arial" w:hAnsi="Arial" w:cs="Arial"/>
+          <w:sz w:val="24"/>
+          <w:szCs w:val="24"/>
+        </w:rPr>
+        <w:t xml:space="preserve"> la foto de</w:t>
+      </w:r>
+      <w:r>
+        <w:rPr>
+          <w:rFonts w:ascii="Arial" w:hAnsi="Arial" w:cs="Arial"/>
+          <w:sz w:val="24"/>
+          <w:szCs w:val="24"/>
+        </w:rPr>
+        <w:t xml:space="preserve"> tu</w:t>
+      </w:r>
+      <w:r>
+        <w:rPr>
+          <w:rFonts w:ascii="Arial" w:hAnsi="Arial" w:cs="Arial"/>
+          <w:sz w:val="24"/>
+          <w:szCs w:val="24"/>
+        </w:rPr>
+        <w:t xml:space="preserve"> perfil, una </w:t>
+      </w:r>
+      <w:r>
+        <w:rPr>
+          <w:rFonts w:ascii="Arial" w:hAnsi="Arial" w:cs="Arial"/>
+          <w:sz w:val="24"/>
+          <w:szCs w:val="24"/>
+        </w:rPr>
+        <w:t>descripción tuya</w:t>
+      </w:r>
+      <w:r>
+        <w:rPr>
+          <w:rFonts w:ascii="Arial" w:hAnsi="Arial" w:cs="Arial"/>
+          <w:sz w:val="24"/>
+          <w:szCs w:val="24"/>
+        </w:rPr>
+        <w:t xml:space="preserve">, una barra de menú en la parte superior derecha la cual </w:t>
+      </w:r>
+      <w:r>
+        <w:rPr>
+          <w:rFonts w:ascii="Arial" w:hAnsi="Arial" w:cs="Arial"/>
+          <w:sz w:val="24"/>
+          <w:szCs w:val="24"/>
+        </w:rPr>
+        <w:t>te indica:</w:t>
+      </w:r>
+      <w:r>
+        <w:rPr>
+          <w:rFonts w:ascii="Arial" w:hAnsi="Arial" w:cs="Arial"/>
+          <w:sz w:val="24"/>
+          <w:szCs w:val="24"/>
+        </w:rPr>
+        <w:t xml:space="preserve"> las publicaciones </w:t>
+      </w:r>
+      <w:r>
+        <w:rPr>
+          <w:rFonts w:ascii="Arial" w:hAnsi="Arial" w:cs="Arial"/>
+          <w:sz w:val="24"/>
+          <w:szCs w:val="24"/>
+        </w:rPr>
+        <w:t>que has hecho</w:t>
+      </w:r>
+      <w:r>
+        <w:rPr>
+          <w:rFonts w:ascii="Arial" w:hAnsi="Arial" w:cs="Arial"/>
+          <w:sz w:val="24"/>
+          <w:szCs w:val="24"/>
+        </w:rPr>
+        <w:t>, los objetos que ha</w:t>
+      </w:r>
+      <w:r>
+        <w:rPr>
+          <w:rFonts w:ascii="Arial" w:hAnsi="Arial" w:cs="Arial"/>
+          <w:sz w:val="24"/>
+          <w:szCs w:val="24"/>
+        </w:rPr>
+        <w:t>s</w:t>
+      </w:r>
+      <w:r>
+        <w:rPr>
+          <w:rFonts w:ascii="Arial" w:hAnsi="Arial" w:cs="Arial"/>
+          <w:sz w:val="24"/>
+          <w:szCs w:val="24"/>
+        </w:rPr>
+        <w:t xml:space="preserve"> recuperado </w:t>
+      </w:r>
+      <w:r>
+        <w:rPr>
+          <w:rFonts w:ascii="Arial" w:hAnsi="Arial" w:cs="Arial"/>
+          <w:sz w:val="24"/>
+          <w:szCs w:val="24"/>
+        </w:rPr>
+        <w:t>y las conversaciones que tienes con otros usuarios</w:t>
+      </w:r>
+      <w:r>
+        <w:rPr>
+          <w:rFonts w:ascii="Arial" w:hAnsi="Arial" w:cs="Arial"/>
+          <w:sz w:val="24"/>
+          <w:szCs w:val="24"/>
+        </w:rPr>
+        <w:t>.</w:t>
+      </w:r>
+    </w:p>
+    <w:p>
+      <w:pPr>
+        <w:pStyle w:val="Prrafodelista"/>
+        <w:ind w:left="1800"/>
+        <w:rPr>
+          <w:rFonts w:ascii="Arial" w:hAnsi="Arial" w:cs="Arial"/>
+          <w:sz w:val="24"/>
+          <w:szCs w:val="24"/>
+        </w:rPr>
+      </w:pPr>
+    </w:p>
+    <w:p>
+      <w:pPr>
+        <w:pStyle w:val="Prrafodelista"/>
+        <w:ind w:left="708"/>
+        <w:rPr>
+          <w:rFonts w:ascii="Arial" w:hAnsi="Arial" w:cs="Arial"/>
+          <w:sz w:val="24"/>
+          <w:szCs w:val="24"/>
+        </w:rPr>
+      </w:pPr>
+      <w:r>
+        <w:rPr>
+          <w:noProof/>
+        </w:rPr>
+        <w:drawing>
+          <wp:inline distT="0" distB="0" distL="0" distR="0" wp14:anchorId="33261629" wp14:editId="572CE115">
+            <wp:extent cx="5354770" cy="3010619"/>
+            <wp:effectExtent l="0" t="0" r="0" b="0"/>
+            <wp:docPr id="12" name="Imagen 12"/>
+            <wp:cNvGraphicFramePr>
+              <a:graphicFrameLocks xmlns:a="http://schemas.openxmlformats.org/drawingml/2006/main" noChangeAspect="1"/>
+            </wp:cNvGraphicFramePr>
+            <a:graphic xmlns:a="http://schemas.openxmlformats.org/drawingml/2006/main">
+              <a:graphicData uri="http://schemas.openxmlformats.org/drawingml/2006/picture">
+                <pic:pic xmlns:pic="http://schemas.openxmlformats.org/drawingml/2006/picture">
+                  <pic:nvPicPr>
+                    <pic:cNvPr id="1" name=""/>
+                    <pic:cNvPicPr/>
+                  </pic:nvPicPr>
+                  <pic:blipFill>
+                    <a:blip r:embed="rId18"/>
+                    <a:stretch>
+                      <a:fillRect/>
+                    </a:stretch>
+                  </pic:blipFill>
+                  <pic:spPr>
+                    <a:xfrm>
+                      <a:off x="0" y="0"/>
+                      <a:ext cx="5355841" cy="3011221"/>
+                    </a:xfrm>
+                    <a:prstGeom prst="rect">
+                      <a:avLst/>
+                    </a:prstGeom>
+                  </pic:spPr>
+                </pic:pic>
+              </a:graphicData>
+            </a:graphic>
+          </wp:inline>
+        </w:drawing>
+      </w:r>
+    </w:p>
+    <w:p>
+      <w:pPr>
+        <w:pStyle w:val="Prrafodelista"/>
+        <w:ind w:left="708"/>
+        <w:rPr>
+          <w:rFonts w:ascii="Arial" w:hAnsi="Arial" w:cs="Arial"/>
+          <w:sz w:val="24"/>
+          <w:szCs w:val="24"/>
+        </w:rPr>
+      </w:pPr>
+    </w:p>
+    <w:p>
+      <w:pPr>
+        <w:pStyle w:val="Prrafodelista"/>
+        <w:ind w:left="708"/>
+        <w:rPr>
+          <w:rFonts w:ascii="Arial" w:hAnsi="Arial" w:cs="Arial"/>
+          <w:sz w:val="24"/>
+          <w:szCs w:val="24"/>
+        </w:rPr>
+      </w:pPr>
+    </w:p>
+    <w:p>
+      <w:pPr>
+        <w:pStyle w:val="Prrafodelista"/>
+        <w:numPr>
+          <w:ilvl w:val="0"/>
+          <w:numId w:val="3"/>
+        </w:numPr>
+        <w:jc w:val="both"/>
+        <w:rPr>
+          <w:rFonts w:ascii="Arial" w:hAnsi="Arial" w:cs="Arial"/>
+          <w:sz w:val="24"/>
+          <w:szCs w:val="24"/>
+        </w:rPr>
+      </w:pPr>
+      <w:r>
+        <w:rPr>
+          <w:rFonts w:ascii="Arial" w:hAnsi="Arial" w:cs="Arial"/>
+          <w:sz w:val="24"/>
+          <w:szCs w:val="24"/>
+        </w:rPr>
+        <w:t xml:space="preserve">Una vez </w:t>
+      </w:r>
+      <w:r>
+        <w:rPr>
+          <w:rFonts w:ascii="Arial" w:hAnsi="Arial" w:cs="Arial"/>
+          <w:sz w:val="24"/>
+          <w:szCs w:val="24"/>
+        </w:rPr>
+        <w:t>estés</w:t>
+      </w:r>
+      <w:r>
+        <w:rPr>
+          <w:rFonts w:ascii="Arial" w:hAnsi="Arial" w:cs="Arial"/>
+          <w:sz w:val="24"/>
+          <w:szCs w:val="24"/>
+        </w:rPr>
+        <w:t xml:space="preserve"> en la ventana de mi perfil podrá</w:t>
+      </w:r>
+      <w:r>
+        <w:rPr>
+          <w:rFonts w:ascii="Arial" w:hAnsi="Arial" w:cs="Arial"/>
+          <w:sz w:val="24"/>
+          <w:szCs w:val="24"/>
+        </w:rPr>
+        <w:t>s</w:t>
+      </w:r>
+      <w:r>
+        <w:rPr>
+          <w:rFonts w:ascii="Arial" w:hAnsi="Arial" w:cs="Arial"/>
+          <w:sz w:val="24"/>
+          <w:szCs w:val="24"/>
+        </w:rPr>
+        <w:t xml:space="preserve"> acceder a los siguientes ítems:</w:t>
+      </w:r>
+    </w:p>
+    <w:p>
+      <w:pPr>
+        <w:pStyle w:val="Prrafodelista"/>
+        <w:ind w:left="1800"/>
+        <w:jc w:val="both"/>
+        <w:rPr>
+          <w:rFonts w:ascii="Arial" w:hAnsi="Arial" w:cs="Arial"/>
+          <w:sz w:val="24"/>
+          <w:szCs w:val="24"/>
+        </w:rPr>
+      </w:pPr>
+    </w:p>
+    <w:p>
+      <w:pPr>
+        <w:pStyle w:val="Prrafodelista"/>
+        <w:numPr>
+          <w:ilvl w:val="0"/>
+          <w:numId w:val="4"/>
+        </w:numPr>
+        <w:jc w:val="both"/>
+        <w:rPr>
+          <w:rFonts w:ascii="Arial" w:hAnsi="Arial" w:cs="Arial"/>
+          <w:sz w:val="24"/>
+          <w:szCs w:val="24"/>
+        </w:rPr>
+      </w:pPr>
+      <w:r>
+        <w:rPr>
+          <w:rFonts w:ascii="Arial" w:hAnsi="Arial" w:cs="Arial"/>
+          <w:sz w:val="24"/>
+          <w:szCs w:val="24"/>
+        </w:rPr>
+        <w:t>Mis Anuncios: El cual despliega los anuncios</w:t>
+      </w:r>
+      <w:r>
+        <w:rPr>
+          <w:rFonts w:ascii="Arial" w:hAnsi="Arial" w:cs="Arial"/>
+          <w:sz w:val="24"/>
+          <w:szCs w:val="24"/>
+        </w:rPr>
+        <w:t xml:space="preserve"> que has realizado</w:t>
+      </w:r>
+      <w:r>
+        <w:rPr>
+          <w:rFonts w:ascii="Arial" w:hAnsi="Arial" w:cs="Arial"/>
+          <w:sz w:val="24"/>
+          <w:szCs w:val="24"/>
+        </w:rPr>
+        <w:t>.</w:t>
+      </w:r>
+    </w:p>
+    <w:p>
+      <w:pPr>
+        <w:pStyle w:val="Prrafodelista"/>
+        <w:numPr>
+          <w:ilvl w:val="0"/>
+          <w:numId w:val="4"/>
+        </w:numPr>
+        <w:jc w:val="both"/>
+        <w:rPr>
+          <w:rFonts w:ascii="Arial" w:hAnsi="Arial" w:cs="Arial"/>
+          <w:sz w:val="24"/>
+          <w:szCs w:val="24"/>
+        </w:rPr>
+      </w:pPr>
+      <w:r>
+        <w:rPr>
+          <w:rFonts w:ascii="Arial" w:hAnsi="Arial" w:cs="Arial"/>
+          <w:sz w:val="24"/>
+          <w:szCs w:val="24"/>
+        </w:rPr>
+        <w:t>Recuperados: El cual muestra los artículos que ha</w:t>
+      </w:r>
+      <w:r>
+        <w:rPr>
+          <w:rFonts w:ascii="Arial" w:hAnsi="Arial" w:cs="Arial"/>
+          <w:sz w:val="24"/>
+          <w:szCs w:val="24"/>
+        </w:rPr>
+        <w:t>s</w:t>
+      </w:r>
+      <w:r>
+        <w:rPr>
+          <w:rFonts w:ascii="Arial" w:hAnsi="Arial" w:cs="Arial"/>
+          <w:sz w:val="24"/>
+          <w:szCs w:val="24"/>
+        </w:rPr>
+        <w:t xml:space="preserve"> recuperado.</w:t>
+      </w:r>
+    </w:p>
+    <w:p>
+      <w:pPr>
+        <w:pStyle w:val="Prrafodelista"/>
+        <w:numPr>
+          <w:ilvl w:val="0"/>
+          <w:numId w:val="4"/>
+        </w:numPr>
+        <w:jc w:val="both"/>
+        <w:rPr>
+          <w:rFonts w:ascii="Arial" w:hAnsi="Arial" w:cs="Arial"/>
+          <w:sz w:val="24"/>
+          <w:szCs w:val="24"/>
+        </w:rPr>
+      </w:pPr>
+      <w:r>
+        <w:rPr>
+          <w:rFonts w:ascii="Arial" w:hAnsi="Arial" w:cs="Arial"/>
+          <w:sz w:val="24"/>
+          <w:szCs w:val="24"/>
+        </w:rPr>
+        <w:t>Mensajes: El cual muestra los chats que sostiene</w:t>
+      </w:r>
+      <w:r>
+        <w:rPr>
+          <w:rFonts w:ascii="Arial" w:hAnsi="Arial" w:cs="Arial"/>
+          <w:sz w:val="24"/>
+          <w:szCs w:val="24"/>
+        </w:rPr>
+        <w:t>s</w:t>
+      </w:r>
+      <w:r>
+        <w:rPr>
+          <w:rFonts w:ascii="Arial" w:hAnsi="Arial" w:cs="Arial"/>
+          <w:sz w:val="24"/>
+          <w:szCs w:val="24"/>
+        </w:rPr>
+        <w:t xml:space="preserve"> con otros usuarios.</w:t>
+      </w:r>
+    </w:p>
+    <w:p>
+      <w:pPr>
+        <w:pStyle w:val="Prrafodelista"/>
+        <w:ind w:left="2160"/>
+        <w:jc w:val="both"/>
+        <w:rPr>
+          <w:rFonts w:ascii="Arial" w:hAnsi="Arial" w:cs="Arial"/>
+          <w:sz w:val="24"/>
+          <w:szCs w:val="24"/>
+        </w:rPr>
+      </w:pPr>
+    </w:p>
+    <w:p>
+      <w:pPr>
+        <w:pStyle w:val="Prrafodelista"/>
+        <w:ind w:left="708"/>
+        <w:jc w:val="both"/>
+        <w:rPr>
+          <w:rFonts w:ascii="Arial" w:hAnsi="Arial" w:cs="Arial"/>
+          <w:sz w:val="24"/>
+          <w:szCs w:val="24"/>
+        </w:rPr>
+      </w:pPr>
+      <w:r>
+        <w:rPr>
+          <w:noProof/>
+        </w:rPr>
+        <mc:AlternateContent>
+          <mc:Choice Requires="wps">
+            <w:drawing>
+              <wp:anchor distT="0" distB="0" distL="114300" distR="114300" simplePos="0" relativeHeight="251685888" behindDoc="0" locked="0" layoutInCell="1" allowOverlap="1" wp14:anchorId="6FC3D9B0" wp14:editId="478326D4">
+                <wp:simplePos x="0" y="0"/>
+                <wp:positionH relativeFrom="column">
+                  <wp:posOffset>5208905</wp:posOffset>
+                </wp:positionH>
+                <wp:positionV relativeFrom="paragraph">
+                  <wp:posOffset>1558290</wp:posOffset>
+                </wp:positionV>
+                <wp:extent cx="477520" cy="243840"/>
+                <wp:effectExtent l="0" t="0" r="0" b="3810"/>
+                <wp:wrapNone/>
+                <wp:docPr id="38" name="Cuadro de texto 38"/>
+                <wp:cNvGraphicFramePr/>
+                <a:graphic xmlns:a="http://schemas.openxmlformats.org/drawingml/2006/main">
+                  <a:graphicData uri="http://schemas.microsoft.com/office/word/2010/wordprocessingShape">
+                    <wps:wsp>
+                      <wps:cNvSpPr txBox="1"/>
+                      <wps:spPr>
+                        <a:xfrm>
+                          <a:off x="0" y="0"/>
+                          <a:ext cx="477520" cy="243840"/>
+                        </a:xfrm>
+                        <a:prstGeom prst="rect">
+                          <a:avLst/>
+                        </a:prstGeom>
+                        <a:solidFill>
+                          <a:schemeClr val="lt1"/>
+                        </a:solidFill>
+                        <a:ln w="6350">
+                          <a:noFill/>
+                        </a:ln>
+                      </wps:spPr>
+                      <wps:txbx>
+                        <w:txbxContent>
+                          <w:p>
+                            <w:pPr>
+                              <w:jc w:val="center"/>
+                            </w:pPr>
+                            <w:r>
+                              <w:t>3</w:t>
+                            </w:r>
+                          </w:p>
+                        </w:txbxContent>
+                      </wps:txbx>
+                      <wps:bodyPr rot="0" spcFirstLastPara="0" vertOverflow="overflow" horzOverflow="overflow" vert="horz" wrap="square" lIns="91440" tIns="45720" rIns="91440" bIns="45720" numCol="1" spcCol="0" rtlCol="0" fromWordArt="0" anchor="t" anchorCtr="0" forceAA="0" compatLnSpc="1">
+                        <a:prstTxWarp prst="textNoShape">
+                          <a:avLst/>
+                        </a:prstTxWarp>
+                        <a:noAutofit/>
+                      </wps:bodyPr>
+                    </wps:wsp>
+                  </a:graphicData>
+                </a:graphic>
+              </wp:anchor>
+            </w:drawing>
+          </mc:Choice>
+          <mc:Fallback>
+            <w:pict>
+              <v:shapetype w14:anchorId="6FC3D9B0" id="_x0000_t202" coordsize="21600,21600" o:spt="202" path="m,l,21600r21600,l21600,xe">
+                <v:stroke joinstyle="miter"/>
+                <v:path gradientshapeok="t" o:connecttype="rect"/>
+              </v:shapetype>
+              <v:shape id="Cuadro de texto 38" o:spid="_x0000_s1026" type="#_x0000_t202" style="position:absolute;left:0;text-align:left;margin-left:410.15pt;margin-top:122.7pt;width:37.6pt;height:19.2pt;z-index:251685888;visibility:visible;mso-wrap-style:square;mso-wrap-distance-left:9pt;mso-wrap-distance-top:0;mso-wrap-distance-right:9pt;mso-wrap-distance-bottom:0;mso-position-horizontal:absolute;mso-position-horizontal-relative:text;mso-position-vertical:absolute;mso-position-vertical-relative:text;v-text-anchor:top" o:gfxdata="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" fillcolor="white [3201]" stroked="f" strokeweight=".5pt">
+                <v:textbox>
+                  <w:txbxContent>
+                    <w:p>
+                      <w:pPr>
+                        <w:jc w:val="center"/>
+                      </w:pPr>
+                      <w:r>
+                        <w:t>3</w:t>
+                      </w:r>
+                    </w:p>
+                  </w:txbxContent>
+                </v:textbox>
+              </v:shape>
+            </w:pict>
+          </mc:Fallback>
+        </mc:AlternateContent>
+      </w:r>
+      <w:r>
+        <w:rPr>
+          <w:noProof/>
+        </w:rPr>
+        <mc:AlternateContent>
+          <mc:Choice Requires="wps">
+            <w:drawing>
+              <wp:anchor distT="0" distB="0" distL="114300" distR="114300" simplePos="0" relativeHeight="251684864" behindDoc="0" locked="0" layoutInCell="1" allowOverlap="1" wp14:anchorId="0D757074" wp14:editId="6D67D905">
+                <wp:simplePos x="0" y="0"/>
+                <wp:positionH relativeFrom="column">
+                  <wp:posOffset>4223385</wp:posOffset>
+                </wp:positionH>
+                <wp:positionV relativeFrom="paragraph">
+                  <wp:posOffset>1609090</wp:posOffset>
+                </wp:positionV>
+                <wp:extent cx="477520" cy="243840"/>
+                <wp:effectExtent l="0" t="0" r="0" b="3810"/>
+                <wp:wrapNone/>
+                <wp:docPr id="37" name="Cuadro de texto 37"/>
+                <wp:cNvGraphicFramePr/>
+                <a:graphic xmlns:a="http://schemas.openxmlformats.org/drawingml/2006/main">
+                  <a:graphicData uri="http://schemas.microsoft.com/office/word/2010/wordprocessingShape">
+                    <wps:wsp>
+                      <wps:cNvSpPr txBox="1"/>
+                      <wps:spPr>
+                        <a:xfrm>
+                          <a:off x="0" y="0"/>
+                          <a:ext cx="477520" cy="243840"/>
+                        </a:xfrm>
+                        <a:prstGeom prst="rect">
+                          <a:avLst/>
+                        </a:prstGeom>
+                        <a:solidFill>
+                          <a:schemeClr val="lt1"/>
+                        </a:solidFill>
+                        <a:ln w="6350">
+                          <a:noFill/>
+                        </a:ln>
+                      </wps:spPr>
+                      <wps:txbx>
+                        <w:txbxContent>
+                          <w:p>
+                            <w:pPr>
+                              <w:jc w:val="center"/>
+                            </w:pPr>
+                            <w:r>
+                              <w:t>2</w:t>
+                            </w:r>
+                          </w:p>
+                        </w:txbxContent>
+                      </wps:txbx>
+                      <wps:bodyPr rot="0" spcFirstLastPara="0" vertOverflow="overflow" horzOverflow="overflow" vert="horz" wrap="square" lIns="91440" tIns="45720" rIns="91440" bIns="45720" numCol="1" spcCol="0" rtlCol="0" fromWordArt="0" anchor="t" anchorCtr="0" forceAA="0" compatLnSpc="1">
+                        <a:prstTxWarp prst="textNoShape">
+                          <a:avLst/>
+                        </a:prstTxWarp>
+                        <a:noAutofit/>
+                      </wps:bodyPr>
+                    </wps:wsp>
+                  </a:graphicData>
+                </a:graphic>
+              </wp:anchor>
+            </w:drawing>
+          </mc:Choice>
+          <mc:Fallback>
+            <w:pict>
+              <v:shape w14:anchorId="0D757074" id="Cuadro de texto 37" o:spid="_x0000_s1027" type="#_x0000_t202" style="position:absolute;left:0;text-align:left;margin-left:332.55pt;margin-top:126.7pt;width:37.6pt;height:19.2pt;z-index:251684864;visibility:visible;mso-wrap-style:square;mso-wrap-distance-left:9pt;mso-wrap-distance-top:0;mso-wrap-distance-right:9pt;mso-wrap-distance-bottom:0;mso-position-horizontal:absolute;mso-position-horizontal-relative:text;mso-position-vertical:absolute;mso-position-vertical-relative:text;v-text-anchor:top" o:gfxdata="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" fillcolor="white [3201]" stroked="f" strokeweight=".5pt">
+                <v:textbox>
+                  <w:txbxContent>
+                    <w:p>
+                      <w:pPr>
+                        <w:jc w:val="center"/>
+                      </w:pPr>
+                      <w:r>
+                        <w:t>2</w:t>
+                      </w:r>
+                    </w:p>
+                  </w:txbxContent>
+                </v:textbox>
+              </v:shape>
+            </w:pict>
+          </mc:Fallback>
+        </mc:AlternateContent>
+      </w:r>
+      <w:r>
+        <w:rPr>
+          <w:noProof/>
+        </w:rPr>
+        <mc:AlternateContent>
+          <mc:Choice Requires="wps">
+            <w:drawing>
+              <wp:anchor distT="0" distB="0" distL="114300" distR="114300" simplePos="0" relativeHeight="251683840" behindDoc="0" locked="0" layoutInCell="1" allowOverlap="1" wp14:anchorId="43FD8E93" wp14:editId="71537DAF">
+                <wp:simplePos x="0" y="0"/>
+                <wp:positionH relativeFrom="column">
+                  <wp:posOffset>3278505</wp:posOffset>
+                </wp:positionH>
+                <wp:positionV relativeFrom="paragraph">
+                  <wp:posOffset>1598930</wp:posOffset>
+                </wp:positionV>
+                <wp:extent cx="477520" cy="243840"/>
+                <wp:effectExtent l="0" t="0" r="0" b="3810"/>
+                <wp:wrapNone/>
+                <wp:docPr id="35" name="Cuadro de texto 35"/>
+                <wp:cNvGraphicFramePr/>
+                <a:graphic xmlns:a="http://schemas.openxmlformats.org/drawingml/2006/main">
+                  <a:graphicData uri="http://schemas.microsoft.com/office/word/2010/wordprocessingShape">
+                    <wps:wsp>
+                      <wps:cNvSpPr txBox="1"/>
+                      <wps:spPr>
+                        <a:xfrm>
+                          <a:off x="0" y="0"/>
+                          <a:ext cx="477520" cy="243840"/>
+                        </a:xfrm>
+                        <a:prstGeom prst="rect">
+                          <a:avLst/>
+                        </a:prstGeom>
+                        <a:solidFill>
+                          <a:schemeClr val="lt1"/>
+                        </a:solidFill>
+                        <a:ln w="6350">
+                          <a:noFill/>
+                        </a:ln>
+                      </wps:spPr>
+                      <wps:txbx>
+                        <w:txbxContent>
+                          <w:p>
+                            <w:pPr>
+                              <w:jc w:val="center"/>
+                            </w:pPr>
+                            <w:r>
+                              <w:t>1</w:t>
+                            </w:r>
+                          </w:p>
+                        </w:txbxContent>
+                      </wps:txbx>
+                      <wps:bodyPr rot="0" spcFirstLastPara="0" vertOverflow="overflow" horzOverflow="overflow" vert="horz" wrap="square" lIns="91440" tIns="45720" rIns="91440" bIns="45720" numCol="1" spcCol="0" rtlCol="0" fromWordArt="0" anchor="t" anchorCtr="0" forceAA="0" compatLnSpc="1">
+                        <a:prstTxWarp prst="textNoShape">
+                          <a:avLst/>
+                        </a:prstTxWarp>
+                        <a:noAutofit/>
+                      </wps:bodyPr>
+                    </wps:wsp>
+                  </a:graphicData>
+                </a:graphic>
+              </wp:anchor>
+            </w:drawing>
+          </mc:Choice>
+          <mc:Fallback>
+            <w:pict>
+              <v:shape w14:anchorId="43FD8E93" id="Cuadro de texto 35" o:spid="_x0000_s1028" type="#_x0000_t202" style="position:absolute;left:0;text-align:left;margin-left:258.15pt;margin-top:125.9pt;width:37.6pt;height:19.2pt;z-index:251683840;visibility:visible;mso-wrap-style:square;mso-wrap-distance-left:9pt;mso-wrap-distance-top:0;mso-wrap-distance-right:9pt;mso-wrap-distance-bottom:0;mso-position-horizontal:absolute;mso-position-horizontal-relative:text;mso-position-vertical:absolute;mso-position-vertical-relative:text;v-text-anchor:top" o:gfxdata="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" fillcolor="white [3201]" stroked="f" strokeweight=".5pt">
+                <v:textbox>
+                  <w:txbxContent>
+                    <w:p>
+                      <w:pPr>
+                        <w:jc w:val="center"/>
+                      </w:pPr>
+                      <w:r>
+                        <w:t>1</w:t>
+                      </w:r>
+                    </w:p>
+                  </w:txbxContent>
+                </v:textbox>
+              </v:shape>
+            </w:pict>
+          </mc:Fallback>
+        </mc:AlternateContent>
+      </w:r>
+      <w:r>
+        <w:rPr>
+          <w:noProof/>
+        </w:rPr>
+        <mc:AlternateContent>
+          <mc:Choice Requires="wps">
+            <w:drawing>
+              <wp:anchor distT="0" distB="0" distL="114300" distR="114300" simplePos="0" relativeHeight="251680768" behindDoc="0" locked="0" layoutInCell="1" allowOverlap="1" wp14:anchorId="2B098C13" wp14:editId="284F8527">
+                <wp:simplePos x="0" y="0"/>
+                <wp:positionH relativeFrom="column">
+                  <wp:posOffset>3491231</wp:posOffset>
+                </wp:positionH>
+                <wp:positionV relativeFrom="paragraph">
+                  <wp:posOffset>958850</wp:posOffset>
+                </wp:positionV>
+                <wp:extent cx="45719" cy="568960"/>
+                <wp:effectExtent l="38100" t="38100" r="50165" b="21590"/>
+                <wp:wrapNone/>
+                <wp:docPr id="32" name="Conector recto de flecha 32"/>
+                <wp:cNvGraphicFramePr/>
+                <a:graphic xmlns:a="http://schemas.openxmlformats.org/drawingml/2006/main">
+                  <a:graphicData uri="http://schemas.microsoft.com/office/word/2010/wordprocessingShape">
+                    <wps:wsp>
+                      <wps:cNvCnPr/>
+                      <wps:spPr>
+                        <a:xfrm flipV="1">
+                          <a:off x="0" y="0"/>
+                          <a:ext cx="45719" cy="568960"/>
+                        </a:xfrm>
+                        <a:prstGeom prst="straightConnector1">
+                          <a:avLst/>
+                        </a:prstGeom>
+                        <a:ln>
+                          <a:solidFill>
+                            <a:srgbClr val="FF0000"/>
+                          </a:solidFill>
+                          <a:tailEnd type="triangle"/>
+                        </a:ln>
+                      </wps:spPr>
+                      <wps:style>
+                        <a:lnRef idx="2">
+                          <a:schemeClr val="accent2"/>
+                        </a:lnRef>
+                        <a:fillRef idx="0">
+                          <a:schemeClr val="accent2"/>
+                        </a:fillRef>
+                        <a:effectRef idx="1">
+                          <a:schemeClr val="accent2"/>
+                        </a:effectRef>
+                        <a:fontRef idx="minor">
+                          <a:schemeClr val="tx1"/>
+                        </a:fontRef>
+                      </wps:style>
+                      <wps:bodyPr/>
+                    </wps:wsp>
+                  </a:graphicData>
+                </a:graphic>
+                <wp14:sizeRelH relativeFrom="margin">
+                  <wp14:pctWidth>0</wp14:pctWidth>
+                </wp14:sizeRelH>
+                <wp14:sizeRelV relativeFrom="margin">
+                  <wp14:pctHeight>0</wp14:pctHeight>
+                </wp14:sizeRelV>
+              </wp:anchor>
+            </w:drawing>
+          </mc:Choice>
+          <mc:Fallback>
+            <w:pict>
+              <v:shapetype w14:anchorId="3A1F5F03" id="_x0000_t32" coordsize="21600,21600" o:spt="32" o:oned="t" path="m,l21600,21600e" filled="f">
+                <v:path arrowok="t" fillok="f" o:connecttype="none"/>
+                <o:lock v:ext="edit" shapetype="t"/>
+              </v:shapetype>
+              <v:shape id="Conector recto de flecha 32" o:spid="_x0000_s1026" type="#_x0000_t32" style="position:absolute;margin-left:274.9pt;margin-top:75.5pt;width:3.6pt;height:44.8pt;flip:y;z-index:251680768;visibility:visible;mso-wrap-style:square;mso-width-percent:0;mso-height-percent:0;mso-wrap-distance-left:9pt;mso-wrap-distance-top:0;mso-wrap-distance-right:9pt;mso-wrap-distance-bottom:0;mso-position-horizontal:absolute;mso-position-horizontal-relative:text;mso-position-vertical:absolute;mso-position-vertical-relative:text;mso-width-percent:0;mso-height-percent:0;mso-width-relative:margin;mso-height-relative:margin" o:gfxdata="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" strokecolor="red" strokeweight="1pt">
+                <v:stroke endarrow="block" joinstyle="miter"/>
+              </v:shape>
+            </w:pict>
+          </mc:Fallback>
+        </mc:AlternateContent>
+      </w:r>
+      <w:r>
+        <w:rPr>
+          <w:noProof/>
+        </w:rPr>
+        <mc:AlternateContent>
+          <mc:Choice Requires="wps">
+            <w:drawing>
+              <wp:anchor distT="0" distB="0" distL="114300" distR="114300" simplePos="0" relativeHeight="251682816" behindDoc="0" locked="0" layoutInCell="1" allowOverlap="1" wp14:anchorId="0DB3F141" wp14:editId="4B3AF40C">
+                <wp:simplePos x="0" y="0"/>
+                <wp:positionH relativeFrom="column">
+                  <wp:posOffset>5422265</wp:posOffset>
+                </wp:positionH>
+                <wp:positionV relativeFrom="paragraph">
+                  <wp:posOffset>887730</wp:posOffset>
+                </wp:positionV>
+                <wp:extent cx="10160" cy="589280"/>
+                <wp:effectExtent l="57150" t="38100" r="66040" b="20320"/>
+                <wp:wrapNone/>
+                <wp:docPr id="34" name="Conector recto de flecha 34"/>
+                <wp:cNvGraphicFramePr/>
+                <a:graphic xmlns:a="http://schemas.openxmlformats.org/drawingml/2006/main">
+                  <a:graphicData uri="http://schemas.microsoft.com/office/word/2010/wordprocessingShape">
+                    <wps:wsp>
+                      <wps:cNvCnPr/>
+                      <wps:spPr>
+                        <a:xfrm flipV="1">
+                          <a:off x="0" y="0"/>
+                          <a:ext cx="10160" cy="589280"/>
+                        </a:xfrm>
+                        <a:prstGeom prst="straightConnector1">
+                          <a:avLst/>
+                        </a:prstGeom>
+                        <a:ln>
+                          <a:solidFill>
+                            <a:srgbClr val="FF0000"/>
+                          </a:solidFill>
+                          <a:tailEnd type="triangle"/>
+                        </a:ln>
+                      </wps:spPr>
+                      <wps:style>
+                        <a:lnRef idx="1">
+                          <a:schemeClr val="accent1"/>
+                        </a:lnRef>
+                        <a:fillRef idx="0">
+                          <a:schemeClr val="accent1"/>
+                        </a:fillRef>
+                        <a:effectRef idx="0">
+                          <a:schemeClr val="accent1"/>
+                        </a:effectRef>
+                        <a:fontRef idx="minor">
+                          <a:schemeClr val="tx1"/>
+                        </a:fontRef>
+                      </wps:style>
+                      <wps:bodyPr/>
+                    </wps:wsp>
+                  </a:graphicData>
+                </a:graphic>
+              </wp:anchor>
+            </w:drawing>
+          </mc:Choice>
+          <mc:Fallback>
+            <w:pict>
+              <v:shape w14:anchorId="15F47AA0" id="Conector recto de flecha 34" o:spid="_x0000_s1026" type="#_x0000_t32" style="position:absolute;margin-left:426.95pt;margin-top:69.9pt;width:.8pt;height:46.4pt;flip:y;z-index:251682816;visibility:visible;mso-wrap-style:square;mso-wrap-distance-left:9pt;mso-wrap-distance-top:0;mso-wrap-distance-right:9pt;mso-wrap-distance-bottom:0;mso-position-horizontal:absolute;mso-position-horizontal-relative:text;mso-position-vertical:absolute;mso-position-vertical-relative:text" o:gfxdata="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" strokecolor="red" strokeweight=".5pt">
+                <v:stroke endarrow="block" joinstyle="miter"/>
+              </v:shape>
+            </w:pict>
+          </mc:Fallback>
+        </mc:AlternateContent>
+      </w:r>
+      <w:r>
+        <w:rPr>
+          <w:noProof/>
+        </w:rPr>
+        <mc:AlternateContent>
+          <mc:Choice Requires="wps">
+            <w:drawing>
+              <wp:anchor distT="0" distB="0" distL="114300" distR="114300" simplePos="0" relativeHeight="251681792" behindDoc="0" locked="0" layoutInCell="1" allowOverlap="1" wp14:anchorId="2FB15B5C" wp14:editId="420A9A95">
+                <wp:simplePos x="0" y="0"/>
+                <wp:positionH relativeFrom="column">
+                  <wp:posOffset>4457065</wp:posOffset>
+                </wp:positionH>
+                <wp:positionV relativeFrom="paragraph">
+                  <wp:posOffset>918210</wp:posOffset>
+                </wp:positionV>
+                <wp:extent cx="10160" cy="640080"/>
+                <wp:effectExtent l="76200" t="38100" r="66040" b="26670"/>
+                <wp:wrapNone/>
+                <wp:docPr id="33" name="Conector recto de flecha 33"/>
+                <wp:cNvGraphicFramePr/>
+                <a:graphic xmlns:a="http://schemas.openxmlformats.org/drawingml/2006/main">
+                  <a:graphicData uri="http://schemas.microsoft.com/office/word/2010/wordprocessingShape">
+                    <wps:wsp>
+                      <wps:cNvCnPr/>
+                      <wps:spPr>
+                        <a:xfrm flipH="1" flipV="1">
+                          <a:off x="0" y="0"/>
+                          <a:ext cx="10160" cy="640080"/>
+                        </a:xfrm>
+                        <a:prstGeom prst="straightConnector1">
+                          <a:avLst/>
+                        </a:prstGeom>
+                        <a:ln>
+                          <a:solidFill>
+                            <a:srgbClr val="FF0000"/>
+                          </a:solidFill>
+                          <a:tailEnd type="triangle"/>
+                        </a:ln>
+                      </wps:spPr>
+                      <wps:style>
+                        <a:lnRef idx="1">
+                          <a:schemeClr val="accent2"/>
+                        </a:lnRef>
+                        <a:fillRef idx="0">
+                          <a:schemeClr val="accent2"/>
+                        </a:fillRef>
+                        <a:effectRef idx="0">
+                          <a:schemeClr val="accent2"/>
+                        </a:effectRef>
+                        <a:fontRef idx="minor">
+                          <a:schemeClr val="tx1"/>
+                        </a:fontRef>
+                      </wps:style>
+                      <wps:bodyPr/>
+                    </wps:wsp>
+                  </a:graphicData>
+                </a:graphic>
+              </wp:anchor>
+            </w:drawing>
+          </mc:Choice>
+          <mc:Fallback>
+            <w:pict>
+              <v:shape w14:anchorId="2A7B9DD6" id="Conector recto de flecha 33" o:spid="_x0000_s1026" type="#_x0000_t32" style="position:absolute;margin-left:350.95pt;margin-top:72.3pt;width:.8pt;height:50.4pt;flip:x y;z-index:251681792;visibility:visible;mso-wrap-style:square;mso-wrap-distance-left:9pt;mso-wrap-distance-top:0;mso-wrap-distance-right:9pt;mso-wrap-distance-bottom:0;mso-position-horizontal:absolute;mso-position-horizontal-relative:text;mso-position-vertical:absolute;mso-position-vertical-relative:text" o:gfxdata="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" strokecolor="red" strokeweight=".5pt">
+                <v:stroke endarrow="block" joinstyle="miter"/>
+              </v:shape>
+            </w:pict>
+          </mc:Fallback>
+        </mc:AlternateContent>
+      </w:r>
+      <w:r>
+        <w:rPr>
+          <w:noProof/>
+        </w:rPr>
+        <w:drawing>
+          <wp:inline distT="0" distB="0" distL="0" distR="0" wp14:anchorId="2BD92EE1" wp14:editId="45E84508">
+            <wp:extent cx="5354770" cy="3010619"/>
+            <wp:effectExtent l="0" t="0" r="0" b="0"/>
+            <wp:docPr id="30" name="Imagen 30"/>
+            <wp:cNvGraphicFramePr>
+              <a:graphicFrameLocks xmlns:a="http://schemas.openxmlformats.org/drawingml/2006/main" noChangeAspect="1"/>
+            </wp:cNvGraphicFramePr>
+            <a:graphic xmlns:a="http://schemas.openxmlformats.org/drawingml/2006/main">
+              <a:graphicData uri="http://schemas.openxmlformats.org/drawingml/2006/picture">
+                <pic:pic xmlns:pic="http://schemas.openxmlformats.org/drawingml/2006/picture">
+                  <pic:nvPicPr>
+                    <pic:cNvPr id="1" name=""/>
+                    <pic:cNvPicPr/>
+                  </pic:nvPicPr>
+                  <pic:blipFill>
+                    <a:blip r:embed="rId18"/>
+                    <a:stretch>
+                      <a:fillRect/>
+                    </a:stretch>
+                  </pic:blipFill>
+                  <pic:spPr>
+                    <a:xfrm>
+                      <a:off x="0" y="0"/>
+                      <a:ext cx="5355560" cy="3011063"/>
+                    </a:xfrm>
+                    <a:prstGeom prst="rect">
+                      <a:avLst/>
+                    </a:prstGeom>
+                  </pic:spPr>
+                </pic:pic>
+              </a:graphicData>
+            </a:graphic>
+          </wp:inline>
+        </w:drawing>
+      </w:r>
+    </w:p>
+    <w:p>
+      <w:pPr>
+        <w:pStyle w:val="Prrafodelista"/>
+        <w:ind w:left="708"/>
+        <w:jc w:val="both"/>
+        <w:rPr>
+          <w:rFonts w:ascii="Arial" w:hAnsi="Arial" w:cs="Arial"/>
+          <w:sz w:val="24"/>
+          <w:szCs w:val="24"/>
+        </w:rPr>
+      </w:pPr>
+    </w:p>
+    <w:p>
+      <w:pPr>
+        <w:pStyle w:val="Prrafodelista"/>
+        <w:numPr>
+          <w:ilvl w:val="0"/>
+          <w:numId w:val="3"/>
+        </w:numPr>
+        <w:jc w:val="both"/>
+        <w:rPr>
+          <w:rFonts w:ascii="Arial" w:hAnsi="Arial" w:cs="Arial"/>
+          <w:sz w:val="24"/>
+          <w:szCs w:val="24"/>
+        </w:rPr>
+      </w:pPr>
+      <w:r>
+        <w:rPr>
+          <w:rFonts w:ascii="Arial" w:hAnsi="Arial" w:cs="Arial"/>
+          <w:sz w:val="24"/>
+          <w:szCs w:val="24"/>
+        </w:rPr>
+        <w:t>Adicionalmente tiene</w:t>
+      </w:r>
+      <w:r>
+        <w:rPr>
+          <w:rFonts w:ascii="Arial" w:hAnsi="Arial" w:cs="Arial"/>
+          <w:sz w:val="24"/>
+          <w:szCs w:val="24"/>
+        </w:rPr>
+        <w:t>s</w:t>
+      </w:r>
+      <w:r>
+        <w:rPr>
+          <w:rFonts w:ascii="Arial" w:hAnsi="Arial" w:cs="Arial"/>
+          <w:sz w:val="24"/>
+          <w:szCs w:val="24"/>
+        </w:rPr>
+        <w:t xml:space="preserve"> permiso para editar los datos que </w:t>
+      </w:r>
+      <w:r>
+        <w:rPr>
+          <w:rFonts w:ascii="Arial" w:hAnsi="Arial" w:cs="Arial"/>
+          <w:sz w:val="24"/>
+          <w:szCs w:val="24"/>
+        </w:rPr>
+        <w:t>quieras que aparezcan en t</w:t>
+      </w:r>
+      <w:r>
+        <w:rPr>
+          <w:rFonts w:ascii="Arial" w:hAnsi="Arial" w:cs="Arial"/>
+          <w:sz w:val="24"/>
+          <w:szCs w:val="24"/>
+        </w:rPr>
+        <w:t xml:space="preserve">u perfil, presionando el </w:t>
+      </w:r>
+      <w:r>
+        <w:rPr>
+          <w:rFonts w:ascii="Arial" w:hAnsi="Arial" w:cs="Arial"/>
+          <w:sz w:val="24"/>
+          <w:szCs w:val="24"/>
+        </w:rPr>
+        <w:t>botón</w:t>
+      </w:r>
+      <w:r>
+        <w:rPr>
+          <w:rFonts w:ascii="Arial" w:hAnsi="Arial" w:cs="Arial"/>
+          <w:sz w:val="24"/>
+          <w:szCs w:val="24"/>
+        </w:rPr>
+        <w:t xml:space="preserve"> editar.</w:t>
+      </w:r>
+    </w:p>
+    <w:p>
+      <w:pPr>
+        <w:pStyle w:val="Prrafodelista"/>
+        <w:ind w:left="1800"/>
+        <w:jc w:val="both"/>
+        <w:rPr>
+          <w:rFonts w:ascii="Arial" w:hAnsi="Arial" w:cs="Arial"/>
+          <w:sz w:val="24"/>
+          <w:szCs w:val="24"/>
+        </w:rPr>
+      </w:pPr>
+    </w:p>
+    <w:p>
+      <w:pPr>
+        <w:pStyle w:val="Prrafodelista"/>
+        <w:ind w:left="708"/>
+        <w:jc w:val="both"/>
+        <w:rPr>
+          <w:rFonts w:ascii="Arial" w:hAnsi="Arial" w:cs="Arial"/>
+          <w:sz w:val="24"/>
+          <w:szCs w:val="24"/>
+        </w:rPr>
+      </w:pPr>
+      <w:r>
+        <w:rPr>
+          <w:noProof/>
+        </w:rPr>
+        <mc:AlternateContent>
+          <mc:Choice Requires="wps">
+            <w:drawing>
+              <wp:anchor distT="0" distB="0" distL="114300" distR="114300" simplePos="0" relativeHeight="251686912" behindDoc="0" locked="0" layoutInCell="1" allowOverlap="1" wp14:anchorId="7AAD0ED5" wp14:editId="5C1EF3CB">
+                <wp:simplePos x="0" y="0"/>
+                <wp:positionH relativeFrom="column">
+                  <wp:posOffset>1877575</wp:posOffset>
+                </wp:positionH>
+                <wp:positionV relativeFrom="paragraph">
+                  <wp:posOffset>1414924</wp:posOffset>
+                </wp:positionV>
+                <wp:extent cx="436880" cy="345440"/>
+                <wp:effectExtent l="0" t="0" r="20320" b="16510"/>
+                <wp:wrapNone/>
+                <wp:docPr id="40" name="Elipse 40"/>
+                <wp:cNvGraphicFramePr/>
+                <a:graphic xmlns:a="http://schemas.openxmlformats.org/drawingml/2006/main">
+                  <a:graphicData uri="http://schemas.microsoft.com/office/word/2010/wordprocessingShape">
+                    <wps:wsp>
+                      <wps:cNvSpPr/>
+                      <wps:spPr>
+                        <a:xfrm>
+                          <a:off x="0" y="0"/>
+                          <a:ext cx="436880" cy="345440"/>
+                        </a:xfrm>
+                        <a:prstGeom prst="ellipse">
+                          <a:avLst/>
+                        </a:prstGeom>
+                        <a:noFill/>
+                        <a:ln>
+                          <a:solidFill>
+                            <a:srgbClr val="FF0000"/>
+                          </a:solidFill>
+                        </a:ln>
+                      </wps:spPr>
+                      <wps:style>
+                        <a:lnRef idx="2">
+                          <a:schemeClr val="accent1">
+                            <a:shade val="50000"/>
+                          </a:schemeClr>
+                        </a:lnRef>
+                        <a:fillRef idx="1">
+                          <a:schemeClr val="accent1"/>
+                        </a:fillRef>
+                        <a:effectRef idx="0">
+                          <a:schemeClr val="accent1"/>
+                        </a:effectRef>
+                        <a:fontRef idx="minor">
+                          <a:schemeClr val="lt1"/>
+                        </a:fontRef>
+                      </wps:style>
+                      <wps:bodyPr rot="0" spcFirstLastPara="0" vertOverflow="overflow" horzOverflow="overflow" vert="horz" wrap="square" lIns="91440" tIns="45720" rIns="91440" bIns="45720" numCol="1" spcCol="0" rtlCol="0" fromWordArt="0" anchor="ctr" anchorCtr="0" forceAA="0" compatLnSpc="1">
+                        <a:prstTxWarp prst="textNoShape">
+                          <a:avLst/>
+                        </a:prstTxWarp>
+                        <a:noAutofit/>
+                      </wps:bodyPr>
+                    </wps:wsp>
+                  </a:graphicData>
+                </a:graphic>
+              </wp:anchor>
+            </w:drawing>
+          </mc:Choice>
+          <mc:Fallback>
+            <w:pict>
+              <v:oval w14:anchorId="1136AB37" id="Elipse 40" o:spid="_x0000_s1026" style="position:absolute;margin-left:147.85pt;margin-top:111.4pt;width:34.4pt;height:27.2pt;z-index:251686912;visibility:visible;mso-wrap-style:square;mso-wrap-distance-left:9pt;mso-wrap-distance-top:0;mso-wrap-distance-right:9pt;mso-wrap-distance-bottom:0;mso-position-horizontal:absolute;mso-position-horizontal-relative:text;mso-position-vertical:absolute;mso-position-vertical-relative:text;v-text-anchor:middle" o:gfxdata="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" filled="f" strokecolor="red" strokeweight="1pt">
+                <v:stroke joinstyle="miter"/>
+              </v:oval>
+            </w:pict>
+          </mc:Fallback>
+        </mc:AlternateContent>
+      </w:r>
+      <w:r>
+        <w:rPr>
+          <w:noProof/>
+        </w:rPr>
+        <w:drawing>
+          <wp:inline distT="0" distB="0" distL="0" distR="0" wp14:anchorId="2A7B9AAC" wp14:editId="62E98FD9">
+            <wp:extent cx="5313872" cy="2987625"/>
+            <wp:effectExtent l="0" t="0" r="1270" b="3810"/>
+            <wp:docPr id="39" name="Imagen 39"/>
+            <wp:cNvGraphicFramePr>
+              <a:graphicFrameLocks xmlns:a="http://schemas.openxmlformats.org/drawingml/2006/main" noChangeAspect="1"/>
+            </wp:cNvGraphicFramePr>
+            <a:graphic xmlns:a="http://schemas.openxmlformats.org/drawingml/2006/main">
+              <a:graphicData uri="http://schemas.openxmlformats.org/drawingml/2006/picture">
+                <pic:pic xmlns:pic="http://schemas.openxmlformats.org/drawingml/2006/picture">
+                  <pic:nvPicPr>
+                    <pic:cNvPr id="1" name=""/>
+                    <pic:cNvPicPr/>
+                  </pic:nvPicPr>
+                  <pic:blipFill>
+                    <a:blip r:embed="rId18"/>
+                    <a:stretch>
+                      <a:fillRect/>
+                    </a:stretch>
+                  </pic:blipFill>
+                  <pic:spPr>
+                    <a:xfrm>
+                      <a:off x="0" y="0"/>
+                      <a:ext cx="5315345" cy="2988453"/>
+                    </a:xfrm>
+                    <a:prstGeom prst="rect">
+                      <a:avLst/>
+                    </a:prstGeom>
+                  </pic:spPr>
+                </pic:pic>
+              </a:graphicData>
+            </a:graphic>
+          </wp:inline>
+        </w:drawing>
+      </w:r>
+    </w:p>
+    <w:p>
+      <w:pPr>
+        <w:pStyle w:val="Prrafodelista"/>
+        <w:ind w:left="708"/>
+        <w:jc w:val="both"/>
+        <w:rPr>
+          <w:rFonts w:ascii="Arial" w:hAnsi="Arial" w:cs="Arial"/>
+          <w:sz w:val="24"/>
+          <w:szCs w:val="24"/>
+        </w:rPr>
+      </w:pPr>
+    </w:p>
+    <w:p>
+      <w:pPr>
+        <w:pStyle w:val="Prrafodelista"/>
+        <w:numPr>
+          <w:ilvl w:val="0"/>
+          <w:numId w:val="3"/>
+        </w:numPr>
+        <w:jc w:val="both"/>
+        <w:rPr>
+          <w:rFonts w:ascii="Arial" w:hAnsi="Arial" w:cs="Arial"/>
+          <w:sz w:val="24"/>
+          <w:szCs w:val="24"/>
+        </w:rPr>
+      </w:pPr>
+      <w:r>
+        <w:rPr>
+          <w:rFonts w:ascii="Arial" w:hAnsi="Arial" w:cs="Arial"/>
+          <w:sz w:val="24"/>
+          <w:szCs w:val="24"/>
+        </w:rPr>
+        <w:t xml:space="preserve">Luego de </w:t>
+      </w:r>
+      <w:r>
+        <w:rPr>
+          <w:rFonts w:ascii="Arial" w:hAnsi="Arial" w:cs="Arial"/>
+          <w:sz w:val="24"/>
+          <w:szCs w:val="24"/>
+        </w:rPr>
+        <w:t>que hayas</w:t>
+      </w:r>
+      <w:r>
+        <w:rPr>
+          <w:rFonts w:ascii="Arial" w:hAnsi="Arial" w:cs="Arial"/>
+          <w:sz w:val="24"/>
+          <w:szCs w:val="24"/>
+        </w:rPr>
+        <w:t xml:space="preserve"> seleccionado la opción</w:t>
+      </w:r>
+      <w:r>
+        <w:rPr>
+          <w:rFonts w:ascii="Arial" w:hAnsi="Arial" w:cs="Arial"/>
+          <w:sz w:val="24"/>
+          <w:szCs w:val="24"/>
+        </w:rPr>
+        <w:t xml:space="preserve"> Editar en tu perfil</w:t>
+      </w:r>
+      <w:r>
+        <w:rPr>
+          <w:rFonts w:ascii="Arial" w:hAnsi="Arial" w:cs="Arial"/>
+          <w:sz w:val="24"/>
+          <w:szCs w:val="24"/>
+        </w:rPr>
+        <w:t xml:space="preserve"> se desplegará en la parte derecha un formulario el cual diligenciará</w:t>
+      </w:r>
+      <w:r>
+        <w:rPr>
+          <w:rFonts w:ascii="Arial" w:hAnsi="Arial" w:cs="Arial"/>
+          <w:sz w:val="24"/>
+          <w:szCs w:val="24"/>
+        </w:rPr>
+        <w:t>s</w:t>
+      </w:r>
+      <w:r>
+        <w:rPr>
+          <w:rFonts w:ascii="Arial" w:hAnsi="Arial" w:cs="Arial"/>
+          <w:sz w:val="24"/>
+          <w:szCs w:val="24"/>
+        </w:rPr>
+        <w:t xml:space="preserve"> con los datos que </w:t>
+      </w:r>
+      <w:r>
+        <w:rPr>
+          <w:rFonts w:ascii="Arial" w:hAnsi="Arial" w:cs="Arial"/>
+          <w:sz w:val="24"/>
+          <w:szCs w:val="24"/>
+        </w:rPr>
+        <w:t>quieras</w:t>
+      </w:r>
+      <w:r>
+        <w:rPr>
+          <w:rFonts w:ascii="Arial" w:hAnsi="Arial" w:cs="Arial"/>
+          <w:sz w:val="24"/>
+          <w:szCs w:val="24"/>
+        </w:rPr>
+        <w:t xml:space="preserve"> agregar.</w:t>
+      </w:r>
+    </w:p>
+    <w:p>
+      <w:pPr>
+        <w:pStyle w:val="Prrafodelista"/>
+        <w:ind w:left="1800"/>
+        <w:jc w:val="both"/>
+        <w:rPr>
+          <w:rFonts w:ascii="Arial" w:hAnsi="Arial" w:cs="Arial"/>
+          <w:sz w:val="24"/>
+          <w:szCs w:val="24"/>
+        </w:rPr>
+      </w:pPr>
+    </w:p>
+    <w:p>
+      <w:pPr>
+        <w:pStyle w:val="Prrafodelista"/>
+        <w:ind w:left="708"/>
+        <w:jc w:val="both"/>
+        <w:rPr>
+          <w:rFonts w:ascii="Arial" w:hAnsi="Arial" w:cs="Arial"/>
+          <w:sz w:val="24"/>
+          <w:szCs w:val="24"/>
+        </w:rPr>
+      </w:pPr>
+      <w:r>
+        <w:rPr>
+          <w:noProof/>
+        </w:rPr>
+        <mc:AlternateContent>
+          <mc:Choice Requires="wps">
+            <w:drawing>
+              <wp:anchor distT="0" distB="0" distL="114300" distR="114300" simplePos="0" relativeHeight="251689984" behindDoc="0" locked="0" layoutInCell="1" allowOverlap="1" wp14:anchorId="35407018" wp14:editId="041910A7">
+                <wp:simplePos x="0" y="0"/>
+                <wp:positionH relativeFrom="column">
+                  <wp:posOffset>3528352</wp:posOffset>
+                </wp:positionH>
+                <wp:positionV relativeFrom="paragraph">
+                  <wp:posOffset>2146763</wp:posOffset>
+                </wp:positionV>
+                <wp:extent cx="444843" cy="0"/>
+                <wp:effectExtent l="38100" t="76200" r="0" b="95250"/>
+                <wp:wrapNone/>
+                <wp:docPr id="45" name="Conector recto de flecha 45"/>
+                <wp:cNvGraphicFramePr/>
+                <a:graphic xmlns:a="http://schemas.openxmlformats.org/drawingml/2006/main">
+                  <a:graphicData uri="http://schemas.microsoft.com/office/word/2010/wordprocessingShape">
+                    <wps:wsp>
+                      <wps:cNvCnPr/>
+                      <wps:spPr>
+                        <a:xfrm flipH="1">
+                          <a:off x="0" y="0"/>
+                          <a:ext cx="444843" cy="0"/>
+                        </a:xfrm>
+                        <a:prstGeom prst="straightConnector1">
+                          <a:avLst/>
+                        </a:prstGeom>
+                        <a:ln>
+                          <a:solidFill>
+                            <a:srgbClr val="FF0000"/>
+                          </a:solidFill>
+                          <a:tailEnd type="triangle"/>
+                        </a:ln>
+                      </wps:spPr>
+                      <wps:style>
+                        <a:lnRef idx="1">
+                          <a:schemeClr val="accent1"/>
+                        </a:lnRef>
+                        <a:fillRef idx="0">
+                          <a:schemeClr val="accent1"/>
+                        </a:fillRef>
+                        <a:effectRef idx="0">
+                          <a:schemeClr val="accent1"/>
+                        </a:effectRef>
+                        <a:fontRef idx="minor">
+                          <a:schemeClr val="tx1"/>
+                        </a:fontRef>
+                      </wps:style>
+                      <wps:bodyPr/>
+                    </wps:wsp>
+                  </a:graphicData>
+                </a:graphic>
+              </wp:anchor>
+            </w:drawing>
+          </mc:Choice>
+          <mc:Fallback>
+            <w:pict>
+              <v:shape w14:anchorId="063E37E0" id="Conector recto de flecha 45" o:spid="_x0000_s1026" type="#_x0000_t32" style="position:absolute;margin-left:277.8pt;margin-top:169.05pt;width:35.05pt;height:0;flip:x;z-index:251689984;visibility:visible;mso-wrap-style:square;mso-wrap-distance-left:9pt;mso-wrap-distance-top:0;mso-wrap-distance-right:9pt;mso-wrap-distance-bottom:0;mso-position-horizontal:absolute;mso-position-horizontal-relative:text;mso-position-vertical:absolute;mso-position-vertical-relative:text" o:gfxdata="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" strokecolor="red" strokeweight=".5pt">
+                <v:stroke endarrow="block" joinstyle="miter"/>
+              </v:shape>
+            </w:pict>
+          </mc:Fallback>
+        </mc:AlternateContent>
+      </w:r>
+      <w:r>
+        <w:rPr>
+          <w:noProof/>
+        </w:rPr>
+        <mc:AlternateContent>
+          <mc:Choice Requires="wps">
+            <w:drawing>
+              <wp:anchor distT="0" distB="0" distL="114300" distR="114300" simplePos="0" relativeHeight="251688960" behindDoc="0" locked="0" layoutInCell="1" allowOverlap="1" wp14:anchorId="50A09887" wp14:editId="3C086649">
+                <wp:simplePos x="0" y="0"/>
+                <wp:positionH relativeFrom="column">
+                  <wp:posOffset>3512374</wp:posOffset>
+                </wp:positionH>
+                <wp:positionV relativeFrom="paragraph">
+                  <wp:posOffset>1916138</wp:posOffset>
+                </wp:positionV>
+                <wp:extent cx="444843" cy="0"/>
+                <wp:effectExtent l="38100" t="76200" r="0" b="95250"/>
+                <wp:wrapNone/>
+                <wp:docPr id="44" name="Conector recto de flecha 44"/>
+                <wp:cNvGraphicFramePr/>
+                <a:graphic xmlns:a="http://schemas.openxmlformats.org/drawingml/2006/main">
+                  <a:graphicData uri="http://schemas.microsoft.com/office/word/2010/wordprocessingShape">
+                    <wps:wsp>
+                      <wps:cNvCnPr/>
+                      <wps:spPr>
+                        <a:xfrm flipH="1">
+                          <a:off x="0" y="0"/>
+                          <a:ext cx="444843" cy="0"/>
+                        </a:xfrm>
+                        <a:prstGeom prst="straightConnector1">
+                          <a:avLst/>
+                        </a:prstGeom>
+                        <a:ln>
+                          <a:solidFill>
+                            <a:srgbClr val="FF0000"/>
+                          </a:solidFill>
+                          <a:tailEnd type="triangle"/>
+                        </a:ln>
+                      </wps:spPr>
+                      <wps:style>
+                        <a:lnRef idx="1">
+                          <a:schemeClr val="accent1"/>
+                        </a:lnRef>
+                        <a:fillRef idx="0">
+                          <a:schemeClr val="accent1"/>
+                        </a:fillRef>
+                        <a:effectRef idx="0">
+                          <a:schemeClr val="accent1"/>
+                        </a:effectRef>
+                        <a:fontRef idx="minor">
+                          <a:schemeClr val="tx1"/>
+                        </a:fontRef>
+                      </wps:style>
+                      <wps:bodyPr/>
+                    </wps:wsp>
+                  </a:graphicData>
+                </a:graphic>
+              </wp:anchor>
+            </w:drawing>
+          </mc:Choice>
+          <mc:Fallback>
+            <w:pict>
+              <v:shape w14:anchorId="02D58B51" id="Conector recto de flecha 44" o:spid="_x0000_s1026" type="#_x0000_t32" style="position:absolute;margin-left:276.55pt;margin-top:150.9pt;width:35.05pt;height:0;flip:x;z-index:251688960;visibility:visible;mso-wrap-style:square;mso-wrap-distance-left:9pt;mso-wrap-distance-top:0;mso-wrap-distance-right:9pt;mso-wrap-distance-bottom:0;mso-position-horizontal:absolute;mso-position-horizontal-relative:text;mso-position-vertical:absolute;mso-position-vertical-relative:text" o:gfxdata="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" strokecolor="red" strokeweight=".5pt">
+                <v:stroke endarrow="block" joinstyle="miter"/>
+              </v:shape>
+            </w:pict>
+          </mc:Fallback>
+        </mc:AlternateContent>
+      </w:r>
+      <w:r>
+        <w:rPr>
+          <w:noProof/>
+        </w:rPr>
+        <mc:AlternateContent>
+          <mc:Choice Requires="wps">
+            <w:drawing>
+              <wp:anchor distT="0" distB="0" distL="114300" distR="114300" simplePos="0" relativeHeight="251687936" behindDoc="0" locked="0" layoutInCell="1" allowOverlap="1" wp14:anchorId="2948BFEF" wp14:editId="66F7FD40">
+                <wp:simplePos x="0" y="0"/>
+                <wp:positionH relativeFrom="column">
+                  <wp:posOffset>3450676</wp:posOffset>
+                </wp:positionH>
+                <wp:positionV relativeFrom="paragraph">
+                  <wp:posOffset>1624107</wp:posOffset>
+                </wp:positionV>
+                <wp:extent cx="444843" cy="0"/>
+                <wp:effectExtent l="38100" t="76200" r="0" b="95250"/>
+                <wp:wrapNone/>
+                <wp:docPr id="43" name="Conector recto de flecha 43"/>
+                <wp:cNvGraphicFramePr/>
+                <a:graphic xmlns:a="http://schemas.openxmlformats.org/drawingml/2006/main">
+                  <a:graphicData uri="http://schemas.microsoft.com/office/word/2010/wordprocessingShape">
+                    <wps:wsp>
+                      <wps:cNvCnPr/>
+                      <wps:spPr>
+                        <a:xfrm flipH="1">
+                          <a:off x="0" y="0"/>
+                          <a:ext cx="444843" cy="0"/>
+                        </a:xfrm>
+                        <a:prstGeom prst="straightConnector1">
+                          <a:avLst/>
+                        </a:prstGeom>
+                        <a:ln>
+                          <a:solidFill>
+                            <a:srgbClr val="FF0000"/>
+                          </a:solidFill>
+                          <a:tailEnd type="triangle"/>
+                        </a:ln>
+                      </wps:spPr>
+                      <wps:style>
+                        <a:lnRef idx="1">
+                          <a:schemeClr val="accent1"/>
+                        </a:lnRef>
+                        <a:fillRef idx="0">
+                          <a:schemeClr val="accent1"/>
+                        </a:fillRef>
+                        <a:effectRef idx="0">
+                          <a:schemeClr val="accent1"/>
+                        </a:effectRef>
+                        <a:fontRef idx="minor">
+                          <a:schemeClr val="tx1"/>
+                        </a:fontRef>
+                      </wps:style>
+                      <wps:bodyPr/>
+                    </wps:wsp>
+                  </a:graphicData>
+                </a:graphic>
+              </wp:anchor>
+            </w:drawing>
+          </mc:Choice>
+          <mc:Fallback>
+            <w:pict>
+              <v:shape w14:anchorId="0871F74D" id="Conector recto de flecha 43" o:spid="_x0000_s1026" type="#_x0000_t32" style="position:absolute;margin-left:271.7pt;margin-top:127.9pt;width:35.05pt;height:0;flip:x;z-index:251687936;visibility:visible;mso-wrap-style:square;mso-wrap-distance-left:9pt;mso-wrap-distance-top:0;mso-wrap-distance-right:9pt;mso-wrap-distance-bottom:0;mso-position-horizontal:absolute;mso-position-horizontal-relative:text;mso-position-vertical:absolute;mso-position-vertical-relative:text" o:gfxdata="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" strokecolor="red" strokeweight=".5pt">
+                <v:stroke endarrow="block" joinstyle="miter"/>
+              </v:shape>
+            </w:pict>
+          </mc:Fallback>
+        </mc:AlternateContent>
+      </w:r>
+      <w:r>
+        <w:rPr>
+          <w:noProof/>
+        </w:rPr>
+        <w:drawing>
+          <wp:inline distT="0" distB="0" distL="0" distR="0" wp14:anchorId="52BB80C0" wp14:editId="7E47334B">
+            <wp:extent cx="5313872" cy="2987625"/>
+            <wp:effectExtent l="0" t="0" r="1270" b="3810"/>
+            <wp:docPr id="41" name="Imagen 41"/>
+            <wp:cNvGraphicFramePr>
+              <a:graphicFrameLocks xmlns:a="http://schemas.openxmlformats.org/drawingml/2006/main" noChangeAspect="1"/>
+            </wp:cNvGraphicFramePr>
+            <a:graphic xmlns:a="http://schemas.openxmlformats.org/drawingml/2006/main">
+              <a:graphicData uri="http://schemas.openxmlformats.org/drawingml/2006/picture">
+                <pic:pic xmlns:pic="http://schemas.openxmlformats.org/drawingml/2006/picture">
+                  <pic:nvPicPr>
+                    <pic:cNvPr id="1" name=""/>
+                    <pic:cNvPicPr/>
+                  </pic:nvPicPr>
+                  <pic:blipFill>
+                    <a:blip r:embed="rId19"/>
+                    <a:stretch>
+                      <a:fillRect/>
+                    </a:stretch>
+                  </pic:blipFill>
+                  <pic:spPr>
+                    <a:xfrm>
+                      <a:off x="0" y="0"/>
+                      <a:ext cx="5315708" cy="2988657"/>
+                    </a:xfrm>
+                    <a:prstGeom prst="rect">
+                      <a:avLst/>
+                    </a:prstGeom>
+                  </pic:spPr>
+                </pic:pic>
+              </a:graphicData>
+            </a:graphic>
+          </wp:inline>
+        </w:drawing>
+      </w:r>
+    </w:p>
+    <w:p>
+      <w:pPr>
+        <w:pStyle w:val="Prrafodelista"/>
+        <w:ind w:left="708"/>
+        <w:jc w:val="both"/>
+        <w:rPr>
+          <w:rFonts w:ascii="Arial" w:hAnsi="Arial" w:cs="Arial"/>
+          <w:sz w:val="24"/>
+          <w:szCs w:val="24"/>
+        </w:rPr>
+      </w:pPr>
+    </w:p>
+    <w:p>
+      <w:pPr>
+        <w:pStyle w:val="Prrafodelista"/>
+        <w:numPr>
+          <w:ilvl w:val="0"/>
+          <w:numId w:val="3"/>
+        </w:numPr>
+        <w:jc w:val="both"/>
+        <w:rPr>
+          <w:rFonts w:ascii="Arial" w:hAnsi="Arial" w:cs="Arial"/>
+          <w:sz w:val="24"/>
+          <w:szCs w:val="24"/>
+        </w:rPr>
+      </w:pPr>
+      <w:r>
+        <w:rPr>
+          <w:rFonts w:ascii="Arial" w:hAnsi="Arial" w:cs="Arial"/>
+          <w:sz w:val="24"/>
+          <w:szCs w:val="24"/>
+        </w:rPr>
+        <w:t xml:space="preserve">Luego de diligenciar el formulario </w:t>
+      </w:r>
+      <w:r>
+        <w:rPr>
+          <w:rFonts w:ascii="Arial" w:hAnsi="Arial" w:cs="Arial"/>
+          <w:sz w:val="24"/>
+          <w:szCs w:val="24"/>
+        </w:rPr>
+        <w:t>presionas</w:t>
+      </w:r>
+      <w:r>
+        <w:rPr>
+          <w:rFonts w:ascii="Arial" w:hAnsi="Arial" w:cs="Arial"/>
+          <w:sz w:val="24"/>
+          <w:szCs w:val="24"/>
+        </w:rPr>
+        <w:t xml:space="preserve"> el botón Actualizar y los datos </w:t>
+      </w:r>
+      <w:r>
+        <w:rPr>
+          <w:rFonts w:ascii="Arial" w:hAnsi="Arial" w:cs="Arial"/>
+          <w:sz w:val="24"/>
+          <w:szCs w:val="24"/>
+        </w:rPr>
+        <w:t>de tu</w:t>
+      </w:r>
+      <w:r>
+        <w:rPr>
+          <w:rFonts w:ascii="Arial" w:hAnsi="Arial" w:cs="Arial"/>
+          <w:sz w:val="24"/>
+          <w:szCs w:val="24"/>
+        </w:rPr>
+        <w:t xml:space="preserve"> perfil serán actualizados.</w:t>
+      </w:r>
+    </w:p>
+    <w:p>
+      <w:pPr>
+        <w:pStyle w:val="Prrafodelista"/>
+        <w:ind w:left="1800"/>
+        <w:jc w:val="both"/>
+        <w:rPr>
+          <w:rFonts w:ascii="Arial" w:hAnsi="Arial" w:cs="Arial"/>
+          <w:sz w:val="24"/>
+          <w:szCs w:val="24"/>
+        </w:rPr>
+      </w:pPr>
+    </w:p>
+    <w:p>
+      <w:pPr>
+        <w:pStyle w:val="Prrafodelista"/>
+        <w:ind w:left="708"/>
+        <w:jc w:val="both"/>
+        <w:rPr>
+          <w:rFonts w:ascii="Arial" w:hAnsi="Arial" w:cs="Arial"/>
+          <w:sz w:val="24"/>
+          <w:szCs w:val="24"/>
+        </w:rPr>
+      </w:pPr>
+      <w:r>
+        <w:rPr>
+          <w:noProof/>
+        </w:rPr>
+        <mc:AlternateContent>
+          <mc:Choice Requires="wps">
+            <w:drawing>
+              <wp:anchor distT="0" distB="0" distL="114300" distR="114300" simplePos="0" relativeHeight="251691008" behindDoc="0" locked="0" layoutInCell="1" allowOverlap="1" wp14:anchorId="0C87B385" wp14:editId="4CFE9EC0">
+                <wp:simplePos x="0" y="0"/>
+                <wp:positionH relativeFrom="margin">
+                  <wp:align>right</wp:align>
+                </wp:positionH>
+                <wp:positionV relativeFrom="paragraph">
+                  <wp:posOffset>2394309</wp:posOffset>
+                </wp:positionV>
+                <wp:extent cx="659027" cy="380317"/>
+                <wp:effectExtent l="0" t="0" r="27305" b="20320"/>
+                <wp:wrapNone/>
+                <wp:docPr id="49" name="Elipse 49"/>
+                <wp:cNvGraphicFramePr/>
+                <a:graphic xmlns:a="http://schemas.openxmlformats.org/drawingml/2006/main">
+                  <a:graphicData uri="http://schemas.microsoft.com/office/word/2010/wordprocessingShape">
+                    <wps:wsp>
+                      <wps:cNvSpPr/>
+                      <wps:spPr>
+                        <a:xfrm>
+                          <a:off x="0" y="0"/>
+                          <a:ext cx="659027" cy="380317"/>
+                        </a:xfrm>
+                        <a:prstGeom prst="ellipse">
+                          <a:avLst/>
+                        </a:prstGeom>
+                        <a:noFill/>
+                        <a:ln>
+                          <a:solidFill>
+                            <a:srgbClr val="FF0000"/>
+                          </a:solidFill>
+                        </a:ln>
+                      </wps:spPr>
+                      <wps:style>
+                        <a:lnRef idx="2">
+                          <a:schemeClr val="accent1">
+                            <a:shade val="50000"/>
+                          </a:schemeClr>
+                        </a:lnRef>
+                        <a:fillRef idx="1">
+                          <a:schemeClr val="accent1"/>
+                        </a:fillRef>
+                        <a:effectRef idx="0">
+                          <a:schemeClr val="accent1"/>
+                        </a:effectRef>
+                        <a:fontRef idx="minor">
+                          <a:schemeClr val="lt1"/>
+                        </a:fontRef>
+                      </wps:style>
+                      <wps:bodyPr rot="0" spcFirstLastPara="0" vertOverflow="overflow" horzOverflow="overflow" vert="horz" wrap="square" lIns="91440" tIns="45720" rIns="91440" bIns="45720" numCol="1" spcCol="0" rtlCol="0" fromWordArt="0" anchor="ctr" anchorCtr="0" forceAA="0" compatLnSpc="1">
+                        <a:prstTxWarp prst="textNoShape">
+                          <a:avLst/>
+                        </a:prstTxWarp>
+                        <a:noAutofit/>
+                      </wps:bodyPr>
+                    </wps:wsp>
+                  </a:graphicData>
+                </a:graphic>
+                <wp14:sizeRelV relativeFrom="margin">
+                  <wp14:pctHeight>0</wp14:pctHeight>
+                </wp14:sizeRelV>
+              </wp:anchor>
+            </w:drawing>
+          </mc:Choice>
+          <mc:Fallback>
+            <w:pict>
+              <v:oval w14:anchorId="6B382BA3" id="Elipse 49" o:spid="_x0000_s1026" style="position:absolute;margin-left:.7pt;margin-top:188.55pt;width:51.9pt;height:29.95pt;z-index:251691008;visibility:visible;mso-wrap-style:square;mso-height-percent:0;mso-wrap-distance-left:9pt;mso-wrap-distance-top:0;mso-wrap-distance-right:9pt;mso-wrap-distance-bottom:0;mso-position-horizontal:right;mso-position-horizontal-relative:margin;mso-position-vertical:absolute;mso-position-vertical-relative:text;mso-height-percent:0;mso-height-relative:margin;v-text-anchor:middle" o:gfxdata="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" filled="f" strokecolor="red" strokeweight="1pt">
+                <v:stroke joinstyle="miter"/>
+                <w10:wrap anchorx="margin"/>
+              </v:oval>
+            </w:pict>
+          </mc:Fallback>
+        </mc:AlternateContent>
+      </w:r>
+      <w:r>
+        <w:rPr>
+          <w:noProof/>
+        </w:rPr>
+        <w:drawing>
+          <wp:inline distT="0" distB="0" distL="0" distR="0" wp14:anchorId="5F1D16BF" wp14:editId="79FE85E9">
+            <wp:extent cx="5348377" cy="3007025"/>
+            <wp:effectExtent l="0" t="0" r="5080" b="3175"/>
+            <wp:docPr id="48" name="Imagen 48"/>
+            <wp:cNvGraphicFramePr>
+              <a:graphicFrameLocks xmlns:a="http://schemas.openxmlformats.org/drawingml/2006/main" noChangeAspect="1"/>
+            </wp:cNvGraphicFramePr>
+            <a:graphic xmlns:a="http://schemas.openxmlformats.org/drawingml/2006/main">
+              <a:graphicData uri="http://schemas.openxmlformats.org/drawingml/2006/picture">
+                <pic:pic xmlns:pic="http://schemas.openxmlformats.org/drawingml/2006/picture">
+                  <pic:nvPicPr>
+                    <pic:cNvPr id="1" name=""/>
+                    <pic:cNvPicPr/>
+                  </pic:nvPicPr>
+                  <pic:blipFill>
+                    <a:blip r:embed="rId19"/>
+                    <a:stretch>
+                      <a:fillRect/>
+                    </a:stretch>
+                  </pic:blipFill>
+                  <pic:spPr>
+                    <a:xfrm>
+                      <a:off x="0" y="0"/>
+                      <a:ext cx="5349620" cy="3007724"/>
+                    </a:xfrm>
+                    <a:prstGeom prst="rect">
+                      <a:avLst/>
+                    </a:prstGeom>
+                  </pic:spPr>
+                </pic:pic>
+              </a:graphicData>
+            </a:graphic>
+          </wp:inline>
+        </w:drawing>
+      </w:r>
+    </w:p>
+    <w:p>
+      <w:pPr>
+        <w:pStyle w:val="Prrafodelista"/>
+        <w:ind w:left="2160"/>
+        <w:jc w:val="both"/>
+        <w:rPr>
+          <w:rFonts w:ascii="Arial" w:hAnsi="Arial" w:cs="Arial"/>
+          <w:sz w:val="24"/>
+          <w:szCs w:val="24"/>
+        </w:rPr>
+      </w:pPr>
+    </w:p>
+    <w:p>
+      <w:pPr>
+        <w:pStyle w:val="Prrafodelista"/>
+        <w:ind w:left="2160"/>
+        <w:jc w:val="both"/>
+        <w:rPr>
+          <w:rFonts w:ascii="Arial" w:hAnsi="Arial" w:cs="Arial"/>
+          <w:sz w:val="24"/>
+          <w:szCs w:val="24"/>
+        </w:rPr>
+      </w:pPr>
+    </w:p>
+    <w:p>
+      <w:pPr>
+        <w:pStyle w:val="Prrafodelista"/>
+        <w:ind w:left="2160"/>
+        <w:jc w:val="both"/>
+        <w:rPr>
+          <w:rFonts w:ascii="Arial" w:hAnsi="Arial" w:cs="Arial"/>
+          <w:sz w:val="24"/>
+          <w:szCs w:val="24"/>
+        </w:rPr>
+      </w:pPr>
+    </w:p>
+    <w:p>
+      <w:pPr>
+        <w:pStyle w:val="Prrafodelista"/>
+        <w:ind w:left="2160"/>
+        <w:jc w:val="both"/>
+        <w:rPr>
+          <w:rFonts w:ascii="Arial" w:hAnsi="Arial" w:cs="Arial"/>
+          <w:sz w:val="24"/>
+          <w:szCs w:val="24"/>
+        </w:rPr>
+      </w:pPr>
+    </w:p>
+    <w:p>
+      <w:pPr>
+        <w:pStyle w:val="Prrafodelista"/>
+        <w:ind w:left="2160"/>
+        <w:jc w:val="both"/>
+        <w:rPr>
+          <w:rFonts w:ascii="Arial" w:hAnsi="Arial" w:cs="Arial"/>
+          <w:sz w:val="24"/>
+          <w:szCs w:val="24"/>
+        </w:rPr>
+      </w:pPr>
+    </w:p>
+    <w:p>
+      <w:pPr>
+        <w:pStyle w:val="Ttulo1"/>
+        <w:rPr>
+          <w:rFonts w:ascii="Arial" w:hAnsi="Arial" w:cs="Arial"/>
+          <w:b/>
+          <w:color w:val="auto"/>
+          <w:sz w:val="24"/>
+          <w:szCs w:val="24"/>
+        </w:rPr>
+      </w:pPr>
+      <w:bookmarkStart w:id="5" w:name="_Toc494016385"/>
+      <w:r>
+        <w:rPr>
+          <w:rFonts w:ascii="Arial" w:hAnsi="Arial" w:cs="Arial"/>
+          <w:color w:val="auto"/>
+          <w:sz w:val="24"/>
+          <w:szCs w:val="24"/>
+        </w:rPr>
+        <w:t xml:space="preserve">5. </w:t>
+      </w:r>
+      <w:r>
+        <w:rPr>
+          <w:rFonts w:ascii="Arial" w:hAnsi="Arial" w:cs="Arial"/>
+          <w:b/>
+          <w:color w:val="auto"/>
+          <w:sz w:val="24"/>
+          <w:szCs w:val="24"/>
+        </w:rPr>
+        <w:t>¿Qué hacer si quieres ver las publicaciones de otros usuarios?</w:t>
+      </w:r>
+      <w:bookmarkEnd w:id="5"/>
+    </w:p>
+    <w:p/>
+    <w:p>
+      <w:pPr>
+        <w:pStyle w:val="Prrafodelista"/>
+        <w:numPr>
+          <w:ilvl w:val="0"/>
+          <w:numId w:val="3"/>
+        </w:numPr>
+        <w:jc w:val="both"/>
+        <w:rPr>
+          <w:rFonts w:ascii="Arial" w:hAnsi="Arial" w:cs="Arial"/>
+          <w:sz w:val="24"/>
+          <w:szCs w:val="24"/>
+        </w:rPr>
+      </w:pPr>
+      <w:r>
+        <w:rPr>
+          <w:rFonts w:ascii="Arial" w:hAnsi="Arial" w:cs="Arial"/>
+          <w:sz w:val="24"/>
+          <w:szCs w:val="24"/>
+        </w:rPr>
+        <w:t>Una vez haya</w:t>
+      </w:r>
+      <w:r>
+        <w:rPr>
+          <w:rFonts w:ascii="Arial" w:hAnsi="Arial" w:cs="Arial"/>
+          <w:sz w:val="24"/>
+          <w:szCs w:val="24"/>
+        </w:rPr>
+        <w:t>s</w:t>
+      </w:r>
+      <w:r>
+        <w:rPr>
+          <w:rFonts w:ascii="Arial" w:hAnsi="Arial" w:cs="Arial"/>
+          <w:sz w:val="24"/>
+          <w:szCs w:val="24"/>
+        </w:rPr>
+        <w:t xml:space="preserve"> accedido a la herramienta de manera satisfactoria podrá</w:t>
+      </w:r>
+      <w:r>
+        <w:rPr>
+          <w:rFonts w:ascii="Arial" w:hAnsi="Arial" w:cs="Arial"/>
+          <w:sz w:val="24"/>
+          <w:szCs w:val="24"/>
+        </w:rPr>
+        <w:t>s</w:t>
+      </w:r>
+      <w:r>
+        <w:rPr>
+          <w:rFonts w:ascii="Arial" w:hAnsi="Arial" w:cs="Arial"/>
+          <w:sz w:val="24"/>
+          <w:szCs w:val="24"/>
+        </w:rPr>
+        <w:t xml:space="preserve"> ingresar a la ventana de publicaciones en donde podrá</w:t>
+      </w:r>
+      <w:r>
+        <w:rPr>
+          <w:rFonts w:ascii="Arial" w:hAnsi="Arial" w:cs="Arial"/>
+          <w:sz w:val="24"/>
+          <w:szCs w:val="24"/>
+        </w:rPr>
+        <w:t>s</w:t>
+      </w:r>
+      <w:r>
+        <w:rPr>
+          <w:rFonts w:ascii="Arial" w:hAnsi="Arial" w:cs="Arial"/>
+          <w:sz w:val="24"/>
+          <w:szCs w:val="24"/>
+        </w:rPr>
+        <w:t xml:space="preserve"> ver las publicaciones realizad</w:t>
+      </w:r>
+      <w:r>
+        <w:rPr>
+          <w:rFonts w:ascii="Arial" w:hAnsi="Arial" w:cs="Arial"/>
+          <w:sz w:val="24"/>
+          <w:szCs w:val="24"/>
+        </w:rPr>
+        <w:t xml:space="preserve">as por todos los usuarios de </w:t>
+      </w:r>
+      <w:proofErr w:type="spellStart"/>
+      <w:r>
+        <w:rPr>
+          <w:rFonts w:ascii="Arial" w:hAnsi="Arial" w:cs="Arial"/>
+          <w:sz w:val="24"/>
+          <w:szCs w:val="24"/>
+        </w:rPr>
+        <w:t>FiMe</w:t>
+      </w:r>
+      <w:proofErr w:type="spellEnd"/>
+      <w:r>
+        <w:rPr>
+          <w:rFonts w:ascii="Arial" w:hAnsi="Arial" w:cs="Arial"/>
+          <w:sz w:val="24"/>
+          <w:szCs w:val="24"/>
+        </w:rPr>
+        <w:t xml:space="preserve"> </w:t>
+      </w:r>
+      <w:r>
+        <w:rPr>
+          <w:rFonts w:ascii="Arial" w:hAnsi="Arial" w:cs="Arial"/>
+          <w:sz w:val="24"/>
+          <w:szCs w:val="24"/>
+        </w:rPr>
+        <w:t>en orden cronológico y podrá</w:t>
+      </w:r>
+      <w:r>
+        <w:rPr>
+          <w:rFonts w:ascii="Arial" w:hAnsi="Arial" w:cs="Arial"/>
+          <w:sz w:val="24"/>
+          <w:szCs w:val="24"/>
+        </w:rPr>
+        <w:t>s</w:t>
+      </w:r>
+      <w:r>
+        <w:rPr>
+          <w:rFonts w:ascii="Arial" w:hAnsi="Arial" w:cs="Arial"/>
+          <w:sz w:val="24"/>
+          <w:szCs w:val="24"/>
+        </w:rPr>
+        <w:t xml:space="preserve"> realizar publicaciones, para ingresar a esta ventana se selecciona</w:t>
+      </w:r>
+      <w:r>
+        <w:rPr>
+          <w:rFonts w:ascii="Arial" w:hAnsi="Arial" w:cs="Arial"/>
+          <w:sz w:val="24"/>
+          <w:szCs w:val="24"/>
+        </w:rPr>
+        <w:t>s</w:t>
+      </w:r>
+      <w:r>
+        <w:rPr>
+          <w:rFonts w:ascii="Arial" w:hAnsi="Arial" w:cs="Arial"/>
+          <w:sz w:val="24"/>
+          <w:szCs w:val="24"/>
+        </w:rPr>
+        <w:t xml:space="preserve"> la opción Publicaciones.</w:t>
+      </w:r>
+    </w:p>
+    <w:p>
+      <w:pPr>
+        <w:pStyle w:val="Prrafodelista"/>
+        <w:ind w:left="1800"/>
+        <w:jc w:val="both"/>
+        <w:rPr>
+          <w:rFonts w:ascii="Arial" w:hAnsi="Arial" w:cs="Arial"/>
+          <w:sz w:val="24"/>
+          <w:szCs w:val="24"/>
+        </w:rPr>
+      </w:pPr>
+    </w:p>
+    <w:p>
+      <w:pPr>
+        <w:pStyle w:val="Prrafodelista"/>
+        <w:ind w:left="708"/>
+        <w:jc w:val="both"/>
+        <w:rPr>
+          <w:rFonts w:ascii="Arial" w:hAnsi="Arial" w:cs="Arial"/>
+          <w:sz w:val="24"/>
+          <w:szCs w:val="24"/>
+        </w:rPr>
+      </w:pPr>
+      <w:r>
+        <w:rPr>
+          <w:noProof/>
+        </w:rPr>
+        <mc:AlternateContent>
+          <mc:Choice Requires="wps">
+            <w:drawing>
+              <wp:anchor distT="0" distB="0" distL="114300" distR="114300" simplePos="0" relativeHeight="251692032" behindDoc="0" locked="0" layoutInCell="1" allowOverlap="1" wp14:anchorId="34642465" wp14:editId="00D50E23">
+                <wp:simplePos x="0" y="0"/>
+                <wp:positionH relativeFrom="column">
+                  <wp:posOffset>533292</wp:posOffset>
+                </wp:positionH>
+                <wp:positionV relativeFrom="paragraph">
+                  <wp:posOffset>1199491</wp:posOffset>
+                </wp:positionV>
+                <wp:extent cx="568411" cy="230659"/>
+                <wp:effectExtent l="0" t="0" r="22225" b="17145"/>
+                <wp:wrapNone/>
+                <wp:docPr id="51" name="Elipse 51"/>
+                <wp:cNvGraphicFramePr/>
+                <a:graphic xmlns:a="http://schemas.openxmlformats.org/drawingml/2006/main">
+                  <a:graphicData uri="http://schemas.microsoft.com/office/word/2010/wordprocessingShape">
+                    <wps:wsp>
+                      <wps:cNvSpPr/>
+                      <wps:spPr>
+                        <a:xfrm>
+                          <a:off x="0" y="0"/>
+                          <a:ext cx="568411" cy="230659"/>
+                        </a:xfrm>
+                        <a:prstGeom prst="ellipse">
+                          <a:avLst/>
+                        </a:prstGeom>
+                        <a:noFill/>
+                        <a:ln>
+                          <a:solidFill>
+                            <a:srgbClr val="FF0000"/>
+                          </a:solidFill>
+                        </a:ln>
+                      </wps:spPr>
+                      <wps:style>
+                        <a:lnRef idx="2">
+                          <a:schemeClr val="accent1">
+                            <a:shade val="50000"/>
+                          </a:schemeClr>
+                        </a:lnRef>
+                        <a:fillRef idx="1">
+                          <a:schemeClr val="accent1"/>
+                        </a:fillRef>
+                        <a:effectRef idx="0">
+                          <a:schemeClr val="accent1"/>
+                        </a:effectRef>
+                        <a:fontRef idx="minor">
+                          <a:schemeClr val="lt1"/>
+                        </a:fontRef>
+                      </wps:style>
+                      <wps:bodyPr rot="0" spcFirstLastPara="0" vertOverflow="overflow" horzOverflow="overflow" vert="horz" wrap="square" lIns="91440" tIns="45720" rIns="91440" bIns="45720" numCol="1" spcCol="0" rtlCol="0" fromWordArt="0" anchor="ctr" anchorCtr="0" forceAA="0" compatLnSpc="1">
+                        <a:prstTxWarp prst="textNoShape">
+                          <a:avLst/>
+                        </a:prstTxWarp>
+                        <a:noAutofit/>
+                      </wps:bodyPr>
+                    </wps:wsp>
+                  </a:graphicData>
+                </a:graphic>
+              </wp:anchor>
+            </w:drawing>
+          </mc:Choice>
+          <mc:Fallback>
+            <w:pict>
+              <v:oval w14:anchorId="68887C23" id="Elipse 51" o:spid="_x0000_s1026" style="position:absolute;margin-left:42pt;margin-top:94.45pt;width:44.75pt;height:18.15pt;z-index:251692032;visibility:visible;mso-wrap-style:square;mso-wrap-distance-left:9pt;mso-wrap-distance-top:0;mso-wrap-distance-right:9pt;mso-wrap-distance-bottom:0;mso-position-horizontal:absolute;mso-position-horizontal-relative:text;mso-position-vertical:absolute;mso-position-vertical-relative:text;v-text-anchor:middle" o:gfxdata="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" filled="f" strokecolor="red" strokeweight="1pt">
+                <v:stroke joinstyle="miter"/>
+              </v:oval>
+            </w:pict>
+          </mc:Fallback>
+        </mc:AlternateContent>
+      </w:r>
+      <w:r>
+        <w:rPr>
+          <w:noProof/>
+        </w:rPr>
+        <w:drawing>
+          <wp:inline distT="0" distB="0" distL="0" distR="0" wp14:anchorId="088C0738" wp14:editId="7EFDB327">
+            <wp:extent cx="5243938" cy="2734574"/>
+            <wp:effectExtent l="0" t="0" r="0" b="8890"/>
+            <wp:docPr id="50" name="Imagen 50"/>
+            <wp:cNvGraphicFramePr>
+              <a:graphicFrameLocks xmlns:a="http://schemas.openxmlformats.org/drawingml/2006/main" noChangeAspect="1"/>
+            </wp:cNvGraphicFramePr>
+            <a:graphic xmlns:a="http://schemas.openxmlformats.org/drawingml/2006/main">
+              <a:graphicData uri="http://schemas.openxmlformats.org/drawingml/2006/picture">
+                <pic:pic xmlns:pic="http://schemas.openxmlformats.org/drawingml/2006/picture">
+                  <pic:nvPicPr>
+                    <pic:cNvPr id="1" name=""/>
+                    <pic:cNvPicPr/>
+                  </pic:nvPicPr>
+                  <pic:blipFill>
+                    <a:blip r:embed="rId20"/>
+                    <a:stretch>
+                      <a:fillRect/>
+                    </a:stretch>
+                  </pic:blipFill>
+                  <pic:spPr>
+                    <a:xfrm>
+                      <a:off x="0" y="0"/>
+                      <a:ext cx="5249293" cy="2737366"/>
+                    </a:xfrm>
+                    <a:prstGeom prst="rect">
+                      <a:avLst/>
+                    </a:prstGeom>
+                  </pic:spPr>
+                </pic:pic>
+              </a:graphicData>
+            </a:graphic>
+          </wp:inline>
+        </w:drawing>
+      </w:r>
+    </w:p>
+    <w:p>
+      <w:pPr>
+        <w:pStyle w:val="Prrafodelista"/>
+        <w:ind w:left="708"/>
+        <w:jc w:val="both"/>
+        <w:rPr>
+          <w:rFonts w:ascii="Arial" w:hAnsi="Arial" w:cs="Arial"/>
+          <w:sz w:val="24"/>
+          <w:szCs w:val="24"/>
+        </w:rPr>
+      </w:pPr>
+    </w:p>
+    <w:p>
+      <w:pPr>
+        <w:pStyle w:val="Prrafodelista"/>
+        <w:numPr>
+          <w:ilvl w:val="0"/>
+          <w:numId w:val="3"/>
+        </w:numPr>
+        <w:jc w:val="both"/>
+        <w:rPr>
+          <w:rFonts w:ascii="Arial" w:hAnsi="Arial" w:cs="Arial"/>
+          <w:sz w:val="24"/>
+          <w:szCs w:val="24"/>
+        </w:rPr>
+      </w:pPr>
+      <w:r>
+        <w:rPr>
+          <w:rFonts w:ascii="Arial" w:hAnsi="Arial" w:cs="Arial"/>
+          <w:sz w:val="24"/>
+          <w:szCs w:val="24"/>
+        </w:rPr>
+        <w:t xml:space="preserve">Una vez </w:t>
+      </w:r>
+      <w:r>
+        <w:rPr>
+          <w:rFonts w:ascii="Arial" w:hAnsi="Arial" w:cs="Arial"/>
+          <w:sz w:val="24"/>
+          <w:szCs w:val="24"/>
+        </w:rPr>
+        <w:t>selecciones</w:t>
+      </w:r>
+      <w:r>
+        <w:rPr>
+          <w:rFonts w:ascii="Arial" w:hAnsi="Arial" w:cs="Arial"/>
+          <w:sz w:val="24"/>
+          <w:szCs w:val="24"/>
+        </w:rPr>
+        <w:t xml:space="preserve"> la o</w:t>
+      </w:r>
+      <w:r>
+        <w:rPr>
+          <w:rFonts w:ascii="Arial" w:hAnsi="Arial" w:cs="Arial"/>
+          <w:sz w:val="24"/>
+          <w:szCs w:val="24"/>
+        </w:rPr>
+        <w:t>pción de publicaciones, podrás</w:t>
+      </w:r>
+      <w:r>
+        <w:rPr>
+          <w:rFonts w:ascii="Arial" w:hAnsi="Arial" w:cs="Arial"/>
+          <w:sz w:val="24"/>
+          <w:szCs w:val="24"/>
+        </w:rPr>
+        <w:t xml:space="preserve"> ver en la v</w:t>
+      </w:r>
+      <w:r>
+        <w:rPr>
+          <w:rFonts w:ascii="Arial" w:hAnsi="Arial" w:cs="Arial"/>
+          <w:sz w:val="24"/>
+          <w:szCs w:val="24"/>
+        </w:rPr>
+        <w:t>entana las publicaciones que han realizado</w:t>
+      </w:r>
+      <w:r>
+        <w:rPr>
+          <w:rFonts w:ascii="Arial" w:hAnsi="Arial" w:cs="Arial"/>
+          <w:sz w:val="24"/>
+          <w:szCs w:val="24"/>
+        </w:rPr>
+        <w:t xml:space="preserve"> todos los usuarios</w:t>
+      </w:r>
+      <w:r>
+        <w:rPr>
+          <w:rFonts w:ascii="Arial" w:hAnsi="Arial" w:cs="Arial"/>
+          <w:sz w:val="24"/>
+          <w:szCs w:val="24"/>
+        </w:rPr>
+        <w:t>.</w:t>
+      </w:r>
+    </w:p>
+    <w:p>
+      <w:pPr>
+        <w:pStyle w:val="Prrafodelista"/>
+        <w:ind w:left="708"/>
+        <w:jc w:val="both"/>
+        <w:rPr>
+          <w:rFonts w:ascii="Arial" w:hAnsi="Arial" w:cs="Arial"/>
+          <w:sz w:val="24"/>
+          <w:szCs w:val="24"/>
+        </w:rPr>
+      </w:pPr>
+      <w:r>
+        <w:rPr>
+          <w:noProof/>
+        </w:rPr>
+        <w:drawing>
+          <wp:inline distT="0" distB="0" distL="0" distR="0" wp14:anchorId="65CED344" wp14:editId="4A8BD61B">
+            <wp:extent cx="5304790" cy="2760453"/>
+            <wp:effectExtent l="0" t="0" r="0" b="1905"/>
+            <wp:docPr id="52" name="Imagen 52"/>
+            <wp:cNvGraphicFramePr>
+              <a:graphicFrameLocks xmlns:a="http://schemas.openxmlformats.org/drawingml/2006/main" noChangeAspect="1"/>
+            </wp:cNvGraphicFramePr>
+            <a:graphic xmlns:a="http://schemas.openxmlformats.org/drawingml/2006/main">
+              <a:graphicData uri="http://schemas.openxmlformats.org/drawingml/2006/picture">
+                <pic:pic xmlns:pic="http://schemas.openxmlformats.org/drawingml/2006/picture">
+                  <pic:nvPicPr>
+                    <pic:cNvPr id="1" name=""/>
+                    <pic:cNvPicPr/>
+                  </pic:nvPicPr>
+                  <pic:blipFill>
+                    <a:blip r:embed="rId21"/>
+                    <a:stretch>
+                      <a:fillRect/>
+                    </a:stretch>
+                  </pic:blipFill>
+                  <pic:spPr>
+                    <a:xfrm>
+                      <a:off x="0" y="0"/>
+                      <a:ext cx="5312902" cy="2764674"/>
+                    </a:xfrm>
+                    <a:prstGeom prst="rect">
+                      <a:avLst/>
+                    </a:prstGeom>
+                  </pic:spPr>
+                </pic:pic>
+              </a:graphicData>
+            </a:graphic>
+          </wp:inline>
+        </w:drawing>
+      </w:r>
+    </w:p>
+    <w:p>
+      <w:pPr>
+        <w:pStyle w:val="Ttulo1"/>
+        <w:rPr>
+          <w:rFonts w:ascii="Arial" w:hAnsi="Arial" w:cs="Arial"/>
+          <w:b/>
+          <w:color w:val="auto"/>
+          <w:sz w:val="24"/>
+          <w:szCs w:val="24"/>
+        </w:rPr>
+      </w:pPr>
+      <w:bookmarkStart w:id="6" w:name="_Toc494016386"/>
+      <w:r>
+        <w:rPr>
+          <w:rFonts w:ascii="Arial" w:hAnsi="Arial" w:cs="Arial"/>
+          <w:b/>
+          <w:color w:val="auto"/>
+          <w:sz w:val="24"/>
+          <w:szCs w:val="24"/>
+        </w:rPr>
+        <w:t xml:space="preserve">6. </w:t>
+      </w:r>
+      <w:r>
+        <w:rPr>
+          <w:rFonts w:ascii="Arial" w:hAnsi="Arial" w:cs="Arial"/>
+          <w:b/>
+          <w:color w:val="auto"/>
+          <w:sz w:val="24"/>
+          <w:szCs w:val="24"/>
+        </w:rPr>
+        <w:t>¿Qué hacer si perdiste o encontraste un objeto?</w:t>
+      </w:r>
+      <w:bookmarkEnd w:id="6"/>
+    </w:p>
+    <w:p>
+      <w:pPr>
+        <w:pStyle w:val="Prrafodelista"/>
+        <w:numPr>
+          <w:ilvl w:val="0"/>
+          <w:numId w:val="3"/>
+        </w:numPr>
+        <w:jc w:val="both"/>
+        <w:rPr>
+          <w:rFonts w:ascii="Arial" w:hAnsi="Arial" w:cs="Arial"/>
+          <w:sz w:val="24"/>
+          <w:szCs w:val="24"/>
+        </w:rPr>
+      </w:pPr>
+      <w:r>
+        <w:rPr>
+          <w:rFonts w:ascii="Arial" w:hAnsi="Arial" w:cs="Arial"/>
+          <w:sz w:val="24"/>
+          <w:szCs w:val="24"/>
+        </w:rPr>
+        <w:t>Debes crear</w:t>
+      </w:r>
+      <w:r>
+        <w:rPr>
+          <w:rFonts w:ascii="Arial" w:hAnsi="Arial" w:cs="Arial"/>
+          <w:sz w:val="24"/>
+          <w:szCs w:val="24"/>
+        </w:rPr>
+        <w:t xml:space="preserve"> una publicación</w:t>
+      </w:r>
+      <w:r>
+        <w:rPr>
+          <w:rFonts w:ascii="Arial" w:hAnsi="Arial" w:cs="Arial"/>
+          <w:sz w:val="24"/>
+          <w:szCs w:val="24"/>
+        </w:rPr>
+        <w:t xml:space="preserve"> para hacerlo debes</w:t>
+      </w:r>
+      <w:r>
+        <w:rPr>
+          <w:rFonts w:ascii="Arial" w:hAnsi="Arial" w:cs="Arial"/>
+          <w:sz w:val="24"/>
+          <w:szCs w:val="24"/>
+        </w:rPr>
+        <w:t xml:space="preserve"> acceder a la ventana de</w:t>
+      </w:r>
+      <w:r>
+        <w:rPr>
+          <w:rFonts w:ascii="Arial" w:hAnsi="Arial" w:cs="Arial"/>
+          <w:sz w:val="24"/>
+          <w:szCs w:val="24"/>
+        </w:rPr>
+        <w:t xml:space="preserve"> publicaciones y seleccionar el botón </w:t>
+      </w:r>
+      <w:r>
+        <w:rPr>
+          <w:rFonts w:ascii="Arial" w:hAnsi="Arial" w:cs="Arial"/>
+          <w:sz w:val="24"/>
+          <w:szCs w:val="24"/>
+        </w:rPr>
+        <w:t>Crear Publicación.</w:t>
+      </w:r>
+    </w:p>
+    <w:p>
+      <w:pPr>
+        <w:pStyle w:val="Prrafodelista"/>
+        <w:ind w:left="1800"/>
+        <w:jc w:val="both"/>
+        <w:rPr>
+          <w:rFonts w:ascii="Arial" w:hAnsi="Arial" w:cs="Arial"/>
+          <w:sz w:val="24"/>
+          <w:szCs w:val="24"/>
+        </w:rPr>
+      </w:pPr>
+    </w:p>
+    <w:p>
+      <w:pPr>
+        <w:pStyle w:val="Prrafodelista"/>
+        <w:ind w:left="708"/>
+        <w:jc w:val="both"/>
+        <w:rPr>
+          <w:rFonts w:ascii="Arial" w:hAnsi="Arial" w:cs="Arial"/>
+          <w:sz w:val="24"/>
+          <w:szCs w:val="24"/>
+        </w:rPr>
+      </w:pPr>
+      <w:r>
+        <w:rPr>
+          <w:noProof/>
+        </w:rPr>
+        <mc:AlternateContent>
+          <mc:Choice Requires="wps">
+            <w:drawing>
+              <wp:anchor distT="0" distB="0" distL="114300" distR="114300" simplePos="0" relativeHeight="251693056" behindDoc="0" locked="0" layoutInCell="1" allowOverlap="1" wp14:anchorId="71A1B40E" wp14:editId="63856CA7">
+                <wp:simplePos x="0" y="0"/>
+                <wp:positionH relativeFrom="column">
+                  <wp:posOffset>1422185</wp:posOffset>
+                </wp:positionH>
+                <wp:positionV relativeFrom="paragraph">
+                  <wp:posOffset>643303</wp:posOffset>
+                </wp:positionV>
+                <wp:extent cx="691978" cy="345989"/>
+                <wp:effectExtent l="0" t="0" r="13335" b="16510"/>
+                <wp:wrapNone/>
+                <wp:docPr id="54" name="Elipse 54"/>
+                <wp:cNvGraphicFramePr/>
+                <a:graphic xmlns:a="http://schemas.openxmlformats.org/drawingml/2006/main">
+                  <a:graphicData uri="http://schemas.microsoft.com/office/word/2010/wordprocessingShape">
+                    <wps:wsp>
+                      <wps:cNvSpPr/>
+                      <wps:spPr>
+                        <a:xfrm>
+                          <a:off x="0" y="0"/>
+                          <a:ext cx="691978" cy="345989"/>
+                        </a:xfrm>
+                        <a:prstGeom prst="ellipse">
+                          <a:avLst/>
+                        </a:prstGeom>
+                        <a:noFill/>
+                        <a:ln>
+                          <a:solidFill>
+                            <a:srgbClr val="FF0000"/>
+                          </a:solidFill>
+                        </a:ln>
+                      </wps:spPr>
+                      <wps:style>
+                        <a:lnRef idx="2">
+                          <a:schemeClr val="accent1">
+                            <a:shade val="50000"/>
+                          </a:schemeClr>
+                        </a:lnRef>
+                        <a:fillRef idx="1">
+                          <a:schemeClr val="accent1"/>
+                        </a:fillRef>
+                        <a:effectRef idx="0">
+                          <a:schemeClr val="accent1"/>
+                        </a:effectRef>
+                        <a:fontRef idx="minor">
+                          <a:schemeClr val="lt1"/>
+                        </a:fontRef>
+                      </wps:style>
+                      <wps:bodyPr rot="0" spcFirstLastPara="0" vertOverflow="overflow" horzOverflow="overflow" vert="horz" wrap="square" lIns="91440" tIns="45720" rIns="91440" bIns="45720" numCol="1" spcCol="0" rtlCol="0" fromWordArt="0" anchor="ctr" anchorCtr="0" forceAA="0" compatLnSpc="1">
+                        <a:prstTxWarp prst="textNoShape">
+                          <a:avLst/>
+                        </a:prstTxWarp>
+                        <a:noAutofit/>
+                      </wps:bodyPr>
+                    </wps:wsp>
+                  </a:graphicData>
+                </a:graphic>
+              </wp:anchor>
+            </w:drawing>
+          </mc:Choice>
+          <mc:Fallback>
+            <w:pict>
+              <v:oval w14:anchorId="7A923731" id="Elipse 54" o:spid="_x0000_s1026" style="position:absolute;margin-left:112pt;margin-top:50.65pt;width:54.5pt;height:27.25pt;z-index:251693056;visibility:visible;mso-wrap-style:square;mso-wrap-distance-left:9pt;mso-wrap-distance-top:0;mso-wrap-distance-right:9pt;mso-wrap-distance-bottom:0;mso-position-horizontal:absolute;mso-position-horizontal-relative:text;mso-position-vertical:absolute;mso-position-vertical-relative:text;v-text-anchor:middle" o:gfxdata="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" filled="f" strokecolor="red" strokeweight="1pt">
+                <v:stroke joinstyle="miter"/>
+              </v:oval>
+            </w:pict>
+          </mc:Fallback>
+        </mc:AlternateContent>
+      </w:r>
+      <w:r>
+        <w:rPr>
+          <w:noProof/>
+        </w:rPr>
+        <w:drawing>
+          <wp:inline distT="0" distB="0" distL="0" distR="0" wp14:anchorId="10A62E58" wp14:editId="524C9A1E">
+            <wp:extent cx="5339426" cy="3001992"/>
+            <wp:effectExtent l="0" t="0" r="0" b="8255"/>
+            <wp:docPr id="53" name="Imagen 53"/>
+            <wp:cNvGraphicFramePr>
+              <a:graphicFrameLocks xmlns:a="http://schemas.openxmlformats.org/drawingml/2006/main" noChangeAspect="1"/>
+            </wp:cNvGraphicFramePr>
+            <a:graphic xmlns:a="http://schemas.openxmlformats.org/drawingml/2006/main">
+              <a:graphicData uri="http://schemas.openxmlformats.org/drawingml/2006/picture">
+                <pic:pic xmlns:pic="http://schemas.openxmlformats.org/drawingml/2006/picture">
+                  <pic:nvPicPr>
+                    <pic:cNvPr id="1" name=""/>
+                    <pic:cNvPicPr/>
+                  </pic:nvPicPr>
+                  <pic:blipFill>
+                    <a:blip r:embed="rId21"/>
+                    <a:stretch>
+                      <a:fillRect/>
+                    </a:stretch>
+                  </pic:blipFill>
+                  <pic:spPr>
+                    <a:xfrm>
+                      <a:off x="0" y="0"/>
+                      <a:ext cx="5343306" cy="3004173"/>
+                    </a:xfrm>
+                    <a:prstGeom prst="rect">
+                      <a:avLst/>
+                    </a:prstGeom>
+                  </pic:spPr>
+                </pic:pic>
+              </a:graphicData>
+            </a:graphic>
+          </wp:inline>
+        </w:drawing>
+      </w:r>
+    </w:p>
+    <w:p>
+      <w:pPr>
+        <w:pStyle w:val="Prrafodelista"/>
+        <w:ind w:left="708"/>
+        <w:jc w:val="both"/>
+        <w:rPr>
+          <w:rFonts w:ascii="Arial" w:hAnsi="Arial" w:cs="Arial"/>
+          <w:sz w:val="24"/>
+          <w:szCs w:val="24"/>
+        </w:rPr>
+      </w:pPr>
+    </w:p>
+    <w:p>
+      <w:pPr>
+        <w:pStyle w:val="Prrafodelista"/>
+        <w:numPr>
+          <w:ilvl w:val="0"/>
+          <w:numId w:val="3"/>
+        </w:numPr>
+        <w:jc w:val="both"/>
+        <w:rPr>
+          <w:rFonts w:ascii="Arial" w:hAnsi="Arial" w:cs="Arial"/>
+          <w:sz w:val="24"/>
+          <w:szCs w:val="24"/>
+        </w:rPr>
+      </w:pPr>
+      <w:r>
+        <w:rPr>
+          <w:rFonts w:ascii="Arial" w:hAnsi="Arial" w:cs="Arial"/>
+          <w:sz w:val="24"/>
+          <w:szCs w:val="24"/>
+        </w:rPr>
+        <w:t xml:space="preserve">Una vez </w:t>
+      </w:r>
+      <w:r>
+        <w:rPr>
+          <w:rFonts w:ascii="Arial" w:hAnsi="Arial" w:cs="Arial"/>
+          <w:sz w:val="24"/>
+          <w:szCs w:val="24"/>
+        </w:rPr>
+        <w:t>selecciones</w:t>
+      </w:r>
+      <w:r>
+        <w:rPr>
+          <w:rFonts w:ascii="Arial" w:hAnsi="Arial" w:cs="Arial"/>
+          <w:sz w:val="24"/>
+          <w:szCs w:val="24"/>
+        </w:rPr>
+        <w:t xml:space="preserve"> la opción crear publicación se desplegará una ventana en la cual </w:t>
+      </w:r>
+      <w:r>
+        <w:rPr>
+          <w:rFonts w:ascii="Arial" w:hAnsi="Arial" w:cs="Arial"/>
+          <w:sz w:val="24"/>
+          <w:szCs w:val="24"/>
+        </w:rPr>
+        <w:t>podrás</w:t>
+      </w:r>
+      <w:r>
+        <w:rPr>
+          <w:rFonts w:ascii="Arial" w:hAnsi="Arial" w:cs="Arial"/>
+          <w:sz w:val="24"/>
+          <w:szCs w:val="24"/>
+        </w:rPr>
+        <w:t xml:space="preserve"> ver un formulario el cual debe</w:t>
+      </w:r>
+      <w:r>
+        <w:rPr>
+          <w:rFonts w:ascii="Arial" w:hAnsi="Arial" w:cs="Arial"/>
+          <w:sz w:val="24"/>
+          <w:szCs w:val="24"/>
+        </w:rPr>
+        <w:t>s diligenciar</w:t>
+      </w:r>
+      <w:r>
+        <w:rPr>
+          <w:rFonts w:ascii="Arial" w:hAnsi="Arial" w:cs="Arial"/>
+          <w:sz w:val="24"/>
+          <w:szCs w:val="24"/>
+        </w:rPr>
+        <w:t xml:space="preserve"> para publicar un anuncio.</w:t>
+      </w:r>
+    </w:p>
+    <w:p>
+      <w:pPr>
+        <w:pStyle w:val="Prrafodelista"/>
+        <w:ind w:left="1800"/>
+        <w:jc w:val="both"/>
+        <w:rPr>
+          <w:rFonts w:ascii="Arial" w:hAnsi="Arial" w:cs="Arial"/>
+          <w:sz w:val="24"/>
+          <w:szCs w:val="24"/>
+        </w:rPr>
+      </w:pPr>
+    </w:p>
+    <w:p>
+      <w:pPr>
+        <w:pStyle w:val="Prrafodelista"/>
+        <w:numPr>
+          <w:ilvl w:val="0"/>
+          <w:numId w:val="5"/>
+        </w:numPr>
+        <w:jc w:val="both"/>
+        <w:rPr>
+          <w:rFonts w:ascii="Arial" w:hAnsi="Arial" w:cs="Arial"/>
+          <w:sz w:val="24"/>
+          <w:szCs w:val="24"/>
+        </w:rPr>
+      </w:pPr>
+      <w:r>
+        <w:rPr>
+          <w:rFonts w:ascii="Arial" w:hAnsi="Arial" w:cs="Arial"/>
+          <w:sz w:val="24"/>
+          <w:szCs w:val="24"/>
+        </w:rPr>
+        <w:t>Tipo</w:t>
+      </w:r>
+      <w:r>
+        <w:rPr>
+          <w:rFonts w:ascii="Arial" w:hAnsi="Arial" w:cs="Arial"/>
+          <w:sz w:val="24"/>
+          <w:szCs w:val="24"/>
+        </w:rPr>
+        <w:t xml:space="preserve"> de Publicación: En este campo</w:t>
+      </w:r>
+      <w:r>
+        <w:rPr>
+          <w:rFonts w:ascii="Arial" w:hAnsi="Arial" w:cs="Arial"/>
+          <w:sz w:val="24"/>
+          <w:szCs w:val="24"/>
+        </w:rPr>
+        <w:t xml:space="preserve"> indicará</w:t>
+      </w:r>
+      <w:r>
+        <w:rPr>
+          <w:rFonts w:ascii="Arial" w:hAnsi="Arial" w:cs="Arial"/>
+          <w:sz w:val="24"/>
+          <w:szCs w:val="24"/>
+        </w:rPr>
+        <w:t>s</w:t>
+      </w:r>
+      <w:r>
+        <w:rPr>
+          <w:rFonts w:ascii="Arial" w:hAnsi="Arial" w:cs="Arial"/>
+          <w:sz w:val="24"/>
+          <w:szCs w:val="24"/>
+        </w:rPr>
+        <w:t xml:space="preserve"> si </w:t>
+      </w:r>
+      <w:r>
+        <w:rPr>
+          <w:rFonts w:ascii="Arial" w:hAnsi="Arial" w:cs="Arial"/>
+          <w:sz w:val="24"/>
+          <w:szCs w:val="24"/>
+        </w:rPr>
+        <w:t>el articulo</w:t>
+      </w:r>
+      <w:r>
+        <w:rPr>
+          <w:rFonts w:ascii="Arial" w:hAnsi="Arial" w:cs="Arial"/>
+          <w:sz w:val="24"/>
+          <w:szCs w:val="24"/>
+        </w:rPr>
+        <w:t xml:space="preserve"> </w:t>
+      </w:r>
+      <w:r>
+        <w:rPr>
+          <w:rFonts w:ascii="Arial" w:hAnsi="Arial" w:cs="Arial"/>
+          <w:sz w:val="24"/>
+          <w:szCs w:val="24"/>
+        </w:rPr>
+        <w:t>lo encontraste o lo perdiste</w:t>
+      </w:r>
+      <w:r>
+        <w:rPr>
+          <w:rFonts w:ascii="Arial" w:hAnsi="Arial" w:cs="Arial"/>
+          <w:sz w:val="24"/>
+          <w:szCs w:val="24"/>
+        </w:rPr>
+        <w:t>.</w:t>
+      </w:r>
+    </w:p>
+    <w:p>
+      <w:pPr>
+        <w:pStyle w:val="Prrafodelista"/>
+        <w:numPr>
+          <w:ilvl w:val="0"/>
+          <w:numId w:val="5"/>
+        </w:numPr>
+        <w:jc w:val="both"/>
+        <w:rPr>
+          <w:rFonts w:ascii="Arial" w:hAnsi="Arial" w:cs="Arial"/>
+          <w:sz w:val="24"/>
+          <w:szCs w:val="24"/>
+        </w:rPr>
+      </w:pPr>
+      <w:r>
+        <w:rPr>
+          <w:rFonts w:ascii="Arial" w:hAnsi="Arial" w:cs="Arial"/>
+          <w:sz w:val="24"/>
+          <w:szCs w:val="24"/>
+        </w:rPr>
+        <w:t>Categoría: En este campo se</w:t>
+      </w:r>
+      <w:r>
+        <w:rPr>
+          <w:rFonts w:ascii="Arial" w:hAnsi="Arial" w:cs="Arial"/>
+          <w:sz w:val="24"/>
+          <w:szCs w:val="24"/>
+        </w:rPr>
+        <w:t>leccionaras</w:t>
+      </w:r>
+      <w:r>
+        <w:rPr>
+          <w:rFonts w:ascii="Arial" w:hAnsi="Arial" w:cs="Arial"/>
+          <w:sz w:val="24"/>
+          <w:szCs w:val="24"/>
+        </w:rPr>
+        <w:t xml:space="preserve"> </w:t>
+      </w:r>
+      <w:r>
+        <w:rPr>
+          <w:rFonts w:ascii="Arial" w:hAnsi="Arial" w:cs="Arial"/>
+          <w:sz w:val="24"/>
+          <w:szCs w:val="24"/>
+        </w:rPr>
+        <w:t xml:space="preserve">la categoría a la que pertenece el </w:t>
+      </w:r>
+      <w:r>
+        <w:rPr>
+          <w:rFonts w:ascii="Arial" w:hAnsi="Arial" w:cs="Arial"/>
+          <w:sz w:val="24"/>
+          <w:szCs w:val="24"/>
+        </w:rPr>
+        <w:t>artículo</w:t>
+      </w:r>
+      <w:r>
+        <w:rPr>
+          <w:rFonts w:ascii="Arial" w:hAnsi="Arial" w:cs="Arial"/>
+          <w:sz w:val="24"/>
+          <w:szCs w:val="24"/>
+        </w:rPr>
+        <w:t>.</w:t>
+      </w:r>
+    </w:p>
+    <w:p>
+      <w:pPr>
+        <w:pStyle w:val="Prrafodelista"/>
+        <w:numPr>
+          <w:ilvl w:val="0"/>
+          <w:numId w:val="5"/>
+        </w:numPr>
+        <w:jc w:val="both"/>
+        <w:rPr>
+          <w:rFonts w:ascii="Arial" w:hAnsi="Arial" w:cs="Arial"/>
+          <w:sz w:val="24"/>
+          <w:szCs w:val="24"/>
+        </w:rPr>
+      </w:pPr>
+      <w:r>
+        <w:rPr>
+          <w:rFonts w:ascii="Arial" w:hAnsi="Arial" w:cs="Arial"/>
+          <w:sz w:val="24"/>
+          <w:szCs w:val="24"/>
+        </w:rPr>
+        <w:t xml:space="preserve">Subcategoría: </w:t>
+      </w:r>
+      <w:r>
+        <w:rPr>
+          <w:rFonts w:ascii="Arial" w:hAnsi="Arial" w:cs="Arial"/>
+          <w:sz w:val="24"/>
+          <w:szCs w:val="24"/>
+        </w:rPr>
+        <w:t>Debes</w:t>
+      </w:r>
+      <w:r>
+        <w:rPr>
+          <w:rFonts w:ascii="Arial" w:hAnsi="Arial" w:cs="Arial"/>
+          <w:sz w:val="24"/>
+          <w:szCs w:val="24"/>
+        </w:rPr>
+        <w:t xml:space="preserve"> seleccionar la subcategoría en la cual se encuentra el articulo según </w:t>
+      </w:r>
+      <w:r>
+        <w:rPr>
+          <w:rFonts w:ascii="Arial" w:hAnsi="Arial" w:cs="Arial"/>
+          <w:sz w:val="24"/>
+          <w:szCs w:val="24"/>
+        </w:rPr>
+        <w:t>la categoría que seleccionaste</w:t>
+      </w:r>
+      <w:r>
+        <w:rPr>
+          <w:rFonts w:ascii="Arial" w:hAnsi="Arial" w:cs="Arial"/>
+          <w:sz w:val="24"/>
+          <w:szCs w:val="24"/>
+        </w:rPr>
+        <w:t xml:space="preserve"> categoría.</w:t>
+      </w:r>
+    </w:p>
+    <w:p>
+      <w:pPr>
+        <w:pStyle w:val="Prrafodelista"/>
+        <w:numPr>
+          <w:ilvl w:val="0"/>
+          <w:numId w:val="5"/>
+        </w:numPr>
+        <w:jc w:val="both"/>
+        <w:rPr>
+          <w:rFonts w:ascii="Arial" w:hAnsi="Arial" w:cs="Arial"/>
+          <w:sz w:val="24"/>
+          <w:szCs w:val="24"/>
+        </w:rPr>
+      </w:pPr>
+      <w:r>
+        <w:rPr>
+          <w:rFonts w:ascii="Arial" w:hAnsi="Arial" w:cs="Arial"/>
+          <w:sz w:val="24"/>
+          <w:szCs w:val="24"/>
+        </w:rPr>
+        <w:t>Fotos: Se verán siete recuadros en los cuales debe</w:t>
+      </w:r>
+      <w:r>
+        <w:rPr>
+          <w:rFonts w:ascii="Arial" w:hAnsi="Arial" w:cs="Arial"/>
+          <w:sz w:val="24"/>
+          <w:szCs w:val="24"/>
+        </w:rPr>
+        <w:t>s</w:t>
+      </w:r>
+      <w:r>
+        <w:rPr>
+          <w:rFonts w:ascii="Arial" w:hAnsi="Arial" w:cs="Arial"/>
+          <w:sz w:val="24"/>
+          <w:szCs w:val="24"/>
+        </w:rPr>
+        <w:t xml:space="preserve"> seleccionar una imagen que corresponda con el articulo si cuenta</w:t>
+      </w:r>
+      <w:r>
+        <w:rPr>
+          <w:rFonts w:ascii="Arial" w:hAnsi="Arial" w:cs="Arial"/>
+          <w:sz w:val="24"/>
+          <w:szCs w:val="24"/>
+        </w:rPr>
+        <w:t>s</w:t>
+      </w:r>
+      <w:r>
+        <w:rPr>
+          <w:rFonts w:ascii="Arial" w:hAnsi="Arial" w:cs="Arial"/>
+          <w:sz w:val="24"/>
+          <w:szCs w:val="24"/>
+        </w:rPr>
+        <w:t xml:space="preserve"> con ella.</w:t>
+      </w:r>
+    </w:p>
+    <w:p>
+      <w:pPr>
+        <w:pStyle w:val="Prrafodelista"/>
+        <w:numPr>
+          <w:ilvl w:val="0"/>
+          <w:numId w:val="5"/>
+        </w:numPr>
+        <w:jc w:val="both"/>
+        <w:rPr>
+          <w:rFonts w:ascii="Arial" w:hAnsi="Arial" w:cs="Arial"/>
+          <w:sz w:val="24"/>
+          <w:szCs w:val="24"/>
+        </w:rPr>
+      </w:pPr>
+      <w:r>
+        <w:rPr>
+          <w:rFonts w:ascii="Arial" w:hAnsi="Arial" w:cs="Arial"/>
+          <w:sz w:val="24"/>
+          <w:szCs w:val="24"/>
+        </w:rPr>
+        <w:t>Título de la Publicación: Aquí diligenciará</w:t>
+      </w:r>
+      <w:r>
+        <w:rPr>
+          <w:rFonts w:ascii="Arial" w:hAnsi="Arial" w:cs="Arial"/>
+          <w:sz w:val="24"/>
+          <w:szCs w:val="24"/>
+        </w:rPr>
+        <w:t>s</w:t>
+      </w:r>
+      <w:r>
+        <w:rPr>
+          <w:rFonts w:ascii="Arial" w:hAnsi="Arial" w:cs="Arial"/>
+          <w:sz w:val="24"/>
+          <w:szCs w:val="24"/>
+        </w:rPr>
+        <w:t xml:space="preserve"> el nombre que quiere</w:t>
+      </w:r>
+      <w:r>
+        <w:rPr>
+          <w:rFonts w:ascii="Arial" w:hAnsi="Arial" w:cs="Arial"/>
+          <w:sz w:val="24"/>
+          <w:szCs w:val="24"/>
+        </w:rPr>
+        <w:t>s</w:t>
+      </w:r>
+      <w:r>
+        <w:rPr>
+          <w:rFonts w:ascii="Arial" w:hAnsi="Arial" w:cs="Arial"/>
+          <w:sz w:val="24"/>
+          <w:szCs w:val="24"/>
+        </w:rPr>
+        <w:t xml:space="preserve"> darle a la publicación.</w:t>
+      </w:r>
+    </w:p>
+    <w:p>
+      <w:pPr>
+        <w:pStyle w:val="Prrafodelista"/>
+        <w:numPr>
+          <w:ilvl w:val="0"/>
+          <w:numId w:val="5"/>
+        </w:numPr>
+        <w:jc w:val="both"/>
+        <w:rPr>
+          <w:rFonts w:ascii="Arial" w:hAnsi="Arial" w:cs="Arial"/>
+          <w:sz w:val="24"/>
+          <w:szCs w:val="24"/>
+        </w:rPr>
+      </w:pPr>
+      <w:r>
+        <w:rPr>
+          <w:rFonts w:ascii="Arial" w:hAnsi="Arial" w:cs="Arial"/>
+          <w:sz w:val="24"/>
+          <w:szCs w:val="24"/>
+        </w:rPr>
+        <w:t>Descripción: En este campo dará</w:t>
+      </w:r>
+      <w:r>
+        <w:rPr>
+          <w:rFonts w:ascii="Arial" w:hAnsi="Arial" w:cs="Arial"/>
+          <w:sz w:val="24"/>
+          <w:szCs w:val="24"/>
+        </w:rPr>
+        <w:t>s</w:t>
+      </w:r>
+      <w:r>
+        <w:rPr>
+          <w:rFonts w:ascii="Arial" w:hAnsi="Arial" w:cs="Arial"/>
+          <w:sz w:val="24"/>
+          <w:szCs w:val="24"/>
+        </w:rPr>
+        <w:t xml:space="preserve"> una breve descripción del </w:t>
+      </w:r>
+      <w:r>
+        <w:rPr>
+          <w:rFonts w:ascii="Arial" w:hAnsi="Arial" w:cs="Arial"/>
+          <w:sz w:val="24"/>
+          <w:szCs w:val="24"/>
+        </w:rPr>
+        <w:t>artículo</w:t>
+      </w:r>
+      <w:r>
+        <w:rPr>
+          <w:rFonts w:ascii="Arial" w:hAnsi="Arial" w:cs="Arial"/>
+          <w:sz w:val="24"/>
+          <w:szCs w:val="24"/>
+        </w:rPr>
+        <w:t>, así como un medio de contacto, lugar donde se extravió o se encontró el articulo y si dará</w:t>
+      </w:r>
+      <w:r>
+        <w:rPr>
+          <w:rFonts w:ascii="Arial" w:hAnsi="Arial" w:cs="Arial"/>
+          <w:sz w:val="24"/>
+          <w:szCs w:val="24"/>
+        </w:rPr>
+        <w:t>s</w:t>
+      </w:r>
+      <w:r>
+        <w:rPr>
+          <w:rFonts w:ascii="Arial" w:hAnsi="Arial" w:cs="Arial"/>
+          <w:sz w:val="24"/>
+          <w:szCs w:val="24"/>
+        </w:rPr>
+        <w:t xml:space="preserve"> o espera</w:t>
+      </w:r>
+      <w:r>
+        <w:rPr>
+          <w:rFonts w:ascii="Arial" w:hAnsi="Arial" w:cs="Arial"/>
+          <w:sz w:val="24"/>
+          <w:szCs w:val="24"/>
+        </w:rPr>
+        <w:t>s</w:t>
+      </w:r>
+      <w:r>
+        <w:rPr>
+          <w:rFonts w:ascii="Arial" w:hAnsi="Arial" w:cs="Arial"/>
+          <w:sz w:val="24"/>
+          <w:szCs w:val="24"/>
+        </w:rPr>
+        <w:t xml:space="preserve"> recibir una remuneración por el artículo.</w:t>
+      </w:r>
+    </w:p>
+    <w:p>
+      <w:pPr>
+        <w:jc w:val="both"/>
+        <w:rPr>
+          <w:rFonts w:ascii="Arial" w:hAnsi="Arial" w:cs="Arial"/>
+          <w:sz w:val="24"/>
+          <w:szCs w:val="24"/>
+        </w:rPr>
+      </w:pPr>
+    </w:p>
+    <w:p>
+      <w:pPr>
+        <w:ind w:left="708"/>
+        <w:jc w:val="both"/>
+        <w:rPr>
+          <w:rFonts w:ascii="Arial" w:hAnsi="Arial" w:cs="Arial"/>
+          <w:sz w:val="24"/>
+          <w:szCs w:val="24"/>
+        </w:rPr>
+      </w:pPr>
+      <w:r>
+        <w:rPr>
+          <w:noProof/>
+        </w:rPr>
+        <mc:AlternateContent>
+          <mc:Choice Requires="wps">
+            <w:drawing>
+              <wp:anchor distT="0" distB="0" distL="114300" distR="114300" simplePos="0" relativeHeight="251705344" behindDoc="0" locked="0" layoutInCell="1" allowOverlap="1" wp14:anchorId="5FC15AEC" wp14:editId="17C9EA66">
+                <wp:simplePos x="0" y="0"/>
+                <wp:positionH relativeFrom="column">
+                  <wp:posOffset>3026118</wp:posOffset>
+                </wp:positionH>
+                <wp:positionV relativeFrom="paragraph">
+                  <wp:posOffset>2160012</wp:posOffset>
+                </wp:positionV>
+                <wp:extent cx="222421" cy="255373"/>
+                <wp:effectExtent l="0" t="0" r="6350" b="0"/>
+                <wp:wrapNone/>
+                <wp:docPr id="68" name="Cuadro de texto 68"/>
+                <wp:cNvGraphicFramePr/>
+                <a:graphic xmlns:a="http://schemas.openxmlformats.org/drawingml/2006/main">
+                  <a:graphicData uri="http://schemas.microsoft.com/office/word/2010/wordprocessingShape">
+                    <wps:wsp>
+                      <wps:cNvSpPr txBox="1"/>
+                      <wps:spPr>
+                        <a:xfrm>
+                          <a:off x="0" y="0"/>
+                          <a:ext cx="222421" cy="255373"/>
+                        </a:xfrm>
+                        <a:prstGeom prst="rect">
+                          <a:avLst/>
+                        </a:prstGeom>
+                        <a:solidFill>
+                          <a:schemeClr val="lt1"/>
+                        </a:solidFill>
+                        <a:ln w="6350">
+                          <a:noFill/>
+                        </a:ln>
+                      </wps:spPr>
+                      <wps:txbx>
+                        <w:txbxContent>
+                          <w:p>
+                            <w:r>
+                              <w:t>6</w:t>
+                            </w:r>
+                          </w:p>
+                        </w:txbxContent>
+                      </wps:txbx>
+                      <wps:bodyPr rot="0" spcFirstLastPara="0" vertOverflow="overflow" horzOverflow="overflow" vert="horz" wrap="square" lIns="91440" tIns="45720" rIns="91440" bIns="45720" numCol="1" spcCol="0" rtlCol="0" fromWordArt="0" anchor="t" anchorCtr="0" forceAA="0" compatLnSpc="1">
+                        <a:prstTxWarp prst="textNoShape">
+                          <a:avLst/>
+                        </a:prstTxWarp>
+                        <a:noAutofit/>
+                      </wps:bodyPr>
+                    </wps:wsp>
+                  </a:graphicData>
+                </a:graphic>
+                <wp14:sizeRelH relativeFrom="margin">
+                  <wp14:pctWidth>0</wp14:pctWidth>
+                </wp14:sizeRelH>
+                <wp14:sizeRelV relativeFrom="margin">
+                  <wp14:pctHeight>0</wp14:pctHeight>
+                </wp14:sizeRelV>
+              </wp:anchor>
+            </w:drawing>
+          </mc:Choice>
+          <mc:Fallback>
+            <w:pict>
+              <v:shape w14:anchorId="5FC15AEC" id="Cuadro de texto 68" o:spid="_x0000_s1029" type="#_x0000_t202" style="position:absolute;left:0;text-align:left;margin-left:238.3pt;margin-top:170.1pt;width:17.5pt;height:20.1pt;z-index:251705344;visibility:visible;mso-wrap-style:square;mso-width-percent:0;mso-height-percent:0;mso-wrap-distance-left:9pt;mso-wrap-distance-top:0;mso-wrap-distance-right:9pt;mso-wrap-distance-bottom:0;mso-position-horizontal:absolute;mso-position-horizontal-relative:text;mso-position-vertical:absolute;mso-position-vertical-relative:text;mso-width-percent:0;mso-height-percent:0;mso-width-relative:margin;mso-height-relative:margin;v-text-anchor:top" o:gfxdata="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" fillcolor="white [3201]" stroked="f" strokeweight=".5pt">
+                <v:textbox>
+                  <w:txbxContent>
+                    <w:p>
+                      <w:r>
+                        <w:t>6</w:t>
+                      </w:r>
+                    </w:p>
+                  </w:txbxContent>
+                </v:textbox>
+              </v:shape>
+            </w:pict>
+          </mc:Fallback>
+        </mc:AlternateContent>
+      </w:r>
+      <w:r>
+        <w:rPr>
+          <w:noProof/>
+        </w:rPr>
+        <mc:AlternateContent>
+          <mc:Choice Requires="wps">
+            <w:drawing>
+              <wp:anchor distT="0" distB="0" distL="114300" distR="114300" simplePos="0" relativeHeight="251704320" behindDoc="0" locked="0" layoutInCell="1" allowOverlap="1" wp14:anchorId="38321CA7" wp14:editId="75820516">
+                <wp:simplePos x="0" y="0"/>
+                <wp:positionH relativeFrom="column">
+                  <wp:posOffset>3042508</wp:posOffset>
+                </wp:positionH>
+                <wp:positionV relativeFrom="paragraph">
+                  <wp:posOffset>1888301</wp:posOffset>
+                </wp:positionV>
+                <wp:extent cx="222421" cy="255373"/>
+                <wp:effectExtent l="0" t="0" r="6350" b="0"/>
+                <wp:wrapNone/>
+                <wp:docPr id="67" name="Cuadro de texto 67"/>
+                <wp:cNvGraphicFramePr/>
+                <a:graphic xmlns:a="http://schemas.openxmlformats.org/drawingml/2006/main">
+                  <a:graphicData uri="http://schemas.microsoft.com/office/word/2010/wordprocessingShape">
+                    <wps:wsp>
+                      <wps:cNvSpPr txBox="1"/>
+                      <wps:spPr>
+                        <a:xfrm>
+                          <a:off x="0" y="0"/>
+                          <a:ext cx="222421" cy="255373"/>
+                        </a:xfrm>
+                        <a:prstGeom prst="rect">
+                          <a:avLst/>
+                        </a:prstGeom>
+                        <a:solidFill>
+                          <a:schemeClr val="lt1"/>
+                        </a:solidFill>
+                        <a:ln w="6350">
+                          <a:noFill/>
+                        </a:ln>
+                      </wps:spPr>
+                      <wps:txbx>
+                        <w:txbxContent>
+                          <w:p>
+                            <w:r>
+                              <w:t>5</w:t>
+                            </w:r>
+                          </w:p>
+                        </w:txbxContent>
+                      </wps:txbx>
+                      <wps:bodyPr rot="0" spcFirstLastPara="0" vertOverflow="overflow" horzOverflow="overflow" vert="horz" wrap="square" lIns="91440" tIns="45720" rIns="91440" bIns="45720" numCol="1" spcCol="0" rtlCol="0" fromWordArt="0" anchor="t" anchorCtr="0" forceAA="0" compatLnSpc="1">
+                        <a:prstTxWarp prst="textNoShape">
+                          <a:avLst/>
+                        </a:prstTxWarp>
+                        <a:noAutofit/>
+                      </wps:bodyPr>
+                    </wps:wsp>
+                  </a:graphicData>
+                </a:graphic>
+                <wp14:sizeRelH relativeFrom="margin">
+                  <wp14:pctWidth>0</wp14:pctWidth>
+                </wp14:sizeRelH>
+                <wp14:sizeRelV relativeFrom="margin">
+                  <wp14:pctHeight>0</wp14:pctHeight>
+                </wp14:sizeRelV>
+              </wp:anchor>
+            </w:drawing>
+          </mc:Choice>
+          <mc:Fallback>
+            <w:pict>
+              <v:shape w14:anchorId="38321CA7" id="Cuadro de texto 67" o:spid="_x0000_s1030" type="#_x0000_t202" style="position:absolute;left:0;text-align:left;margin-left:239.55pt;margin-top:148.7pt;width:17.5pt;height:20.1pt;z-index:251704320;visibility:visible;mso-wrap-style:square;mso-width-percent:0;mso-height-percent:0;mso-wrap-distance-left:9pt;mso-wrap-distance-top:0;mso-wrap-distance-right:9pt;mso-wrap-distance-bottom:0;mso-position-horizontal:absolute;mso-position-horizontal-relative:text;mso-position-vertical:absolute;mso-position-vertical-relative:text;mso-width-percent:0;mso-height-percent:0;mso-width-relative:margin;mso-height-relative:margin;v-text-anchor:top" o:gfxdata="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" fillcolor="white [3201]" stroked="f" strokeweight=".5pt">
+                <v:textbox>
+                  <w:txbxContent>
+                    <w:p>
+                      <w:r>
+                        <w:t>5</w:t>
+                      </w:r>
+                    </w:p>
+                  </w:txbxContent>
+                </v:textbox>
+              </v:shape>
+            </w:pict>
+          </mc:Fallback>
+        </mc:AlternateContent>
+      </w:r>
+      <w:r>
+        <w:rPr>
+          <w:noProof/>
+        </w:rPr>
+        <mc:AlternateContent>
+          <mc:Choice Requires="wps">
+            <w:drawing>
+              <wp:anchor distT="0" distB="0" distL="114300" distR="114300" simplePos="0" relativeHeight="251703296" behindDoc="0" locked="0" layoutInCell="1" allowOverlap="1" wp14:anchorId="180A15B4" wp14:editId="55EF65D8">
+                <wp:simplePos x="0" y="0"/>
+                <wp:positionH relativeFrom="column">
+                  <wp:posOffset>4525164</wp:posOffset>
+                </wp:positionH>
+                <wp:positionV relativeFrom="paragraph">
+                  <wp:posOffset>1344501</wp:posOffset>
+                </wp:positionV>
+                <wp:extent cx="222421" cy="255373"/>
+                <wp:effectExtent l="0" t="0" r="6350" b="0"/>
+                <wp:wrapNone/>
+                <wp:docPr id="66" name="Cuadro de texto 66"/>
+                <wp:cNvGraphicFramePr/>
+                <a:graphic xmlns:a="http://schemas.openxmlformats.org/drawingml/2006/main">
+                  <a:graphicData uri="http://schemas.microsoft.com/office/word/2010/wordprocessingShape">
+                    <wps:wsp>
+                      <wps:cNvSpPr txBox="1"/>
+                      <wps:spPr>
+                        <a:xfrm>
+                          <a:off x="0" y="0"/>
+                          <a:ext cx="222421" cy="255373"/>
+                        </a:xfrm>
+                        <a:prstGeom prst="rect">
+                          <a:avLst/>
+                        </a:prstGeom>
+                        <a:solidFill>
+                          <a:schemeClr val="lt1"/>
+                        </a:solidFill>
+                        <a:ln w="6350">
+                          <a:noFill/>
+                        </a:ln>
+                      </wps:spPr>
+                      <wps:txbx>
+                        <w:txbxContent>
+                          <w:p>
+                            <w:r>
+                              <w:t>4</w:t>
+                            </w:r>
+                          </w:p>
+                        </w:txbxContent>
+                      </wps:txbx>
+                      <wps:bodyPr rot="0" spcFirstLastPara="0" vertOverflow="overflow" horzOverflow="overflow" vert="horz" wrap="square" lIns="91440" tIns="45720" rIns="91440" bIns="45720" numCol="1" spcCol="0" rtlCol="0" fromWordArt="0" anchor="t" anchorCtr="0" forceAA="0" compatLnSpc="1">
+                        <a:prstTxWarp prst="textNoShape">
+                          <a:avLst/>
+                        </a:prstTxWarp>
+                        <a:noAutofit/>
+                      </wps:bodyPr>
+                    </wps:wsp>
+                  </a:graphicData>
+                </a:graphic>
+                <wp14:sizeRelH relativeFrom="margin">
+                  <wp14:pctWidth>0</wp14:pctWidth>
+                </wp14:sizeRelH>
+                <wp14:sizeRelV relativeFrom="margin">
+                  <wp14:pctHeight>0</wp14:pctHeight>
+                </wp14:sizeRelV>
+              </wp:anchor>
+            </w:drawing>
+          </mc:Choice>
+          <mc:Fallback>
+            <w:pict>
+              <v:shape w14:anchorId="180A15B4" id="Cuadro de texto 66" o:spid="_x0000_s1031" type="#_x0000_t202" style="position:absolute;left:0;text-align:left;margin-left:356.3pt;margin-top:105.85pt;width:17.5pt;height:20.1pt;z-index:251703296;visibility:visible;mso-wrap-style:square;mso-width-percent:0;mso-height-percent:0;mso-wrap-distance-left:9pt;mso-wrap-distance-top:0;mso-wrap-distance-right:9pt;mso-wrap-distance-bottom:0;mso-position-horizontal:absolute;mso-position-horizontal-relative:text;mso-position-vertical:absolute;mso-position-vertical-relative:text;mso-width-percent:0;mso-height-percent:0;mso-width-relative:margin;mso-height-relative:margin;v-text-anchor:top" o:gfxdata="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" fillcolor="white [3201]" stroked="f" strokeweight=".5pt">
+                <v:textbox>
+                  <w:txbxContent>
+                    <w:p>
+                      <w:r>
+                        <w:t>4</w:t>
+                      </w:r>
+                    </w:p>
+                  </w:txbxContent>
+                </v:textbox>
+              </v:shape>
+            </w:pict>
+          </mc:Fallback>
+        </mc:AlternateContent>
+      </w:r>
+      <w:r>
+        <w:rPr>
+          <w:noProof/>
+        </w:rPr>
+        <mc:AlternateContent>
+          <mc:Choice Requires="wps">
+            <w:drawing>
+              <wp:anchor distT="0" distB="0" distL="114300" distR="114300" simplePos="0" relativeHeight="251702272" behindDoc="0" locked="0" layoutInCell="1" allowOverlap="1" wp14:anchorId="5C22E5EF" wp14:editId="41DBF331">
+                <wp:simplePos x="0" y="0"/>
+                <wp:positionH relativeFrom="column">
+                  <wp:posOffset>5670241</wp:posOffset>
+                </wp:positionH>
+                <wp:positionV relativeFrom="paragraph">
+                  <wp:posOffset>990292</wp:posOffset>
+                </wp:positionV>
+                <wp:extent cx="222421" cy="255373"/>
+                <wp:effectExtent l="0" t="0" r="6350" b="0"/>
+                <wp:wrapNone/>
+                <wp:docPr id="65" name="Cuadro de texto 65"/>
+                <wp:cNvGraphicFramePr/>
+                <a:graphic xmlns:a="http://schemas.openxmlformats.org/drawingml/2006/main">
+                  <a:graphicData uri="http://schemas.microsoft.com/office/word/2010/wordprocessingShape">
+                    <wps:wsp>
+                      <wps:cNvSpPr txBox="1"/>
+                      <wps:spPr>
+                        <a:xfrm>
+                          <a:off x="0" y="0"/>
+                          <a:ext cx="222421" cy="255373"/>
+                        </a:xfrm>
+                        <a:prstGeom prst="rect">
+                          <a:avLst/>
+                        </a:prstGeom>
+                        <a:solidFill>
+                          <a:schemeClr val="lt1"/>
+                        </a:solidFill>
+                        <a:ln w="6350">
+                          <a:noFill/>
+                        </a:ln>
+                      </wps:spPr>
+                      <wps:txbx>
+                        <w:txbxContent>
+                          <w:p>
+                            <w:r>
+                              <w:t>3</w:t>
+                            </w:r>
+                          </w:p>
+                        </w:txbxContent>
+                      </wps:txbx>
+                      <wps:bodyPr rot="0" spcFirstLastPara="0" vertOverflow="overflow" horzOverflow="overflow" vert="horz" wrap="square" lIns="91440" tIns="45720" rIns="91440" bIns="45720" numCol="1" spcCol="0" rtlCol="0" fromWordArt="0" anchor="t" anchorCtr="0" forceAA="0" compatLnSpc="1">
+                        <a:prstTxWarp prst="textNoShape">
+                          <a:avLst/>
+                        </a:prstTxWarp>
+                        <a:noAutofit/>
+                      </wps:bodyPr>
+                    </wps:wsp>
+                  </a:graphicData>
+                </a:graphic>
+                <wp14:sizeRelH relativeFrom="margin">
+                  <wp14:pctWidth>0</wp14:pctWidth>
+                </wp14:sizeRelH>
+                <wp14:sizeRelV relativeFrom="margin">
+                  <wp14:pctHeight>0</wp14:pctHeight>
+                </wp14:sizeRelV>
+              </wp:anchor>
+            </w:drawing>
+          </mc:Choice>
+          <mc:Fallback>
+            <w:pict>
+              <v:shape w14:anchorId="5C22E5EF" id="Cuadro de texto 65" o:spid="_x0000_s1032" type="#_x0000_t202" style="position:absolute;left:0;text-align:left;margin-left:446.5pt;margin-top:78pt;width:17.5pt;height:20.1pt;z-index:251702272;visibility:visible;mso-wrap-style:square;mso-width-percent:0;mso-height-percent:0;mso-wrap-distance-left:9pt;mso-wrap-distance-top:0;mso-wrap-distance-right:9pt;mso-wrap-distance-bottom:0;mso-position-horizontal:absolute;mso-position-horizontal-relative:text;mso-position-vertical:absolute;mso-position-vertical-relative:text;mso-width-percent:0;mso-height-percent:0;mso-width-relative:margin;mso-height-relative:margin;v-text-anchor:top" o:gfxdata="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" fillcolor="white [3201]" stroked="f" strokeweight=".5pt">
+                <v:textbox>
+                  <w:txbxContent>
+                    <w:p>
+                      <w:r>
+                        <w:t>3</w:t>
+                      </w:r>
+                    </w:p>
+                  </w:txbxContent>
+                </v:textbox>
+              </v:shape>
+            </w:pict>
+          </mc:Fallback>
+        </mc:AlternateContent>
+      </w:r>
+      <w:r>
+        <w:rPr>
+          <w:noProof/>
+        </w:rPr>
+        <mc:AlternateContent>
+          <mc:Choice Requires="wps">
+            <w:drawing>
+              <wp:anchor distT="0" distB="0" distL="114300" distR="114300" simplePos="0" relativeHeight="251701248" behindDoc="0" locked="0" layoutInCell="1" allowOverlap="1" wp14:anchorId="2E0D71D3" wp14:editId="54D46905">
+                <wp:simplePos x="0" y="0"/>
+                <wp:positionH relativeFrom="column">
+                  <wp:posOffset>5678496</wp:posOffset>
+                </wp:positionH>
+                <wp:positionV relativeFrom="paragraph">
+                  <wp:posOffset>693781</wp:posOffset>
+                </wp:positionV>
+                <wp:extent cx="222421" cy="255373"/>
+                <wp:effectExtent l="0" t="0" r="6350" b="0"/>
+                <wp:wrapNone/>
+                <wp:docPr id="64" name="Cuadro de texto 64"/>
+                <wp:cNvGraphicFramePr/>
+                <a:graphic xmlns:a="http://schemas.openxmlformats.org/drawingml/2006/main">
+                  <a:graphicData uri="http://schemas.microsoft.com/office/word/2010/wordprocessingShape">
+                    <wps:wsp>
+                      <wps:cNvSpPr txBox="1"/>
+                      <wps:spPr>
+                        <a:xfrm>
+                          <a:off x="0" y="0"/>
+                          <a:ext cx="222421" cy="255373"/>
+                        </a:xfrm>
+                        <a:prstGeom prst="rect">
+                          <a:avLst/>
+                        </a:prstGeom>
+                        <a:solidFill>
+                          <a:schemeClr val="lt1"/>
+                        </a:solidFill>
+                        <a:ln w="6350">
+                          <a:noFill/>
+                        </a:ln>
+                      </wps:spPr>
+                      <wps:txbx>
+                        <w:txbxContent>
+                          <w:p>
+                            <w:r>
+                              <w:t>2</w:t>
+                            </w:r>
+                          </w:p>
+                        </w:txbxContent>
+                      </wps:txbx>
+                      <wps:bodyPr rot="0" spcFirstLastPara="0" vertOverflow="overflow" horzOverflow="overflow" vert="horz" wrap="square" lIns="91440" tIns="45720" rIns="91440" bIns="45720" numCol="1" spcCol="0" rtlCol="0" fromWordArt="0" anchor="t" anchorCtr="0" forceAA="0" compatLnSpc="1">
+                        <a:prstTxWarp prst="textNoShape">
+                          <a:avLst/>
+                        </a:prstTxWarp>
+                        <a:noAutofit/>
+                      </wps:bodyPr>
+                    </wps:wsp>
+                  </a:graphicData>
+                </a:graphic>
+                <wp14:sizeRelH relativeFrom="margin">
+                  <wp14:pctWidth>0</wp14:pctWidth>
+                </wp14:sizeRelH>
+                <wp14:sizeRelV relativeFrom="margin">
+                  <wp14:pctHeight>0</wp14:pctHeight>
+                </wp14:sizeRelV>
+              </wp:anchor>
+            </w:drawing>
+          </mc:Choice>
+          <mc:Fallback>
+            <w:pict>
+              <v:shape w14:anchorId="2E0D71D3" id="Cuadro de texto 64" o:spid="_x0000_s1033" type="#_x0000_t202" style="position:absolute;left:0;text-align:left;margin-left:447.15pt;margin-top:54.65pt;width:17.5pt;height:20.1pt;z-index:251701248;visibility:visible;mso-wrap-style:square;mso-width-percent:0;mso-height-percent:0;mso-wrap-distance-left:9pt;mso-wrap-distance-top:0;mso-wrap-distance-right:9pt;mso-wrap-distance-bottom:0;mso-position-horizontal:absolute;mso-position-horizontal-relative:text;mso-position-vertical:absolute;mso-position-vertical-relative:text;mso-width-percent:0;mso-height-percent:0;mso-width-relative:margin;mso-height-relative:margin;v-text-anchor:top" o:gfxdata="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" fillcolor="white [3201]" stroked="f" strokeweight=".5pt">
+                <v:textbox>
+                  <w:txbxContent>
+                    <w:p>
+                      <w:r>
+                        <w:t>2</w:t>
+                      </w:r>
+                    </w:p>
+                  </w:txbxContent>
+                </v:textbox>
+              </v:shape>
+            </w:pict>
+          </mc:Fallback>
+        </mc:AlternateContent>
+      </w:r>
+      <w:r>
+        <w:rPr>
+          <w:noProof/>
+        </w:rPr>
+        <mc:AlternateContent>
+          <mc:Choice Requires="wps">
+            <w:drawing>
+              <wp:anchor distT="0" distB="0" distL="114300" distR="114300" simplePos="0" relativeHeight="251700224" behindDoc="0" locked="0" layoutInCell="1" allowOverlap="1" wp14:anchorId="73CDB596" wp14:editId="35BC345A">
+                <wp:simplePos x="0" y="0"/>
+                <wp:positionH relativeFrom="column">
+                  <wp:posOffset>5682650</wp:posOffset>
+                </wp:positionH>
+                <wp:positionV relativeFrom="paragraph">
+                  <wp:posOffset>409781</wp:posOffset>
+                </wp:positionV>
+                <wp:extent cx="222421" cy="255373"/>
+                <wp:effectExtent l="0" t="0" r="6350" b="0"/>
+                <wp:wrapNone/>
+                <wp:docPr id="63" name="Cuadro de texto 63"/>
+                <wp:cNvGraphicFramePr/>
+                <a:graphic xmlns:a="http://schemas.openxmlformats.org/drawingml/2006/main">
+                  <a:graphicData uri="http://schemas.microsoft.com/office/word/2010/wordprocessingShape">
+                    <wps:wsp>
+                      <wps:cNvSpPr txBox="1"/>
+                      <wps:spPr>
+                        <a:xfrm>
+                          <a:off x="0" y="0"/>
+                          <a:ext cx="222421" cy="255373"/>
+                        </a:xfrm>
+                        <a:prstGeom prst="rect">
+                          <a:avLst/>
+                        </a:prstGeom>
+                        <a:solidFill>
+                          <a:schemeClr val="lt1"/>
+                        </a:solidFill>
+                        <a:ln w="6350">
+                          <a:noFill/>
+                        </a:ln>
+                      </wps:spPr>
+                      <wps:txbx>
+                        <w:txbxContent>
+                          <w:p>
+                            <w:r>
+                              <w:t>1</w:t>
+                            </w:r>
+                          </w:p>
+                        </w:txbxContent>
+                      </wps:txbx>
+                      <wps:bodyPr rot="0" spcFirstLastPara="0" vertOverflow="overflow" horzOverflow="overflow" vert="horz" wrap="square" lIns="91440" tIns="45720" rIns="91440" bIns="45720" numCol="1" spcCol="0" rtlCol="0" fromWordArt="0" anchor="t" anchorCtr="0" forceAA="0" compatLnSpc="1">
+                        <a:prstTxWarp prst="textNoShape">
+                          <a:avLst/>
+                        </a:prstTxWarp>
+                        <a:noAutofit/>
+                      </wps:bodyPr>
+                    </wps:wsp>
+                  </a:graphicData>
+                </a:graphic>
+                <wp14:sizeRelH relativeFrom="margin">
+                  <wp14:pctWidth>0</wp14:pctWidth>
+                </wp14:sizeRelH>
+                <wp14:sizeRelV relativeFrom="margin">
+                  <wp14:pctHeight>0</wp14:pctHeight>
+                </wp14:sizeRelV>
+              </wp:anchor>
+            </w:drawing>
+          </mc:Choice>
+          <mc:Fallback>
+            <w:pict>
+              <v:shape w14:anchorId="73CDB596" id="Cuadro de texto 63" o:spid="_x0000_s1034" type="#_x0000_t202" style="position:absolute;left:0;text-align:left;margin-left:447.45pt;margin-top:32.25pt;width:17.5pt;height:20.1pt;z-index:251700224;visibility:visible;mso-wrap-style:square;mso-width-percent:0;mso-height-percent:0;mso-wrap-distance-left:9pt;mso-wrap-distance-top:0;mso-wrap-distance-right:9pt;mso-wrap-distance-bottom:0;mso-position-horizontal:absolute;mso-position-horizontal-relative:text;mso-position-vertical:absolute;mso-position-vertical-relative:text;mso-width-percent:0;mso-height-percent:0;mso-width-relative:margin;mso-height-relative:margin;v-text-anchor:top" o:gfxdata="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" fillcolor="white [3201]" stroked="f" strokeweight=".5pt">
+                <v:textbox>
+                  <w:txbxContent>
+                    <w:p>
+                      <w:r>
+                        <w:t>1</w:t>
+                      </w:r>
+                    </w:p>
+                  </w:txbxContent>
+                </v:textbox>
+              </v:shape>
+            </w:pict>
+          </mc:Fallback>
+        </mc:AlternateContent>
+      </w:r>
+      <w:r>
+        <w:rPr>
+          <w:noProof/>
+        </w:rPr>
+        <mc:AlternateContent>
+          <mc:Choice Requires="wps">
+            <w:drawing>
+              <wp:anchor distT="0" distB="0" distL="114300" distR="114300" simplePos="0" relativeHeight="251699200" behindDoc="0" locked="0" layoutInCell="1" allowOverlap="1" wp14:anchorId="10313A17" wp14:editId="4B8E2C38">
+                <wp:simplePos x="0" y="0"/>
+                <wp:positionH relativeFrom="column">
+                  <wp:posOffset>2292728</wp:posOffset>
+                </wp:positionH>
+                <wp:positionV relativeFrom="paragraph">
+                  <wp:posOffset>2283837</wp:posOffset>
+                </wp:positionV>
+                <wp:extent cx="667265" cy="0"/>
+                <wp:effectExtent l="38100" t="76200" r="0" b="95250"/>
+                <wp:wrapNone/>
+                <wp:docPr id="62" name="Conector recto de flecha 62"/>
+                <wp:cNvGraphicFramePr/>
+                <a:graphic xmlns:a="http://schemas.openxmlformats.org/drawingml/2006/main">
+                  <a:graphicData uri="http://schemas.microsoft.com/office/word/2010/wordprocessingShape">
+                    <wps:wsp>
+                      <wps:cNvCnPr/>
+                      <wps:spPr>
+                        <a:xfrm flipH="1">
+                          <a:off x="0" y="0"/>
+                          <a:ext cx="667265" cy="0"/>
+                        </a:xfrm>
+                        <a:prstGeom prst="straightConnector1">
+                          <a:avLst/>
+                        </a:prstGeom>
+                        <a:ln>
+                          <a:solidFill>
+                            <a:srgbClr val="FF0000"/>
+                          </a:solidFill>
+                          <a:tailEnd type="triangle"/>
+                        </a:ln>
+                      </wps:spPr>
+                      <wps:style>
+                        <a:lnRef idx="1">
+                          <a:schemeClr val="accent1"/>
+                        </a:lnRef>
+                        <a:fillRef idx="0">
+                          <a:schemeClr val="accent1"/>
+                        </a:fillRef>
+                        <a:effectRef idx="0">
+                          <a:schemeClr val="accent1"/>
+                        </a:effectRef>
+                        <a:fontRef idx="minor">
+                          <a:schemeClr val="tx1"/>
+                        </a:fontRef>
+                      </wps:style>
+                      <wps:bodyPr/>
+                    </wps:wsp>
+                  </a:graphicData>
+                </a:graphic>
+              </wp:anchor>
+            </w:drawing>
+          </mc:Choice>
+          <mc:Fallback>
+            <w:pict>
+              <v:shape w14:anchorId="38244C5B" id="Conector recto de flecha 62" o:spid="_x0000_s1026" type="#_x0000_t32" style="position:absolute;margin-left:180.55pt;margin-top:179.85pt;width:52.55pt;height:0;flip:x;z-index:251699200;visibility:visible;mso-wrap-style:square;mso-wrap-distance-left:9pt;mso-wrap-distance-top:0;mso-wrap-distance-right:9pt;mso-wrap-distance-bottom:0;mso-position-horizontal:absolute;mso-position-horizontal-relative:text;mso-position-vertical:absolute;mso-position-vertical-relative:text" o:gfxdata="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" strokecolor="red" strokeweight=".5pt">
+                <v:stroke endarrow="block" joinstyle="miter"/>
+              </v:shape>
+            </w:pict>
+          </mc:Fallback>
+        </mc:AlternateContent>
+      </w:r>
+      <w:r>
+        <w:rPr>
+          <w:noProof/>
+        </w:rPr>
+        <mc:AlternateContent>
+          <mc:Choice Requires="wps">
+            <w:drawing>
+              <wp:anchor distT="0" distB="0" distL="114300" distR="114300" simplePos="0" relativeHeight="251698176" behindDoc="0" locked="0" layoutInCell="1" allowOverlap="1" wp14:anchorId="28432C19" wp14:editId="33FF870F">
+                <wp:simplePos x="0" y="0"/>
+                <wp:positionH relativeFrom="column">
+                  <wp:posOffset>2321475</wp:posOffset>
+                </wp:positionH>
+                <wp:positionV relativeFrom="paragraph">
+                  <wp:posOffset>2008762</wp:posOffset>
+                </wp:positionV>
+                <wp:extent cx="667265" cy="0"/>
+                <wp:effectExtent l="38100" t="76200" r="0" b="95250"/>
+                <wp:wrapNone/>
+                <wp:docPr id="61" name="Conector recto de flecha 61"/>
+                <wp:cNvGraphicFramePr/>
+                <a:graphic xmlns:a="http://schemas.openxmlformats.org/drawingml/2006/main">
+                  <a:graphicData uri="http://schemas.microsoft.com/office/word/2010/wordprocessingShape">
+                    <wps:wsp>
+                      <wps:cNvCnPr/>
+                      <wps:spPr>
+                        <a:xfrm flipH="1">
+                          <a:off x="0" y="0"/>
+                          <a:ext cx="667265" cy="0"/>
+                        </a:xfrm>
+                        <a:prstGeom prst="straightConnector1">
+                          <a:avLst/>
+                        </a:prstGeom>
+                        <a:ln>
+                          <a:solidFill>
+                            <a:srgbClr val="FF0000"/>
+                          </a:solidFill>
+                          <a:tailEnd type="triangle"/>
+                        </a:ln>
+                      </wps:spPr>
+                      <wps:style>
+                        <a:lnRef idx="1">
+                          <a:schemeClr val="accent1"/>
+                        </a:lnRef>
+                        <a:fillRef idx="0">
+                          <a:schemeClr val="accent1"/>
+                        </a:fillRef>
+                        <a:effectRef idx="0">
+                          <a:schemeClr val="accent1"/>
+                        </a:effectRef>
+                        <a:fontRef idx="minor">
+                          <a:schemeClr val="tx1"/>
+                        </a:fontRef>
+                      </wps:style>
+                      <wps:bodyPr/>
+                    </wps:wsp>
+                  </a:graphicData>
+                </a:graphic>
+              </wp:anchor>
+            </w:drawing>
+          </mc:Choice>
+          <mc:Fallback>
+            <w:pict>
+              <v:shape w14:anchorId="71478603" id="Conector recto de flecha 61" o:spid="_x0000_s1026" type="#_x0000_t32" style="position:absolute;margin-left:182.8pt;margin-top:158.15pt;width:52.55pt;height:0;flip:x;z-index:251698176;visibility:visible;mso-wrap-style:square;mso-wrap-distance-left:9pt;mso-wrap-distance-top:0;mso-wrap-distance-right:9pt;mso-wrap-distance-bottom:0;mso-position-horizontal:absolute;mso-position-horizontal-relative:text;mso-position-vertical:absolute;mso-position-vertical-relative:text" o:gfxdata="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" strokecolor="red" strokeweight=".5pt">
+                <v:stroke endarrow="block" joinstyle="miter"/>
+              </v:shape>
+            </w:pict>
+          </mc:Fallback>
+        </mc:AlternateContent>
+      </w:r>
+      <w:r>
+        <w:rPr>
+          <w:noProof/>
+        </w:rPr>
+        <mc:AlternateContent>
+          <mc:Choice Requires="wps">
+            <w:drawing>
+              <wp:anchor distT="0" distB="0" distL="114300" distR="114300" simplePos="0" relativeHeight="251697152" behindDoc="0" locked="0" layoutInCell="1" allowOverlap="1" wp14:anchorId="6CED2B54" wp14:editId="61A43065">
+                <wp:simplePos x="0" y="0"/>
+                <wp:positionH relativeFrom="column">
+                  <wp:posOffset>3927715</wp:posOffset>
+                </wp:positionH>
+                <wp:positionV relativeFrom="paragraph">
+                  <wp:posOffset>1464448</wp:posOffset>
+                </wp:positionV>
+                <wp:extent cx="667265" cy="0"/>
+                <wp:effectExtent l="38100" t="76200" r="0" b="95250"/>
+                <wp:wrapNone/>
+                <wp:docPr id="60" name="Conector recto de flecha 60"/>
+                <wp:cNvGraphicFramePr/>
+                <a:graphic xmlns:a="http://schemas.openxmlformats.org/drawingml/2006/main">
+                  <a:graphicData uri="http://schemas.microsoft.com/office/word/2010/wordprocessingShape">
+                    <wps:wsp>
+                      <wps:cNvCnPr/>
+                      <wps:spPr>
+                        <a:xfrm flipH="1">
+                          <a:off x="0" y="0"/>
+                          <a:ext cx="667265" cy="0"/>
+                        </a:xfrm>
+                        <a:prstGeom prst="straightConnector1">
+                          <a:avLst/>
+                        </a:prstGeom>
+                        <a:ln>
+                          <a:solidFill>
+                            <a:srgbClr val="FF0000"/>
+                          </a:solidFill>
+                          <a:tailEnd type="triangle"/>
+                        </a:ln>
+                      </wps:spPr>
+                      <wps:style>
+                        <a:lnRef idx="1">
+                          <a:schemeClr val="accent1"/>
+                        </a:lnRef>
+                        <a:fillRef idx="0">
+                          <a:schemeClr val="accent1"/>
+                        </a:fillRef>
+                        <a:effectRef idx="0">
+                          <a:schemeClr val="accent1"/>
+                        </a:effectRef>
+                        <a:fontRef idx="minor">
+                          <a:schemeClr val="tx1"/>
+                        </a:fontRef>
+                      </wps:style>
+                      <wps:bodyPr/>
+                    </wps:wsp>
+                  </a:graphicData>
+                </a:graphic>
+              </wp:anchor>
+            </w:drawing>
+          </mc:Choice>
+          <mc:Fallback>
+            <w:pict>
+              <v:shape w14:anchorId="26CB6896" id="Conector recto de flecha 60" o:spid="_x0000_s1026" type="#_x0000_t32" style="position:absolute;margin-left:309.25pt;margin-top:115.3pt;width:52.55pt;height:0;flip:x;z-index:251697152;visibility:visible;mso-wrap-style:square;mso-wrap-distance-left:9pt;mso-wrap-distance-top:0;mso-wrap-distance-right:9pt;mso-wrap-distance-bottom:0;mso-position-horizontal:absolute;mso-position-horizontal-relative:text;mso-position-vertical:absolute;mso-position-vertical-relative:text" o:gfxdata="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" strokecolor="red" strokeweight=".5pt">
+                <v:stroke endarrow="block" joinstyle="miter"/>
+              </v:shape>
+            </w:pict>
+          </mc:Fallback>
+        </mc:AlternateContent>
+      </w:r>
+      <w:r>
+        <w:rPr>
+          <w:noProof/>
+        </w:rPr>
+        <mc:AlternateContent>
+          <mc:Choice Requires="wps">
+            <w:drawing>
+              <wp:anchor distT="0" distB="0" distL="114300" distR="114300" simplePos="0" relativeHeight="251696128" behindDoc="0" locked="0" layoutInCell="1" allowOverlap="1" wp14:anchorId="72E18EB2" wp14:editId="522C341B">
+                <wp:simplePos x="0" y="0"/>
+                <wp:positionH relativeFrom="margin">
+                  <wp:align>right</wp:align>
+                </wp:positionH>
+                <wp:positionV relativeFrom="paragraph">
+                  <wp:posOffset>1105912</wp:posOffset>
+                </wp:positionV>
+                <wp:extent cx="667265" cy="0"/>
+                <wp:effectExtent l="38100" t="76200" r="0" b="95250"/>
+                <wp:wrapNone/>
+                <wp:docPr id="59" name="Conector recto de flecha 59"/>
+                <wp:cNvGraphicFramePr/>
+                <a:graphic xmlns:a="http://schemas.openxmlformats.org/drawingml/2006/main">
+                  <a:graphicData uri="http://schemas.microsoft.com/office/word/2010/wordprocessingShape">
+                    <wps:wsp>
+                      <wps:cNvCnPr/>
+                      <wps:spPr>
+                        <a:xfrm flipH="1">
+                          <a:off x="0" y="0"/>
+                          <a:ext cx="667265" cy="0"/>
+                        </a:xfrm>
+                        <a:prstGeom prst="straightConnector1">
+                          <a:avLst/>
+                        </a:prstGeom>
+                        <a:ln>
+                          <a:solidFill>
+                            <a:srgbClr val="FF0000"/>
+                          </a:solidFill>
+                          <a:tailEnd type="triangle"/>
+                        </a:ln>
+                      </wps:spPr>
+                      <wps:style>
+                        <a:lnRef idx="1">
+                          <a:schemeClr val="accent1"/>
+                        </a:lnRef>
+                        <a:fillRef idx="0">
+                          <a:schemeClr val="accent1"/>
+                        </a:fillRef>
+                        <a:effectRef idx="0">
+                          <a:schemeClr val="accent1"/>
+                        </a:effectRef>
+                        <a:fontRef idx="minor">
+                          <a:schemeClr val="tx1"/>
+                        </a:fontRef>
+                      </wps:style>
+                      <wps:bodyPr/>
+                    </wps:wsp>
+                  </a:graphicData>
+                </a:graphic>
+              </wp:anchor>
+            </w:drawing>
+          </mc:Choice>
+          <mc:Fallback>
+            <w:pict>
+              <v:shape w14:anchorId="22453AB5" id="Conector recto de flecha 59" o:spid="_x0000_s1026" type="#_x0000_t32" style="position:absolute;margin-left:1.35pt;margin-top:87.1pt;width:52.55pt;height:0;flip:x;z-index:251696128;visibility:visible;mso-wrap-style:square;mso-wrap-distance-left:9pt;mso-wrap-distance-top:0;mso-wrap-distance-right:9pt;mso-wrap-distance-bottom:0;mso-position-horizontal:right;mso-position-horizontal-relative:margin;mso-position-vertical:absolute;mso-position-vertical-relative:text" o:gfxdata="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" strokecolor="red" strokeweight=".5pt">
+                <v:stroke endarrow="block" joinstyle="miter"/>
+                <w10:wrap anchorx="margin"/>
+              </v:shape>
+            </w:pict>
+          </mc:Fallback>
+        </mc:AlternateContent>
+      </w:r>
+      <w:r>
+        <w:rPr>
+          <w:noProof/>
+        </w:rPr>
+        <mc:AlternateContent>
+          <mc:Choice Requires="wps">
+            <w:drawing>
+              <wp:anchor distT="0" distB="0" distL="114300" distR="114300" simplePos="0" relativeHeight="251695104" behindDoc="0" locked="0" layoutInCell="1" allowOverlap="1" wp14:anchorId="04D7C9F4" wp14:editId="656B3675">
+                <wp:simplePos x="0" y="0"/>
+                <wp:positionH relativeFrom="margin">
+                  <wp:align>right</wp:align>
+                </wp:positionH>
+                <wp:positionV relativeFrom="paragraph">
+                  <wp:posOffset>834098</wp:posOffset>
+                </wp:positionV>
+                <wp:extent cx="667265" cy="0"/>
+                <wp:effectExtent l="38100" t="76200" r="0" b="95250"/>
+                <wp:wrapNone/>
+                <wp:docPr id="58" name="Conector recto de flecha 58"/>
+                <wp:cNvGraphicFramePr/>
+                <a:graphic xmlns:a="http://schemas.openxmlformats.org/drawingml/2006/main">
+                  <a:graphicData uri="http://schemas.microsoft.com/office/word/2010/wordprocessingShape">
+                    <wps:wsp>
+                      <wps:cNvCnPr/>
+                      <wps:spPr>
+                        <a:xfrm flipH="1">
+                          <a:off x="0" y="0"/>
+                          <a:ext cx="667265" cy="0"/>
+                        </a:xfrm>
+                        <a:prstGeom prst="straightConnector1">
+                          <a:avLst/>
+                        </a:prstGeom>
+                        <a:ln>
+                          <a:solidFill>
+                            <a:srgbClr val="FF0000"/>
+                          </a:solidFill>
+                          <a:tailEnd type="triangle"/>
+                        </a:ln>
+                      </wps:spPr>
+                      <wps:style>
+                        <a:lnRef idx="1">
+                          <a:schemeClr val="accent1"/>
+                        </a:lnRef>
+                        <a:fillRef idx="0">
+                          <a:schemeClr val="accent1"/>
+                        </a:fillRef>
+                        <a:effectRef idx="0">
+                          <a:schemeClr val="accent1"/>
+                        </a:effectRef>
+                        <a:fontRef idx="minor">
+                          <a:schemeClr val="tx1"/>
+                        </a:fontRef>
+                      </wps:style>
+                      <wps:bodyPr/>
+                    </wps:wsp>
+                  </a:graphicData>
+                </a:graphic>
+              </wp:anchor>
+            </w:drawing>
+          </mc:Choice>
+          <mc:Fallback>
+            <w:pict>
+              <v:shape w14:anchorId="13E9FACC" id="Conector recto de flecha 58" o:spid="_x0000_s1026" type="#_x0000_t32" style="position:absolute;margin-left:1.35pt;margin-top:65.7pt;width:52.55pt;height:0;flip:x;z-index:251695104;visibility:visible;mso-wrap-style:square;mso-wrap-distance-left:9pt;mso-wrap-distance-top:0;mso-wrap-distance-right:9pt;mso-wrap-distance-bottom:0;mso-position-horizontal:right;mso-position-horizontal-relative:margin;mso-position-vertical:absolute;mso-position-vertical-relative:text" o:gfxdata="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" strokecolor="red" strokeweight=".5pt">
+                <v:stroke endarrow="block" joinstyle="miter"/>
+                <w10:wrap anchorx="margin"/>
+              </v:shape>
+            </w:pict>
+          </mc:Fallback>
+        </mc:AlternateContent>
+      </w:r>
+      <w:r>
+        <w:rPr>
+          <w:noProof/>
+        </w:rPr>
+        <mc:AlternateContent>
+          <mc:Choice Requires="wps">
+            <w:drawing>
+              <wp:anchor distT="0" distB="0" distL="114300" distR="114300" simplePos="0" relativeHeight="251694080" behindDoc="0" locked="0" layoutInCell="1" allowOverlap="1" wp14:anchorId="5D1515C5" wp14:editId="0CF11CA8">
+                <wp:simplePos x="0" y="0"/>
+                <wp:positionH relativeFrom="column">
+                  <wp:posOffset>4949962</wp:posOffset>
+                </wp:positionH>
+                <wp:positionV relativeFrom="paragraph">
+                  <wp:posOffset>541827</wp:posOffset>
+                </wp:positionV>
+                <wp:extent cx="667265" cy="0"/>
+                <wp:effectExtent l="38100" t="76200" r="0" b="95250"/>
+                <wp:wrapNone/>
+                <wp:docPr id="57" name="Conector recto de flecha 57"/>
+                <wp:cNvGraphicFramePr/>
+                <a:graphic xmlns:a="http://schemas.openxmlformats.org/drawingml/2006/main">
+                  <a:graphicData uri="http://schemas.microsoft.com/office/word/2010/wordprocessingShape">
+                    <wps:wsp>
+                      <wps:cNvCnPr/>
+                      <wps:spPr>
+                        <a:xfrm flipH="1">
+                          <a:off x="0" y="0"/>
+                          <a:ext cx="667265" cy="0"/>
+                        </a:xfrm>
+                        <a:prstGeom prst="straightConnector1">
+                          <a:avLst/>
+                        </a:prstGeom>
+                        <a:ln>
+                          <a:solidFill>
+                            <a:srgbClr val="FF0000"/>
+                          </a:solidFill>
+                          <a:tailEnd type="triangle"/>
+                        </a:ln>
+                      </wps:spPr>
+                      <wps:style>
+                        <a:lnRef idx="1">
+                          <a:schemeClr val="accent1"/>
+                        </a:lnRef>
+                        <a:fillRef idx="0">
+                          <a:schemeClr val="accent1"/>
+                        </a:fillRef>
+                        <a:effectRef idx="0">
+                          <a:schemeClr val="accent1"/>
+                        </a:effectRef>
+                        <a:fontRef idx="minor">
+                          <a:schemeClr val="tx1"/>
+                        </a:fontRef>
+                      </wps:style>
+                      <wps:bodyPr/>
+                    </wps:wsp>
+                  </a:graphicData>
+                </a:graphic>
+              </wp:anchor>
+            </w:drawing>
+          </mc:Choice>
+          <mc:Fallback>
+            <w:pict>
+              <v:shape w14:anchorId="35AB0DB5" id="Conector recto de flecha 57" o:spid="_x0000_s1026" type="#_x0000_t32" style="position:absolute;margin-left:389.75pt;margin-top:42.65pt;width:52.55pt;height:0;flip:x;z-index:251694080;visibility:visible;mso-wrap-style:square;mso-wrap-distance-left:9pt;mso-wrap-distance-top:0;mso-wrap-distance-right:9pt;mso-wrap-distance-bottom:0;mso-position-horizontal:absolute;mso-position-horizontal-relative:text;mso-position-vertical:absolute;mso-position-vertical-relative:text" o:gfxdata="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" strokecolor="red" strokeweight=".5pt">
+                <v:stroke endarrow="block" joinstyle="miter"/>
+              </v:shape>
+            </w:pict>
+          </mc:Fallback>
+        </mc:AlternateContent>
+      </w:r>
+      <w:r>
+        <w:rPr>
+          <w:noProof/>
+        </w:rPr>
+        <w:drawing>
+          <wp:inline distT="0" distB="0" distL="0" distR="0" wp14:anchorId="18E516B3" wp14:editId="27A49750">
+            <wp:extent cx="5262113" cy="2958524"/>
+            <wp:effectExtent l="0" t="0" r="0" b="0"/>
+            <wp:docPr id="55" name="Imagen 55"/>
+            <wp:cNvGraphicFramePr>
+              <a:graphicFrameLocks xmlns:a="http://schemas.openxmlformats.org/drawingml/2006/main" noChangeAspect="1"/>
+            </wp:cNvGraphicFramePr>
+            <a:graphic xmlns:a="http://schemas.openxmlformats.org/drawingml/2006/main">
+              <a:graphicData uri="http://schemas.openxmlformats.org/drawingml/2006/picture">
+                <pic:pic xmlns:pic="http://schemas.openxmlformats.org/drawingml/2006/picture">
+                  <pic:nvPicPr>
+                    <pic:cNvPr id="1" name=""/>
+                    <pic:cNvPicPr/>
+                  </pic:nvPicPr>
+                  <pic:blipFill>
+                    <a:blip r:embed="rId22"/>
+                    <a:stretch>
+                      <a:fillRect/>
+                    </a:stretch>
+                  </pic:blipFill>
+                  <pic:spPr>
+                    <a:xfrm>
+                      <a:off x="0" y="0"/>
+                      <a:ext cx="5263159" cy="2959112"/>
+                    </a:xfrm>
+                    <a:prstGeom prst="rect">
+                      <a:avLst/>
+                    </a:prstGeom>
+                  </pic:spPr>
+                </pic:pic>
+              </a:graphicData>
+            </a:graphic>
+          </wp:inline>
+        </w:drawing>
+      </w:r>
+    </w:p>
+    <w:p>
+      <w:pPr>
+        <w:ind w:left="708"/>
+        <w:jc w:val="both"/>
+        <w:rPr>
+          <w:rFonts w:ascii="Arial" w:hAnsi="Arial" w:cs="Arial"/>
+          <w:sz w:val="24"/>
+          <w:szCs w:val="24"/>
+        </w:rPr>
+      </w:pPr>
+    </w:p>
+    <w:p>
+      <w:pPr>
+        <w:pStyle w:val="Prrafodelista"/>
+        <w:numPr>
+          <w:ilvl w:val="0"/>
+          <w:numId w:val="3"/>
+        </w:numPr>
+        <w:jc w:val="both"/>
+        <w:rPr>
+          <w:rFonts w:ascii="Arial" w:hAnsi="Arial" w:cs="Arial"/>
+          <w:sz w:val="24"/>
+          <w:szCs w:val="24"/>
+        </w:rPr>
+      </w:pPr>
+      <w:r>
+        <w:rPr>
+          <w:rFonts w:ascii="Arial" w:hAnsi="Arial" w:cs="Arial"/>
+          <w:sz w:val="24"/>
+          <w:szCs w:val="24"/>
+        </w:rPr>
+        <w:t xml:space="preserve">Una vez </w:t>
+      </w:r>
+      <w:r>
+        <w:rPr>
+          <w:rFonts w:ascii="Arial" w:hAnsi="Arial" w:cs="Arial"/>
+          <w:sz w:val="24"/>
+          <w:szCs w:val="24"/>
+        </w:rPr>
+        <w:t xml:space="preserve">hayas </w:t>
+      </w:r>
+      <w:r>
+        <w:rPr>
+          <w:rFonts w:ascii="Arial" w:hAnsi="Arial" w:cs="Arial"/>
+          <w:sz w:val="24"/>
+          <w:szCs w:val="24"/>
+        </w:rPr>
+        <w:t xml:space="preserve">diligenciado de manera correcta el formulario para publicar anuncio </w:t>
+      </w:r>
+      <w:r>
+        <w:rPr>
+          <w:rFonts w:ascii="Arial" w:hAnsi="Arial" w:cs="Arial"/>
+          <w:sz w:val="24"/>
+          <w:szCs w:val="24"/>
+        </w:rPr>
+        <w:t>seleccionas</w:t>
+      </w:r>
+      <w:r>
+        <w:rPr>
+          <w:rFonts w:ascii="Arial" w:hAnsi="Arial" w:cs="Arial"/>
+          <w:sz w:val="24"/>
+          <w:szCs w:val="24"/>
+        </w:rPr>
+        <w:t xml:space="preserve"> </w:t>
+      </w:r>
+      <w:r>
+        <w:rPr>
+          <w:rFonts w:ascii="Arial" w:hAnsi="Arial" w:cs="Arial"/>
+          <w:sz w:val="24"/>
+          <w:szCs w:val="24"/>
+        </w:rPr>
+        <w:t>el</w:t>
+      </w:r>
+      <w:r>
+        <w:rPr>
+          <w:rFonts w:ascii="Arial" w:hAnsi="Arial" w:cs="Arial"/>
+          <w:sz w:val="24"/>
+          <w:szCs w:val="24"/>
+        </w:rPr>
+        <w:t xml:space="preserve"> </w:t>
+      </w:r>
+      <w:r>
+        <w:rPr>
+          <w:rFonts w:ascii="Arial" w:hAnsi="Arial" w:cs="Arial"/>
+          <w:sz w:val="24"/>
+          <w:szCs w:val="24"/>
+        </w:rPr>
+        <w:t>boton</w:t>
+      </w:r>
+      <w:r>
+        <w:rPr>
+          <w:rFonts w:ascii="Arial" w:hAnsi="Arial" w:cs="Arial"/>
+          <w:sz w:val="24"/>
+          <w:szCs w:val="24"/>
+        </w:rPr>
+        <w:t xml:space="preserve"> publicar con </w:t>
+      </w:r>
+      <w:r>
+        <w:rPr>
+          <w:rFonts w:ascii="Arial" w:hAnsi="Arial" w:cs="Arial"/>
+          <w:sz w:val="24"/>
+          <w:szCs w:val="24"/>
+        </w:rPr>
+        <w:t>el</w:t>
+      </w:r>
+      <w:r>
+        <w:rPr>
+          <w:rFonts w:ascii="Arial" w:hAnsi="Arial" w:cs="Arial"/>
+          <w:sz w:val="24"/>
+          <w:szCs w:val="24"/>
+        </w:rPr>
+        <w:t xml:space="preserve"> cual se publicará el anuncio </w:t>
+      </w:r>
+      <w:r>
+        <w:rPr>
+          <w:rFonts w:ascii="Arial" w:hAnsi="Arial" w:cs="Arial"/>
+          <w:sz w:val="24"/>
+          <w:szCs w:val="24"/>
+        </w:rPr>
+        <w:t>que hiciste</w:t>
+      </w:r>
+      <w:r>
+        <w:rPr>
+          <w:rFonts w:ascii="Arial" w:hAnsi="Arial" w:cs="Arial"/>
+          <w:sz w:val="24"/>
+          <w:szCs w:val="24"/>
+        </w:rPr>
+        <w:t>.</w:t>
+      </w:r>
+    </w:p>
+    <w:p>
+      <w:pPr>
+        <w:pStyle w:val="Prrafodelista"/>
+        <w:ind w:left="1800"/>
+        <w:jc w:val="both"/>
+        <w:rPr>
+          <w:rFonts w:ascii="Arial" w:hAnsi="Arial" w:cs="Arial"/>
+          <w:sz w:val="24"/>
+          <w:szCs w:val="24"/>
+        </w:rPr>
+      </w:pPr>
+    </w:p>
+    <w:p>
+      <w:pPr>
+        <w:pStyle w:val="Prrafodelista"/>
+        <w:ind w:left="708"/>
+        <w:jc w:val="both"/>
+        <w:rPr>
+          <w:rFonts w:ascii="Arial" w:hAnsi="Arial" w:cs="Arial"/>
+          <w:sz w:val="24"/>
+          <w:szCs w:val="24"/>
+        </w:rPr>
+      </w:pPr>
+      <w:r>
+        <w:rPr>
+          <w:noProof/>
+        </w:rPr>
+        <mc:AlternateContent>
+          <mc:Choice Requires="wps">
+            <w:drawing>
+              <wp:anchor distT="0" distB="0" distL="114300" distR="114300" simplePos="0" relativeHeight="251706368" behindDoc="0" locked="0" layoutInCell="1" allowOverlap="1" wp14:anchorId="704D9A12" wp14:editId="6C1CA5B7">
+                <wp:simplePos x="0" y="0"/>
+                <wp:positionH relativeFrom="column">
+                  <wp:posOffset>1229983</wp:posOffset>
+                </wp:positionH>
+                <wp:positionV relativeFrom="paragraph">
+                  <wp:posOffset>2507328</wp:posOffset>
+                </wp:positionV>
+                <wp:extent cx="436606" cy="337751"/>
+                <wp:effectExtent l="0" t="0" r="20955" b="24765"/>
+                <wp:wrapNone/>
+                <wp:docPr id="69" name="Elipse 69"/>
+                <wp:cNvGraphicFramePr/>
+                <a:graphic xmlns:a="http://schemas.openxmlformats.org/drawingml/2006/main">
+                  <a:graphicData uri="http://schemas.microsoft.com/office/word/2010/wordprocessingShape">
+                    <wps:wsp>
+                      <wps:cNvSpPr/>
+                      <wps:spPr>
+                        <a:xfrm>
+                          <a:off x="0" y="0"/>
+                          <a:ext cx="436606" cy="337751"/>
+                        </a:xfrm>
+                        <a:prstGeom prst="ellipse">
+                          <a:avLst/>
+                        </a:prstGeom>
+                        <a:noFill/>
+                        <a:ln>
+                          <a:solidFill>
+                            <a:srgbClr val="FF0000"/>
+                          </a:solidFill>
+                        </a:ln>
+                      </wps:spPr>
+                      <wps:style>
+                        <a:lnRef idx="2">
+                          <a:schemeClr val="accent1">
+                            <a:shade val="50000"/>
+                          </a:schemeClr>
+                        </a:lnRef>
+                        <a:fillRef idx="1">
+                          <a:schemeClr val="accent1"/>
+                        </a:fillRef>
+                        <a:effectRef idx="0">
+                          <a:schemeClr val="accent1"/>
+                        </a:effectRef>
+                        <a:fontRef idx="minor">
+                          <a:schemeClr val="lt1"/>
+                        </a:fontRef>
+                      </wps:style>
+                      <wps:bodyPr rot="0" spcFirstLastPara="0" vertOverflow="overflow" horzOverflow="overflow" vert="horz" wrap="square" lIns="91440" tIns="45720" rIns="91440" bIns="45720" numCol="1" spcCol="0" rtlCol="0" fromWordArt="0" anchor="ctr" anchorCtr="0" forceAA="0" compatLnSpc="1">
+                        <a:prstTxWarp prst="textNoShape">
+                          <a:avLst/>
+                        </a:prstTxWarp>
+                        <a:noAutofit/>
+                      </wps:bodyPr>
+                    </wps:wsp>
+                  </a:graphicData>
+                </a:graphic>
+              </wp:anchor>
+            </w:drawing>
+          </mc:Choice>
+          <mc:Fallback>
+            <w:pict>
+              <v:oval w14:anchorId="74B4A145" id="Elipse 69" o:spid="_x0000_s1026" style="position:absolute;margin-left:96.85pt;margin-top:197.45pt;width:34.4pt;height:26.6pt;z-index:251706368;visibility:visible;mso-wrap-style:square;mso-wrap-distance-left:9pt;mso-wrap-distance-top:0;mso-wrap-distance-right:9pt;mso-wrap-distance-bottom:0;mso-position-horizontal:absolute;mso-position-horizontal-relative:text;mso-position-vertical:absolute;mso-position-vertical-relative:text;v-text-anchor:middle" o:gfxdata="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" filled="f" strokecolor="red" strokeweight="1pt">
+                <v:stroke joinstyle="miter"/>
+              </v:oval>
+            </w:pict>
+          </mc:Fallback>
+        </mc:AlternateContent>
+      </w:r>
+      <w:r>
+        <w:rPr>
+          <w:noProof/>
+        </w:rPr>
+        <w:drawing>
+          <wp:inline distT="0" distB="0" distL="0" distR="0" wp14:anchorId="220E3D04" wp14:editId="17478CB6">
+            <wp:extent cx="5210355" cy="2929425"/>
+            <wp:effectExtent l="0" t="0" r="0" b="4445"/>
+            <wp:docPr id="56" name="Imagen 56"/>
+            <wp:cNvGraphicFramePr>
+              <a:graphicFrameLocks xmlns:a="http://schemas.openxmlformats.org/drawingml/2006/main" noChangeAspect="1"/>
+            </wp:cNvGraphicFramePr>
+            <a:graphic xmlns:a="http://schemas.openxmlformats.org/drawingml/2006/main">
+              <a:graphicData uri="http://schemas.openxmlformats.org/drawingml/2006/picture">
+                <pic:pic xmlns:pic="http://schemas.openxmlformats.org/drawingml/2006/picture">
+                  <pic:nvPicPr>
+                    <pic:cNvPr id="1" name=""/>
+                    <pic:cNvPicPr/>
+                  </pic:nvPicPr>
+                  <pic:blipFill>
+                    <a:blip r:embed="rId23"/>
+                    <a:stretch>
+                      <a:fillRect/>
+                    </a:stretch>
+                  </pic:blipFill>
+                  <pic:spPr>
+                    <a:xfrm>
+                      <a:off x="0" y="0"/>
+                      <a:ext cx="5211081" cy="2929833"/>
+                    </a:xfrm>
+                    <a:prstGeom prst="rect">
+                      <a:avLst/>
+                    </a:prstGeom>
+                  </pic:spPr>
+                </pic:pic>
+              </a:graphicData>
+            </a:graphic>
+          </wp:inline>
+        </w:drawing>
+      </w:r>
+    </w:p>
     <w:sectPr>
+      <w:footerReference w:type="default" r:id="rId24"/>
       <w:pgSz w:w="12240" w:h="15840"/>
-      <w:pgMar w:top="1417" w:right="1701" w:bottom="1417" w:left="1701" w:header="708" w:footer="708" w:gutter="0"/>
+      <w:pgMar w:top="1701" w:right="1134" w:bottom="1701" w:left="2268" w:header="708" w:footer="708" w:gutter="0"/>
       <w:cols w:space="708"/>
+      <w:titlePg/>
       <w:docGrid w:linePitch="360"/>
     </w:sectPr>
   </w:body>
@@ -3124,6 +8328,52 @@
 </w:endnotes>
 </file>
 
+<file path=word/footer1.xml><?xml version="1.0" encoding="utf-8"?>
+<w:ftr xmlns:wpc="http://schemas.microsoft.com/office/word/2010/wordprocessingCanvas" xmlns:cx="http://schemas.microsoft.com/office/drawing/2014/chartex" xmlns:cx1="http://schemas.microsoft.com/office/drawing/2015/9/8/chartex" xmlns:cx2="http://schemas.microsoft.com/office/drawing/2015/10/21/chartex" xmlns:cx3="http://schemas.microsoft.com/office/drawing/2016/5/9/chartex" xmlns:cx4="http://schemas.microsoft.com/office/drawing/2016/5/10/chartex" xmlns:cx5="http://schemas.microsoft.com/office/drawing/2016/5/11/chartex" xmlns:cx6="http://schemas.microsoft.com/office/drawing/2016/5/12/chartex" xmlns:cx7="http://schemas.microsoft.com/office/drawing/2016/5/13/chartex" xmlns:cx8="http://schemas.microsoft.com/office/drawing/2016/5/14/chartex" xmlns:mc="http://schemas.openxmlformats.org/markup-compatibility/2006" xmlns:aink="http://schemas.microsoft.com/office/drawing/2016/ink" xmlns:am3d="http://schemas.microsoft.com/office/drawing/2017/model3d" xmlns:o="urn:schemas-microsoft-com:office:office" xmlns:r="http://schemas.openxmlformats.org/officeDocument/2006/relationships" xmlns:m="http://schemas.openxmlformats.org/officeDocument/2006/math" xmlns:v="urn:schemas-microsoft-com:vml" xmlns:wp14="http://schemas.microsoft.com/office/word/2010/wordprocessingDrawing" xmlns:wp="http://schemas.openxmlformats.org/drawingml/2006/wordprocessingDrawing" xmlns:w10="urn:schemas-microsoft-com:office:word" xmlns:w="http://schemas.openxmlformats.org/wordprocessingml/2006/main" xmlns:w14="http://schemas.microsoft.com/office/word/2010/wordml" xmlns:w15="http://schemas.microsoft.com/office/word/2012/wordml" xmlns:w16cid="http://schemas.microsoft.com/office/word/2016/wordml/cid" xmlns:w16se="http://schemas.microsoft.com/office/word/2015/wordml/symex" xmlns:wpg="http://schemas.microsoft.com/office/word/2010/wordprocessingGroup" xmlns:wpi="http://schemas.microsoft.com/office/word/2010/wordprocessingInk" xmlns:wne="http://schemas.microsoft.com/office/word/2006/wordml" xmlns:wps="http://schemas.microsoft.com/office/word/2010/wordprocessingShape" mc:Ignorable="w14 w15 w16se w16cid wp14">
+  <w:sdt>
+    <w:sdtPr>
+      <w:id w:val="-51618560"/>
+      <w:docPartObj>
+        <w:docPartGallery w:val="Page Numbers (Bottom of Page)"/>
+        <w:docPartUnique/>
+      </w:docPartObj>
+    </w:sdtPr>
+    <w:sdtContent>
+      <w:p>
+        <w:pPr>
+          <w:pStyle w:val="Piedepgina"/>
+          <w:jc w:val="center"/>
+        </w:pPr>
+        <w:r>
+          <w:fldChar w:fldCharType="begin"/>
+        </w:r>
+        <w:r>
+          <w:instrText>PAGE   \* MERGEFORMAT</w:instrText>
+        </w:r>
+        <w:r>
+          <w:fldChar w:fldCharType="separate"/>
+        </w:r>
+        <w:r>
+          <w:rPr>
+            <w:noProof/>
+            <w:lang w:val="es-ES"/>
+          </w:rPr>
+          <w:t>7</w:t>
+        </w:r>
+        <w:r>
+          <w:fldChar w:fldCharType="end"/>
+        </w:r>
+      </w:p>
+    </w:sdtContent>
+  </w:sdt>
+  <w:p>
+    <w:pPr>
+      <w:pStyle w:val="Piedepgina"/>
+    </w:pPr>
+  </w:p>
+</w:ftr>
+</file>
+
 <file path=word/footnotes.xml><?xml version="1.0" encoding="utf-8"?>
 <w:footnotes xmlns:wpc="http://schemas.microsoft.com/office/word/2010/wordprocessingCanvas" xmlns:cx="http://schemas.microsoft.com/office/drawing/2014/chartex" xmlns:cx1="http://schemas.microsoft.com/office/drawing/2015/9/8/chartex" xmlns:cx2="http://schemas.microsoft.com/office/drawing/2015/10/21/chartex" xmlns:cx3="http://schemas.microsoft.com/office/drawing/2016/5/9/chartex" xmlns:cx4="http://schemas.microsoft.com/office/drawing/2016/5/10/chartex" xmlns:cx5="http://schemas.microsoft.com/office/drawing/2016/5/11/chartex" xmlns:cx6="http://schemas.microsoft.com/office/drawing/2016/5/12/chartex" xmlns:cx7="http://schemas.microsoft.com/office/drawing/2016/5/13/chartex" xmlns:cx8="http://schemas.microsoft.com/office/drawing/2016/5/14/chartex" xmlns:mc="http://schemas.openxmlformats.org/markup-compatibility/2006" xmlns:aink="http://schemas.microsoft.com/office/drawing/2016/ink" xmlns:am3d="http://schemas.microsoft.com/office/drawing/2017/model3d" xmlns:o="urn:schemas-microsoft-com:office:office" xmlns:r="http://schemas.openxmlformats.org/officeDocument/2006/relationships" xmlns:m="http://schemas.openxmlformats.org/officeDocument/2006/math" xmlns:v="urn:schemas-microsoft-com:vml" xmlns:wp14="http://schemas.microsoft.com/office/word/2010/wordprocessingDrawing" xmlns:wp="http://schemas.openxmlformats.org/drawingml/2006/wordprocessingDrawing" xmlns:w10="urn:schemas-microsoft-com:office:word" xmlns:w="http://schemas.openxmlformats.org/wordprocessingml/2006/main" xmlns:w14="http://schemas.microsoft.com/office/word/2010/wordml" xmlns:w15="http://schemas.microsoft.com/office/word/2012/wordml" xmlns:w16cid="http://schemas.microsoft.com/office/word/2016/wordml/cid" xmlns:w16se="http://schemas.microsoft.com/office/word/2015/wordml/symex" xmlns:wpg="http://schemas.microsoft.com/office/word/2010/wordprocessingGroup" xmlns:wpi="http://schemas.microsoft.com/office/word/2010/wordprocessingInk" xmlns:wne="http://schemas.microsoft.com/office/word/2006/wordml" xmlns:wps="http://schemas.microsoft.com/office/word/2010/wordprocessingShape" mc:Ignorable="w14 w15 w16se w16cid wp14">
   <w:footnote w:type="separator" w:id="-1">
@@ -3152,6 +8402,119 @@
 <file path=word/numbering.xml><?xml version="1.0" encoding="utf-8"?>
 <w:numbering xmlns:wpc="http://schemas.microsoft.com/office/word/2010/wordprocessingCanvas" xmlns:cx="http://schemas.microsoft.com/office/drawing/2014/chartex" xmlns:cx1="http://schemas.microsoft.com/office/drawing/2015/9/8/chartex" xmlns:cx2="http://schemas.microsoft.com/office/drawing/2015/10/21/chartex" xmlns:cx3="http://schemas.microsoft.com/office/drawing/2016/5/9/chartex" xmlns:cx4="http://schemas.microsoft.com/office/drawing/2016/5/10/chartex" xmlns:cx5="http://schemas.microsoft.com/office/drawing/2016/5/11/chartex" xmlns:cx6="http://schemas.microsoft.com/office/drawing/2016/5/12/chartex" xmlns:cx7="http://schemas.microsoft.com/office/drawing/2016/5/13/chartex" xmlns:cx8="http://schemas.microsoft.com/office/drawing/2016/5/14/chartex" xmlns:mc="http://schemas.openxmlformats.org/markup-compatibility/2006" xmlns:aink="http://schemas.microsoft.com/office/drawing/2016/ink" xmlns:am3d="http://schemas.microsoft.com/office/drawing/2017/model3d" xmlns:o="urn:schemas-microsoft-com:office:office" xmlns:r="http://schemas.openxmlformats.org/officeDocument/2006/relationships" xmlns:m="http://schemas.openxmlformats.org/officeDocument/2006/math" xmlns:v="urn:schemas-microsoft-com:vml" xmlns:wp14="http://schemas.microsoft.com/office/word/2010/wordprocessingDrawing" xmlns:wp="http://schemas.openxmlformats.org/drawingml/2006/wordprocessingDrawing" xmlns:w10="urn:schemas-microsoft-com:office:word" xmlns:w="http://schemas.openxmlformats.org/wordprocessingml/2006/main" xmlns:w14="http://schemas.microsoft.com/office/word/2010/wordml" xmlns:w15="http://schemas.microsoft.com/office/word/2012/wordml" xmlns:w16cid="http://schemas.microsoft.com/office/word/2016/wordml/cid" xmlns:w16se="http://schemas.microsoft.com/office/word/2015/wordml/symex" xmlns:wpg="http://schemas.microsoft.com/office/word/2010/wordprocessingGroup" xmlns:wpi="http://schemas.microsoft.com/office/word/2010/wordprocessingInk" xmlns:wne="http://schemas.microsoft.com/office/word/2006/wordml" xmlns:wps="http://schemas.microsoft.com/office/word/2010/wordprocessingShape" mc:Ignorable="w14 w15 w16se w16cid wp14">
   <w:abstractNum w:abstractNumId="0" w15:restartNumberingAfterBreak="0">
+    <w:nsid w:val="0DDE306E"/>
+    <w:multiLevelType w:val="hybridMultilevel"/>
+    <w:tmpl w:val="1390BF7A"/>
+    <w:lvl w:ilvl="0" w:tplc="3D9AB5FC">
+      <w:start w:val="1"/>
+      <w:numFmt w:val="decimal"/>
+      <w:lvlText w:val="%1."/>
+      <w:lvlJc w:val="left"/>
+      <w:pPr>
+        <w:ind w:left="2160" w:hanging="360"/>
+      </w:pPr>
+      <w:rPr>
+        <w:rFonts w:ascii="Arial" w:eastAsia="Batang" w:hAnsi="Arial" w:cs="Arial"/>
+      </w:rPr>
+    </w:lvl>
+    <w:lvl w:ilvl="1" w:tplc="240A0003" w:tentative="1">
+      <w:start w:val="1"/>
+      <w:numFmt w:val="bullet"/>
+      <w:lvlText w:val="o"/>
+      <w:lvlJc w:val="left"/>
+      <w:pPr>
+        <w:ind w:left="2880" w:hanging="360"/>
+      </w:pPr>
+      <w:rPr>
+        <w:rFonts w:ascii="Courier New" w:hAnsi="Courier New" w:cs="Courier New" w:hint="default"/>
+      </w:rPr>
+    </w:lvl>
+    <w:lvl w:ilvl="2" w:tplc="240A0005" w:tentative="1">
+      <w:start w:val="1"/>
+      <w:numFmt w:val="bullet"/>
+      <w:lvlText w:val=""/>
+      <w:lvlJc w:val="left"/>
+      <w:pPr>
+        <w:ind w:left="3600" w:hanging="360"/>
+      </w:pPr>
+      <w:rPr>
+        <w:rFonts w:ascii="Wingdings" w:hAnsi="Wingdings" w:hint="default"/>
+      </w:rPr>
+    </w:lvl>
+    <w:lvl w:ilvl="3" w:tplc="240A0001" w:tentative="1">
+      <w:start w:val="1"/>
+      <w:numFmt w:val="bullet"/>
+      <w:lvlText w:val=""/>
+      <w:lvlJc w:val="left"/>
+      <w:pPr>
+        <w:ind w:left="4320" w:hanging="360"/>
+      </w:pPr>
+      <w:rPr>
+        <w:rFonts w:ascii="Symbol" w:hAnsi="Symbol" w:hint="default"/>
+      </w:rPr>
+    </w:lvl>
+    <w:lvl w:ilvl="4" w:tplc="240A0003" w:tentative="1">
+      <w:start w:val="1"/>
+      <w:numFmt w:val="bullet"/>
+      <w:lvlText w:val="o"/>
+      <w:lvlJc w:val="left"/>
+      <w:pPr>
+        <w:ind w:left="5040" w:hanging="360"/>
+      </w:pPr>
+      <w:rPr>
+        <w:rFonts w:ascii="Courier New" w:hAnsi="Courier New" w:cs="Courier New" w:hint="default"/>
+      </w:rPr>
+    </w:lvl>
+    <w:lvl w:ilvl="5" w:tplc="240A0005" w:tentative="1">
+      <w:start w:val="1"/>
+      <w:numFmt w:val="bullet"/>
+      <w:lvlText w:val=""/>
+      <w:lvlJc w:val="left"/>
+      <w:pPr>
+        <w:ind w:left="5760" w:hanging="360"/>
+      </w:pPr>
+      <w:rPr>
+        <w:rFonts w:ascii="Wingdings" w:hAnsi="Wingdings" w:hint="default"/>
+      </w:rPr>
+    </w:lvl>
+    <w:lvl w:ilvl="6" w:tplc="240A0001" w:tentative="1">
+      <w:start w:val="1"/>
+      <w:numFmt w:val="bullet"/>
+      <w:lvlText w:val=""/>
+      <w:lvlJc w:val="left"/>
+      <w:pPr>
+        <w:ind w:left="6480" w:hanging="360"/>
+      </w:pPr>
+      <w:rPr>
+        <w:rFonts w:ascii="Symbol" w:hAnsi="Symbol" w:hint="default"/>
+      </w:rPr>
+    </w:lvl>
+    <w:lvl w:ilvl="7" w:tplc="240A0003" w:tentative="1">
+      <w:start w:val="1"/>
+      <w:numFmt w:val="bullet"/>
+      <w:lvlText w:val="o"/>
+      <w:lvlJc w:val="left"/>
+      <w:pPr>
+        <w:ind w:left="7200" w:hanging="360"/>
+      </w:pPr>
+      <w:rPr>
+        <w:rFonts w:ascii="Courier New" w:hAnsi="Courier New" w:cs="Courier New" w:hint="default"/>
+      </w:rPr>
+    </w:lvl>
+    <w:lvl w:ilvl="8" w:tplc="240A0005" w:tentative="1">
+      <w:start w:val="1"/>
+      <w:numFmt w:val="bullet"/>
+      <w:lvlText w:val=""/>
+      <w:lvlJc w:val="left"/>
+      <w:pPr>
+        <w:ind w:left="7920" w:hanging="360"/>
+      </w:pPr>
+      <w:rPr>
+        <w:rFonts w:ascii="Wingdings" w:hAnsi="Wingdings" w:hint="default"/>
+      </w:rPr>
+    </w:lvl>
+  </w:abstractNum>
+  <w:abstractNum w:abstractNumId="1" w15:restartNumberingAfterBreak="0">
     <w:nsid w:val="2B982EB5"/>
     <w:multiLevelType w:val="hybridMultilevel"/>
     <w:tmpl w:val="9DA89D52"/>
@@ -3240,10 +8603,99 @@
       </w:pPr>
     </w:lvl>
   </w:abstractNum>
-  <w:abstractNum w:abstractNumId="1" w15:restartNumberingAfterBreak="0">
+  <w:abstractNum w:abstractNumId="2" w15:restartNumberingAfterBreak="0">
+    <w:nsid w:val="585F787F"/>
+    <w:multiLevelType w:val="hybridMultilevel"/>
+    <w:tmpl w:val="695C50C6"/>
+    <w:lvl w:ilvl="0" w:tplc="B56A425E">
+      <w:start w:val="1"/>
+      <w:numFmt w:val="decimal"/>
+      <w:lvlText w:val="%1."/>
+      <w:lvlJc w:val="left"/>
+      <w:pPr>
+        <w:ind w:left="2160" w:hanging="360"/>
+      </w:pPr>
+      <w:rPr>
+        <w:rFonts w:hint="default"/>
+      </w:rPr>
+    </w:lvl>
+    <w:lvl w:ilvl="1" w:tplc="240A0019" w:tentative="1">
+      <w:start w:val="1"/>
+      <w:numFmt w:val="lowerLetter"/>
+      <w:lvlText w:val="%2."/>
+      <w:lvlJc w:val="left"/>
+      <w:pPr>
+        <w:ind w:left="2880" w:hanging="360"/>
+      </w:pPr>
+    </w:lvl>
+    <w:lvl w:ilvl="2" w:tplc="240A001B" w:tentative="1">
+      <w:start w:val="1"/>
+      <w:numFmt w:val="lowerRoman"/>
+      <w:lvlText w:val="%3."/>
+      <w:lvlJc w:val="right"/>
+      <w:pPr>
+        <w:ind w:left="3600" w:hanging="180"/>
+      </w:pPr>
+    </w:lvl>
+    <w:lvl w:ilvl="3" w:tplc="240A000F" w:tentative="1">
+      <w:start w:val="1"/>
+      <w:numFmt w:val="decimal"/>
+      <w:lvlText w:val="%4."/>
+      <w:lvlJc w:val="left"/>
+      <w:pPr>
+        <w:ind w:left="4320" w:hanging="360"/>
+      </w:pPr>
+    </w:lvl>
+    <w:lvl w:ilvl="4" w:tplc="240A0019" w:tentative="1">
+      <w:start w:val="1"/>
+      <w:numFmt w:val="lowerLetter"/>
+      <w:lvlText w:val="%5."/>
+      <w:lvlJc w:val="left"/>
+      <w:pPr>
+        <w:ind w:left="5040" w:hanging="360"/>
+      </w:pPr>
+    </w:lvl>
+    <w:lvl w:ilvl="5" w:tplc="240A001B" w:tentative="1">
+      <w:start w:val="1"/>
+      <w:numFmt w:val="lowerRoman"/>
+      <w:lvlText w:val="%6."/>
+      <w:lvlJc w:val="right"/>
+      <w:pPr>
+        <w:ind w:left="5760" w:hanging="180"/>
+      </w:pPr>
+    </w:lvl>
+    <w:lvl w:ilvl="6" w:tplc="240A000F" w:tentative="1">
+      <w:start w:val="1"/>
+      <w:numFmt w:val="decimal"/>
+      <w:lvlText w:val="%7."/>
+      <w:lvlJc w:val="left"/>
+      <w:pPr>
+        <w:ind w:left="6480" w:hanging="360"/>
+      </w:pPr>
+    </w:lvl>
+    <w:lvl w:ilvl="7" w:tplc="240A0019" w:tentative="1">
+      <w:start w:val="1"/>
+      <w:numFmt w:val="lowerLetter"/>
+      <w:lvlText w:val="%8."/>
+      <w:lvlJc w:val="left"/>
+      <w:pPr>
+        <w:ind w:left="7200" w:hanging="360"/>
+      </w:pPr>
+    </w:lvl>
+    <w:lvl w:ilvl="8" w:tplc="240A001B" w:tentative="1">
+      <w:start w:val="1"/>
+      <w:numFmt w:val="lowerRoman"/>
+      <w:lvlText w:val="%9."/>
+      <w:lvlJc w:val="right"/>
+      <w:pPr>
+        <w:ind w:left="7920" w:hanging="180"/>
+      </w:pPr>
+    </w:lvl>
+  </w:abstractNum>
+  <w:abstractNum w:abstractNumId="3" w15:restartNumberingAfterBreak="0">
     <w:nsid w:val="711340D8"/>
     <w:multiLevelType w:val="hybridMultilevel"/>
-    <w:tmpl w:val="57EEA2DE"/>
+    <w:tmpl w:val="61D80D20"/>
     <w:lvl w:ilvl="0" w:tplc="240A0001">
       <w:start w:val="1"/>
       <w:numFmt w:val="bullet"/>
@@ -3353,7 +8805,7 @@
       </w:rPr>
     </w:lvl>
   </w:abstractNum>
-  <w:abstractNum w:abstractNumId="2" w15:restartNumberingAfterBreak="0">
+  <w:abstractNum w:abstractNumId="4" w15:restartNumberingAfterBreak="0">
     <w:nsid w:val="7C797E13"/>
     <w:multiLevelType w:val="hybridMultilevel"/>
     <w:tmpl w:val="1E400922"/>
@@ -3443,13 +8895,19 @@
     </w:lvl>
   </w:abstractNum>
   <w:num w:numId="1">
+    <w:abstractNumId w:val="1"/>
+  </w:num>
+  <w:num w:numId="2">
+    <w:abstractNumId w:val="4"/>
+  </w:num>
+  <w:num w:numId="3">
+    <w:abstractNumId w:val="3"/>
+  </w:num>
+  <w:num w:numId="4">
     <w:abstractNumId w:val="0"/>
   </w:num>
-  <w:num w:numId="2">
+  <w:num w:numId="5">
     <w:abstractNumId w:val="2"/>
-  </w:num>
-  <w:num w:numId="3">
-    <w:abstractNumId w:val="1"/>
   </w:num>
 </w:numbering>
 </file>
@@ -4367,7 +9825,7 @@
 </file>
 
 <file path=customXml/itemProps1.xml><?xml version="1.0" encoding="utf-8"?>
-<ds:datastoreItem xmlns:ds="http://schemas.openxmlformats.org/officeDocument/2006/customXml" ds:itemID="{6C8375C8-390E-434A-92F2-A56B36AE0CB5}">
+<ds:datastoreItem xmlns:ds="http://schemas.openxmlformats.org/officeDocument/2006/customXml" ds:itemID="{8AB07321-7A06-44BD-BF99-B980A393D1FE}">
   <ds:schemaRefs>
     <ds:schemaRef ds:uri="http://schemas.openxmlformats.org/officeDocument/2006/bibliography"/>
   </ds:schemaRefs>
